--- a/inf/5/document.docx
+++ b/inf/5/document.docx
@@ -96,7 +96,24 @@
         <w:pStyle w:val="af3"/>
       </w:pPr>
       <w:r>
-        <w:t>Вариант № 6, 5, 3</w:t>
+        <w:t>Вари</w:t>
+      </w:r>
+      <w:bookmarkStart w:id="0" w:name="_GoBack"/>
+      <w:bookmarkEnd w:id="0"/>
+      <w:r>
+        <w:t>ант № 6, 5, 3</w:t>
+      </w:r>
+      <w:r>
+        <w:t xml:space="preserve"> (</w:t>
+      </w:r>
+      <w:r>
+        <w:rPr>
+          <w:lang w:val="en-US"/>
+        </w:rPr>
+        <w:t>M = 10</w:t>
+      </w:r>
+      <w:r>
+        <w:t>)</w:t>
       </w:r>
     </w:p>
     <w:p>
@@ -104,7 +121,13 @@
         <w:pStyle w:val="af3"/>
       </w:pPr>
       <w:r>
-        <w:t>Лабораторная работы № 5</w:t>
+        <w:t>Лабораторная работ</w:t>
+      </w:r>
+      <w:r>
+        <w:t>а</w:t>
+      </w:r>
+      <w:r>
+        <w:t xml:space="preserve"> № 5</w:t>
       </w:r>
     </w:p>
     <w:p>
@@ -365,7 +388,7 @@
           <w:r>
             <w:fldChar w:fldCharType="separate"/>
           </w:r>
-          <w:hyperlink w:anchor="_Toc24048850" w:history="1">
+          <w:hyperlink w:anchor="_Toc24213808" w:history="1">
             <w:r>
               <w:rPr>
                 <w:rStyle w:val="ac"/>
@@ -416,7 +439,7 @@
                 <w:noProof/>
                 <w:webHidden/>
               </w:rPr>
-              <w:instrText xml:space="preserve"> PAGEREF _Toc24048850 \h </w:instrText>
+              <w:instrText xml:space="preserve"> PAGEREF _Toc24213808 \h </w:instrText>
             </w:r>
             <w:r>
               <w:rPr>
@@ -461,13 +484,13 @@
               <w:lang w:eastAsia="ru-RU"/>
             </w:rPr>
           </w:pPr>
-          <w:hyperlink w:anchor="_Toc24048851" w:history="1">
+          <w:hyperlink w:anchor="_Toc24213809" w:history="1">
             <w:r>
               <w:rPr>
                 <w:rStyle w:val="ac"/>
                 <w:noProof/>
               </w:rPr>
-              <w:t>1.1</w:t>
+              <w:t>1.2</w:t>
             </w:r>
             <w:r>
               <w:rPr>
@@ -504,7 +527,7 @@
                 <w:noProof/>
                 <w:webHidden/>
               </w:rPr>
-              <w:instrText xml:space="preserve"> PAGEREF _Toc24048851 \h </w:instrText>
+              <w:instrText xml:space="preserve"> PAGEREF _Toc24213809 \h </w:instrText>
             </w:r>
             <w:r>
               <w:rPr>
@@ -549,13 +572,13 @@
               <w:lang w:eastAsia="ru-RU"/>
             </w:rPr>
           </w:pPr>
-          <w:hyperlink w:anchor="_Toc24048852" w:history="1">
+          <w:hyperlink w:anchor="_Toc24213810" w:history="1">
             <w:r>
               <w:rPr>
                 <w:rStyle w:val="ac"/>
                 <w:noProof/>
               </w:rPr>
-              <w:t>1.2</w:t>
+              <w:t>1.3</w:t>
             </w:r>
             <w:r>
               <w:rPr>
@@ -592,7 +615,7 @@
                 <w:noProof/>
                 <w:webHidden/>
               </w:rPr>
-              <w:instrText xml:space="preserve"> PAGEREF _Toc24048852 \h </w:instrText>
+              <w:instrText xml:space="preserve"> PAGEREF _Toc24213810 \h </w:instrText>
             </w:r>
             <w:r>
               <w:rPr>
@@ -637,13 +660,13 @@
               <w:lang w:eastAsia="ru-RU"/>
             </w:rPr>
           </w:pPr>
-          <w:hyperlink w:anchor="_Toc24048853" w:history="1">
+          <w:hyperlink w:anchor="_Toc24213811" w:history="1">
             <w:r>
               <w:rPr>
                 <w:rStyle w:val="ac"/>
                 <w:noProof/>
               </w:rPr>
-              <w:t>1.2.1</w:t>
+              <w:t>1.3.1</w:t>
             </w:r>
             <w:r>
               <w:rPr>
@@ -680,7 +703,7 @@
                 <w:noProof/>
                 <w:webHidden/>
               </w:rPr>
-              <w:instrText xml:space="preserve"> PAGEREF _Toc24048853 \h </w:instrText>
+              <w:instrText xml:space="preserve"> PAGEREF _Toc24213811 \h </w:instrText>
             </w:r>
             <w:r>
               <w:rPr>
@@ -725,13 +748,13 @@
               <w:lang w:eastAsia="ru-RU"/>
             </w:rPr>
           </w:pPr>
-          <w:hyperlink w:anchor="_Toc24048854" w:history="1">
+          <w:hyperlink w:anchor="_Toc24213812" w:history="1">
             <w:r>
               <w:rPr>
                 <w:rStyle w:val="ac"/>
                 <w:noProof/>
               </w:rPr>
-              <w:t>1.2.2</w:t>
+              <w:t>1.3.2</w:t>
             </w:r>
             <w:r>
               <w:rPr>
@@ -768,7 +791,7 @@
                 <w:noProof/>
                 <w:webHidden/>
               </w:rPr>
-              <w:instrText xml:space="preserve"> PAGEREF _Toc24048854 \h </w:instrText>
+              <w:instrText xml:space="preserve"> PAGEREF _Toc24213812 \h </w:instrText>
             </w:r>
             <w:r>
               <w:rPr>
@@ -813,13 +836,13 @@
               <w:lang w:eastAsia="ru-RU"/>
             </w:rPr>
           </w:pPr>
-          <w:hyperlink w:anchor="_Toc24048855" w:history="1">
+          <w:hyperlink w:anchor="_Toc24213813" w:history="1">
             <w:r>
               <w:rPr>
                 <w:rStyle w:val="ac"/>
                 <w:noProof/>
               </w:rPr>
-              <w:t>1.2.3</w:t>
+              <w:t>1.3.3</w:t>
             </w:r>
             <w:r>
               <w:rPr>
@@ -856,7 +879,7 @@
                 <w:noProof/>
                 <w:webHidden/>
               </w:rPr>
-              <w:instrText xml:space="preserve"> PAGEREF _Toc24048855 \h </w:instrText>
+              <w:instrText xml:space="preserve"> PAGEREF _Toc24213813 \h </w:instrText>
             </w:r>
             <w:r>
               <w:rPr>
@@ -901,13 +924,13 @@
               <w:lang w:eastAsia="ru-RU"/>
             </w:rPr>
           </w:pPr>
-          <w:hyperlink w:anchor="_Toc24048856" w:history="1">
+          <w:hyperlink w:anchor="_Toc24213814" w:history="1">
             <w:r>
               <w:rPr>
                 <w:rStyle w:val="ac"/>
                 <w:noProof/>
               </w:rPr>
-              <w:t>1.2.4</w:t>
+              <w:t>1.3.4</w:t>
             </w:r>
             <w:r>
               <w:rPr>
@@ -944,7 +967,7 @@
                 <w:noProof/>
                 <w:webHidden/>
               </w:rPr>
-              <w:instrText xml:space="preserve"> PAGEREF _Toc24048856 \h </w:instrText>
+              <w:instrText xml:space="preserve"> PAGEREF _Toc24213814 \h </w:instrText>
             </w:r>
             <w:r>
               <w:rPr>
@@ -964,7 +987,7 @@
                 <w:noProof/>
                 <w:webHidden/>
               </w:rPr>
-              <w:t>4</w:t>
+              <w:t>5</w:t>
             </w:r>
             <w:r>
               <w:rPr>
@@ -989,14 +1012,13 @@
               <w:lang w:eastAsia="ru-RU"/>
             </w:rPr>
           </w:pPr>
-          <w:hyperlink w:anchor="_Toc24048857" w:history="1">
+          <w:hyperlink w:anchor="_Toc24213815" w:history="1">
             <w:r>
               <w:rPr>
                 <w:rStyle w:val="ac"/>
                 <w:noProof/>
-                <w:lang w:val="en-US"/>
-              </w:rPr>
-              <w:t>1.3</w:t>
+              </w:rPr>
+              <w:t>1.4</w:t>
             </w:r>
             <w:r>
               <w:rPr>
@@ -1033,7 +1055,7 @@
                 <w:noProof/>
                 <w:webHidden/>
               </w:rPr>
-              <w:instrText xml:space="preserve"> PAGEREF _Toc24048857 \h </w:instrText>
+              <w:instrText xml:space="preserve"> PAGEREF _Toc24213815 \h </w:instrText>
             </w:r>
             <w:r>
               <w:rPr>
@@ -1078,14 +1100,14 @@
               <w:lang w:eastAsia="ru-RU"/>
             </w:rPr>
           </w:pPr>
-          <w:hyperlink w:anchor="_Toc24048858" w:history="1">
+          <w:hyperlink w:anchor="_Toc24213816" w:history="1">
             <w:r>
               <w:rPr>
                 <w:rStyle w:val="ac"/>
                 <w:noProof/>
                 <w:lang w:val="en-US"/>
               </w:rPr>
-              <w:t>1.3.1</w:t>
+              <w:t>1.4.1</w:t>
             </w:r>
             <w:r>
               <w:rPr>
@@ -1123,7 +1145,7 @@
                 <w:noProof/>
                 <w:webHidden/>
               </w:rPr>
-              <w:instrText xml:space="preserve"> PAGEREF _Toc24048858 \h </w:instrText>
+              <w:instrText xml:space="preserve"> PAGEREF _Toc24213816 \h </w:instrText>
             </w:r>
             <w:r>
               <w:rPr>
@@ -1168,13 +1190,13 @@
               <w:lang w:eastAsia="ru-RU"/>
             </w:rPr>
           </w:pPr>
-          <w:hyperlink w:anchor="_Toc24048859" w:history="1">
+          <w:hyperlink w:anchor="_Toc24213817" w:history="1">
             <w:r>
               <w:rPr>
                 <w:rStyle w:val="ac"/>
                 <w:noProof/>
               </w:rPr>
-              <w:t>1.3.2</w:t>
+              <w:t>1.4.2</w:t>
             </w:r>
             <w:r>
               <w:rPr>
@@ -1211,7 +1233,104 @@
                 <w:noProof/>
                 <w:webHidden/>
               </w:rPr>
-              <w:instrText xml:space="preserve"> PAGEREF _Toc24048859 \h </w:instrText>
+              <w:instrText xml:space="preserve"> PAGEREF _Toc24213817 \h </w:instrText>
+            </w:r>
+            <w:r>
+              <w:rPr>
+                <w:noProof/>
+                <w:webHidden/>
+              </w:rPr>
+            </w:r>
+            <w:r>
+              <w:rPr>
+                <w:noProof/>
+                <w:webHidden/>
+              </w:rPr>
+              <w:fldChar w:fldCharType="separate"/>
+            </w:r>
+            <w:r>
+              <w:rPr>
+                <w:noProof/>
+                <w:webHidden/>
+              </w:rPr>
+              <w:t>5</w:t>
+            </w:r>
+            <w:r>
+              <w:rPr>
+                <w:noProof/>
+                <w:webHidden/>
+              </w:rPr>
+              <w:fldChar w:fldCharType="end"/>
+            </w:r>
+          </w:hyperlink>
+        </w:p>
+        <w:p>
+          <w:pPr>
+            <w:pStyle w:val="31"/>
+            <w:tabs>
+              <w:tab w:val="left" w:pos="1540"/>
+              <w:tab w:val="right" w:leader="dot" w:pos="9345"/>
+            </w:tabs>
+            <w:rPr>
+              <w:rFonts w:asciiTheme="minorHAnsi" w:eastAsiaTheme="minorEastAsia" w:hAnsiTheme="minorHAnsi"/>
+              <w:noProof/>
+              <w:sz w:val="22"/>
+              <w:lang w:eastAsia="ru-RU"/>
+            </w:rPr>
+          </w:pPr>
+          <w:hyperlink w:anchor="_Toc24213818" w:history="1">
+            <w:r>
+              <w:rPr>
+                <w:rStyle w:val="ac"/>
+                <w:noProof/>
+                <w:lang w:val="en-US"/>
+              </w:rPr>
+              <w:t>1.4.3</w:t>
+            </w:r>
+            <w:r>
+              <w:rPr>
+                <w:rFonts w:asciiTheme="minorHAnsi" w:eastAsiaTheme="minorEastAsia" w:hAnsiTheme="minorHAnsi"/>
+                <w:noProof/>
+                <w:sz w:val="22"/>
+                <w:lang w:eastAsia="ru-RU"/>
+              </w:rPr>
+              <w:tab/>
+            </w:r>
+            <w:r>
+              <w:rPr>
+                <w:rStyle w:val="ac"/>
+                <w:noProof/>
+              </w:rPr>
+              <w:t xml:space="preserve">Популярность языка </w:t>
+            </w:r>
+            <w:r>
+              <w:rPr>
+                <w:rStyle w:val="ac"/>
+                <w:noProof/>
+                <w:lang w:val="en-US"/>
+              </w:rPr>
+              <w:t>D</w:t>
+            </w:r>
+            <w:r>
+              <w:rPr>
+                <w:noProof/>
+                <w:webHidden/>
+              </w:rPr>
+              <w:tab/>
+            </w:r>
+            <w:r>
+              <w:rPr>
+                <w:noProof/>
+                <w:webHidden/>
+              </w:rPr>
+              <w:fldChar w:fldCharType="begin"/>
+            </w:r>
+            <w:r>
+              <w:rPr>
+                <w:noProof/>
+                <w:webHidden/>
+              </w:rPr>
+              <w:instrText xml:space="preserve"> PAGEREF _Toc24213818 \h </w:instrText>
             </w:r>
             <w:r>
               <w:rPr>
@@ -1256,7 +1375,7 @@
               <w:lang w:eastAsia="ru-RU"/>
             </w:rPr>
           </w:pPr>
-          <w:hyperlink w:anchor="_Toc24048860" w:history="1">
+          <w:hyperlink w:anchor="_Toc24213819" w:history="1">
             <w:r>
               <w:rPr>
                 <w:rStyle w:val="ac"/>
@@ -1278,7 +1397,7 @@
                 <w:rStyle w:val="ac"/>
                 <w:noProof/>
               </w:rPr>
-              <w:t>Список литературы</w:t>
+              <w:t>Язык программирования Scratch</w:t>
             </w:r>
             <w:r>
               <w:rPr>
@@ -1299,7 +1418,7 @@
                 <w:noProof/>
                 <w:webHidden/>
               </w:rPr>
-              <w:instrText xml:space="preserve"> PAGEREF _Toc24048860 \h </w:instrText>
+              <w:instrText xml:space="preserve"> PAGEREF _Toc24213819 \h </w:instrText>
             </w:r>
             <w:r>
               <w:rPr>
@@ -1320,6 +1439,1082 @@
                 <w:webHidden/>
               </w:rPr>
               <w:t>6</w:t>
+            </w:r>
+            <w:r>
+              <w:rPr>
+                <w:noProof/>
+                <w:webHidden/>
+              </w:rPr>
+              <w:fldChar w:fldCharType="end"/>
+            </w:r>
+          </w:hyperlink>
+        </w:p>
+        <w:p>
+          <w:pPr>
+            <w:pStyle w:val="21"/>
+            <w:tabs>
+              <w:tab w:val="left" w:pos="1100"/>
+              <w:tab w:val="right" w:leader="dot" w:pos="9345"/>
+            </w:tabs>
+            <w:rPr>
+              <w:rFonts w:asciiTheme="minorHAnsi" w:eastAsiaTheme="minorEastAsia" w:hAnsiTheme="minorHAnsi"/>
+              <w:noProof/>
+              <w:sz w:val="22"/>
+              <w:lang w:eastAsia="ru-RU"/>
+            </w:rPr>
+          </w:pPr>
+          <w:hyperlink w:anchor="_Toc24213820" w:history="1">
+            <w:r>
+              <w:rPr>
+                <w:rStyle w:val="ac"/>
+                <w:noProof/>
+              </w:rPr>
+              <w:t>2.1</w:t>
+            </w:r>
+            <w:r>
+              <w:rPr>
+                <w:rFonts w:asciiTheme="minorHAnsi" w:eastAsiaTheme="minorEastAsia" w:hAnsiTheme="minorHAnsi"/>
+                <w:noProof/>
+                <w:sz w:val="22"/>
+                <w:lang w:eastAsia="ru-RU"/>
+              </w:rPr>
+              <w:tab/>
+            </w:r>
+            <w:r>
+              <w:rPr>
+                <w:rStyle w:val="ac"/>
+                <w:noProof/>
+              </w:rPr>
+              <w:t>Общая характеристика и история создания</w:t>
+            </w:r>
+            <w:r>
+              <w:rPr>
+                <w:noProof/>
+                <w:webHidden/>
+              </w:rPr>
+              <w:tab/>
+            </w:r>
+            <w:r>
+              <w:rPr>
+                <w:noProof/>
+                <w:webHidden/>
+              </w:rPr>
+              <w:fldChar w:fldCharType="begin"/>
+            </w:r>
+            <w:r>
+              <w:rPr>
+                <w:noProof/>
+                <w:webHidden/>
+              </w:rPr>
+              <w:instrText xml:space="preserve"> PAGEREF _Toc24213820 \h </w:instrText>
+            </w:r>
+            <w:r>
+              <w:rPr>
+                <w:noProof/>
+                <w:webHidden/>
+              </w:rPr>
+            </w:r>
+            <w:r>
+              <w:rPr>
+                <w:noProof/>
+                <w:webHidden/>
+              </w:rPr>
+              <w:fldChar w:fldCharType="separate"/>
+            </w:r>
+            <w:r>
+              <w:rPr>
+                <w:noProof/>
+                <w:webHidden/>
+              </w:rPr>
+              <w:t>6</w:t>
+            </w:r>
+            <w:r>
+              <w:rPr>
+                <w:noProof/>
+                <w:webHidden/>
+              </w:rPr>
+              <w:fldChar w:fldCharType="end"/>
+            </w:r>
+          </w:hyperlink>
+        </w:p>
+        <w:p>
+          <w:pPr>
+            <w:pStyle w:val="21"/>
+            <w:tabs>
+              <w:tab w:val="left" w:pos="1100"/>
+              <w:tab w:val="right" w:leader="dot" w:pos="9345"/>
+            </w:tabs>
+            <w:rPr>
+              <w:rFonts w:asciiTheme="minorHAnsi" w:eastAsiaTheme="minorEastAsia" w:hAnsiTheme="minorHAnsi"/>
+              <w:noProof/>
+              <w:sz w:val="22"/>
+              <w:lang w:eastAsia="ru-RU"/>
+            </w:rPr>
+          </w:pPr>
+          <w:hyperlink w:anchor="_Toc24213821" w:history="1">
+            <w:r>
+              <w:rPr>
+                <w:rStyle w:val="ac"/>
+                <w:noProof/>
+              </w:rPr>
+              <w:t>2.2</w:t>
+            </w:r>
+            <w:r>
+              <w:rPr>
+                <w:rFonts w:asciiTheme="minorHAnsi" w:eastAsiaTheme="minorEastAsia" w:hAnsiTheme="minorHAnsi"/>
+                <w:noProof/>
+                <w:sz w:val="22"/>
+                <w:lang w:eastAsia="ru-RU"/>
+              </w:rPr>
+              <w:tab/>
+            </w:r>
+            <w:r>
+              <w:rPr>
+                <w:rStyle w:val="ac"/>
+                <w:noProof/>
+              </w:rPr>
+              <w:t>Система типов и особенность архитектуры языка</w:t>
+            </w:r>
+            <w:r>
+              <w:rPr>
+                <w:noProof/>
+                <w:webHidden/>
+              </w:rPr>
+              <w:tab/>
+            </w:r>
+            <w:r>
+              <w:rPr>
+                <w:noProof/>
+                <w:webHidden/>
+              </w:rPr>
+              <w:fldChar w:fldCharType="begin"/>
+            </w:r>
+            <w:r>
+              <w:rPr>
+                <w:noProof/>
+                <w:webHidden/>
+              </w:rPr>
+              <w:instrText xml:space="preserve"> PAGEREF _Toc24213821 \h </w:instrText>
+            </w:r>
+            <w:r>
+              <w:rPr>
+                <w:noProof/>
+                <w:webHidden/>
+              </w:rPr>
+            </w:r>
+            <w:r>
+              <w:rPr>
+                <w:noProof/>
+                <w:webHidden/>
+              </w:rPr>
+              <w:fldChar w:fldCharType="separate"/>
+            </w:r>
+            <w:r>
+              <w:rPr>
+                <w:noProof/>
+                <w:webHidden/>
+              </w:rPr>
+              <w:t>6</w:t>
+            </w:r>
+            <w:r>
+              <w:rPr>
+                <w:noProof/>
+                <w:webHidden/>
+              </w:rPr>
+              <w:fldChar w:fldCharType="end"/>
+            </w:r>
+          </w:hyperlink>
+        </w:p>
+        <w:p>
+          <w:pPr>
+            <w:pStyle w:val="21"/>
+            <w:tabs>
+              <w:tab w:val="left" w:pos="1100"/>
+              <w:tab w:val="right" w:leader="dot" w:pos="9345"/>
+            </w:tabs>
+            <w:rPr>
+              <w:rFonts w:asciiTheme="minorHAnsi" w:eastAsiaTheme="minorEastAsia" w:hAnsiTheme="minorHAnsi"/>
+              <w:noProof/>
+              <w:sz w:val="22"/>
+              <w:lang w:eastAsia="ru-RU"/>
+            </w:rPr>
+          </w:pPr>
+          <w:hyperlink w:anchor="_Toc24213822" w:history="1">
+            <w:r>
+              <w:rPr>
+                <w:rStyle w:val="ac"/>
+                <w:noProof/>
+              </w:rPr>
+              <w:t>2.3</w:t>
+            </w:r>
+            <w:r>
+              <w:rPr>
+                <w:rFonts w:asciiTheme="minorHAnsi" w:eastAsiaTheme="minorEastAsia" w:hAnsiTheme="minorHAnsi"/>
+                <w:noProof/>
+                <w:sz w:val="22"/>
+                <w:lang w:eastAsia="ru-RU"/>
+              </w:rPr>
+              <w:tab/>
+            </w:r>
+            <w:r>
+              <w:rPr>
+                <w:rStyle w:val="ac"/>
+                <w:noProof/>
+              </w:rPr>
+              <w:t>Примеры кода и интересные факты</w:t>
+            </w:r>
+            <w:r>
+              <w:rPr>
+                <w:noProof/>
+                <w:webHidden/>
+              </w:rPr>
+              <w:tab/>
+            </w:r>
+            <w:r>
+              <w:rPr>
+                <w:noProof/>
+                <w:webHidden/>
+              </w:rPr>
+              <w:fldChar w:fldCharType="begin"/>
+            </w:r>
+            <w:r>
+              <w:rPr>
+                <w:noProof/>
+                <w:webHidden/>
+              </w:rPr>
+              <w:instrText xml:space="preserve"> PAGEREF _Toc24213822 \h </w:instrText>
+            </w:r>
+            <w:r>
+              <w:rPr>
+                <w:noProof/>
+                <w:webHidden/>
+              </w:rPr>
+            </w:r>
+            <w:r>
+              <w:rPr>
+                <w:noProof/>
+                <w:webHidden/>
+              </w:rPr>
+              <w:fldChar w:fldCharType="separate"/>
+            </w:r>
+            <w:r>
+              <w:rPr>
+                <w:noProof/>
+                <w:webHidden/>
+              </w:rPr>
+              <w:t>7</w:t>
+            </w:r>
+            <w:r>
+              <w:rPr>
+                <w:noProof/>
+                <w:webHidden/>
+              </w:rPr>
+              <w:fldChar w:fldCharType="end"/>
+            </w:r>
+          </w:hyperlink>
+        </w:p>
+        <w:p>
+          <w:pPr>
+            <w:pStyle w:val="31"/>
+            <w:tabs>
+              <w:tab w:val="left" w:pos="1540"/>
+              <w:tab w:val="right" w:leader="dot" w:pos="9345"/>
+            </w:tabs>
+            <w:rPr>
+              <w:rFonts w:asciiTheme="minorHAnsi" w:eastAsiaTheme="minorEastAsia" w:hAnsiTheme="minorHAnsi"/>
+              <w:noProof/>
+              <w:sz w:val="22"/>
+              <w:lang w:eastAsia="ru-RU"/>
+            </w:rPr>
+          </w:pPr>
+          <w:hyperlink w:anchor="_Toc24213823" w:history="1">
+            <w:r>
+              <w:rPr>
+                <w:rStyle w:val="ac"/>
+                <w:noProof/>
+              </w:rPr>
+              <w:t>2.3.1</w:t>
+            </w:r>
+            <w:r>
+              <w:rPr>
+                <w:rFonts w:asciiTheme="minorHAnsi" w:eastAsiaTheme="minorEastAsia" w:hAnsiTheme="minorHAnsi"/>
+                <w:noProof/>
+                <w:sz w:val="22"/>
+                <w:lang w:eastAsia="ru-RU"/>
+              </w:rPr>
+              <w:tab/>
+            </w:r>
+            <w:r>
+              <w:rPr>
+                <w:rStyle w:val="ac"/>
+                <w:noProof/>
+              </w:rPr>
+              <w:t>Программа, 10 раз запрашивающая строку</w:t>
+            </w:r>
+            <w:r>
+              <w:rPr>
+                <w:noProof/>
+                <w:webHidden/>
+              </w:rPr>
+              <w:tab/>
+            </w:r>
+            <w:r>
+              <w:rPr>
+                <w:noProof/>
+                <w:webHidden/>
+              </w:rPr>
+              <w:fldChar w:fldCharType="begin"/>
+            </w:r>
+            <w:r>
+              <w:rPr>
+                <w:noProof/>
+                <w:webHidden/>
+              </w:rPr>
+              <w:instrText xml:space="preserve"> PAGEREF _Toc24213823 \h </w:instrText>
+            </w:r>
+            <w:r>
+              <w:rPr>
+                <w:noProof/>
+                <w:webHidden/>
+              </w:rPr>
+            </w:r>
+            <w:r>
+              <w:rPr>
+                <w:noProof/>
+                <w:webHidden/>
+              </w:rPr>
+              <w:fldChar w:fldCharType="separate"/>
+            </w:r>
+            <w:r>
+              <w:rPr>
+                <w:noProof/>
+                <w:webHidden/>
+              </w:rPr>
+              <w:t>7</w:t>
+            </w:r>
+            <w:r>
+              <w:rPr>
+                <w:noProof/>
+                <w:webHidden/>
+              </w:rPr>
+              <w:fldChar w:fldCharType="end"/>
+            </w:r>
+          </w:hyperlink>
+        </w:p>
+        <w:p>
+          <w:pPr>
+            <w:pStyle w:val="31"/>
+            <w:tabs>
+              <w:tab w:val="left" w:pos="1540"/>
+              <w:tab w:val="right" w:leader="dot" w:pos="9345"/>
+            </w:tabs>
+            <w:rPr>
+              <w:rFonts w:asciiTheme="minorHAnsi" w:eastAsiaTheme="minorEastAsia" w:hAnsiTheme="minorHAnsi"/>
+              <w:noProof/>
+              <w:sz w:val="22"/>
+              <w:lang w:eastAsia="ru-RU"/>
+            </w:rPr>
+          </w:pPr>
+          <w:hyperlink w:anchor="_Toc24213824" w:history="1">
+            <w:r>
+              <w:rPr>
+                <w:rStyle w:val="ac"/>
+                <w:noProof/>
+              </w:rPr>
+              <w:t>2.3.2</w:t>
+            </w:r>
+            <w:r>
+              <w:rPr>
+                <w:rFonts w:asciiTheme="minorHAnsi" w:eastAsiaTheme="minorEastAsia" w:hAnsiTheme="minorHAnsi"/>
+                <w:noProof/>
+                <w:sz w:val="22"/>
+                <w:lang w:eastAsia="ru-RU"/>
+              </w:rPr>
+              <w:tab/>
+            </w:r>
+            <w:r>
+              <w:rPr>
+                <w:rStyle w:val="ac"/>
+                <w:noProof/>
+              </w:rPr>
+              <w:t>Пример цикла с многочисленным выбором</w:t>
+            </w:r>
+            <w:r>
+              <w:rPr>
+                <w:noProof/>
+                <w:webHidden/>
+              </w:rPr>
+              <w:tab/>
+            </w:r>
+            <w:r>
+              <w:rPr>
+                <w:noProof/>
+                <w:webHidden/>
+              </w:rPr>
+              <w:fldChar w:fldCharType="begin"/>
+            </w:r>
+            <w:r>
+              <w:rPr>
+                <w:noProof/>
+                <w:webHidden/>
+              </w:rPr>
+              <w:instrText xml:space="preserve"> PAGEREF _Toc24213824 \h </w:instrText>
+            </w:r>
+            <w:r>
+              <w:rPr>
+                <w:noProof/>
+                <w:webHidden/>
+              </w:rPr>
+            </w:r>
+            <w:r>
+              <w:rPr>
+                <w:noProof/>
+                <w:webHidden/>
+              </w:rPr>
+              <w:fldChar w:fldCharType="separate"/>
+            </w:r>
+            <w:r>
+              <w:rPr>
+                <w:noProof/>
+                <w:webHidden/>
+              </w:rPr>
+              <w:t>7</w:t>
+            </w:r>
+            <w:r>
+              <w:rPr>
+                <w:noProof/>
+                <w:webHidden/>
+              </w:rPr>
+              <w:fldChar w:fldCharType="end"/>
+            </w:r>
+          </w:hyperlink>
+        </w:p>
+        <w:p>
+          <w:pPr>
+            <w:pStyle w:val="31"/>
+            <w:tabs>
+              <w:tab w:val="left" w:pos="1540"/>
+              <w:tab w:val="right" w:leader="dot" w:pos="9345"/>
+            </w:tabs>
+            <w:rPr>
+              <w:rFonts w:asciiTheme="minorHAnsi" w:eastAsiaTheme="minorEastAsia" w:hAnsiTheme="minorHAnsi"/>
+              <w:noProof/>
+              <w:sz w:val="22"/>
+              <w:lang w:eastAsia="ru-RU"/>
+            </w:rPr>
+          </w:pPr>
+          <w:hyperlink w:anchor="_Toc24213825" w:history="1">
+            <w:r>
+              <w:rPr>
+                <w:rStyle w:val="ac"/>
+                <w:noProof/>
+              </w:rPr>
+              <w:t>2.3.3</w:t>
+            </w:r>
+            <w:r>
+              <w:rPr>
+                <w:rFonts w:asciiTheme="minorHAnsi" w:eastAsiaTheme="minorEastAsia" w:hAnsiTheme="minorHAnsi"/>
+                <w:noProof/>
+                <w:sz w:val="22"/>
+                <w:lang w:eastAsia="ru-RU"/>
+              </w:rPr>
+              <w:tab/>
+            </w:r>
+            <w:r>
+              <w:rPr>
+                <w:rStyle w:val="ac"/>
+                <w:noProof/>
+              </w:rPr>
+              <w:t xml:space="preserve">Разработчики языка </w:t>
+            </w:r>
+            <w:r>
+              <w:rPr>
+                <w:rStyle w:val="ac"/>
+                <w:noProof/>
+                <w:lang w:val="en-US"/>
+              </w:rPr>
+              <w:t>Scratch</w:t>
+            </w:r>
+            <w:r>
+              <w:rPr>
+                <w:noProof/>
+                <w:webHidden/>
+              </w:rPr>
+              <w:tab/>
+            </w:r>
+            <w:r>
+              <w:rPr>
+                <w:noProof/>
+                <w:webHidden/>
+              </w:rPr>
+              <w:fldChar w:fldCharType="begin"/>
+            </w:r>
+            <w:r>
+              <w:rPr>
+                <w:noProof/>
+                <w:webHidden/>
+              </w:rPr>
+              <w:instrText xml:space="preserve"> PAGEREF _Toc24213825 \h </w:instrText>
+            </w:r>
+            <w:r>
+              <w:rPr>
+                <w:noProof/>
+                <w:webHidden/>
+              </w:rPr>
+            </w:r>
+            <w:r>
+              <w:rPr>
+                <w:noProof/>
+                <w:webHidden/>
+              </w:rPr>
+              <w:fldChar w:fldCharType="separate"/>
+            </w:r>
+            <w:r>
+              <w:rPr>
+                <w:noProof/>
+                <w:webHidden/>
+              </w:rPr>
+              <w:t>7</w:t>
+            </w:r>
+            <w:r>
+              <w:rPr>
+                <w:noProof/>
+                <w:webHidden/>
+              </w:rPr>
+              <w:fldChar w:fldCharType="end"/>
+            </w:r>
+          </w:hyperlink>
+        </w:p>
+        <w:p>
+          <w:pPr>
+            <w:pStyle w:val="11"/>
+            <w:tabs>
+              <w:tab w:val="left" w:pos="480"/>
+              <w:tab w:val="right" w:leader="dot" w:pos="9345"/>
+            </w:tabs>
+            <w:rPr>
+              <w:rFonts w:asciiTheme="minorHAnsi" w:eastAsiaTheme="minorEastAsia" w:hAnsiTheme="minorHAnsi"/>
+              <w:noProof/>
+              <w:sz w:val="22"/>
+              <w:lang w:eastAsia="ru-RU"/>
+            </w:rPr>
+          </w:pPr>
+          <w:hyperlink w:anchor="_Toc24213826" w:history="1">
+            <w:r>
+              <w:rPr>
+                <w:rStyle w:val="ac"/>
+                <w:noProof/>
+                <w:lang w:val="en-US"/>
+              </w:rPr>
+              <w:t>3</w:t>
+            </w:r>
+            <w:r>
+              <w:rPr>
+                <w:rFonts w:asciiTheme="minorHAnsi" w:eastAsiaTheme="minorEastAsia" w:hAnsiTheme="minorHAnsi"/>
+                <w:noProof/>
+                <w:sz w:val="22"/>
+                <w:lang w:eastAsia="ru-RU"/>
+              </w:rPr>
+              <w:tab/>
+            </w:r>
+            <w:r>
+              <w:rPr>
+                <w:rStyle w:val="ac"/>
+                <w:noProof/>
+              </w:rPr>
+              <w:t xml:space="preserve">Язык программирования </w:t>
+            </w:r>
+            <w:r>
+              <w:rPr>
+                <w:rStyle w:val="ac"/>
+                <w:noProof/>
+                <w:lang w:val="en-US"/>
+              </w:rPr>
+              <w:t>Chapel</w:t>
+            </w:r>
+            <w:r>
+              <w:rPr>
+                <w:noProof/>
+                <w:webHidden/>
+              </w:rPr>
+              <w:tab/>
+            </w:r>
+            <w:r>
+              <w:rPr>
+                <w:noProof/>
+                <w:webHidden/>
+              </w:rPr>
+              <w:fldChar w:fldCharType="begin"/>
+            </w:r>
+            <w:r>
+              <w:rPr>
+                <w:noProof/>
+                <w:webHidden/>
+              </w:rPr>
+              <w:instrText xml:space="preserve"> PAGEREF _Toc24213826 \h </w:instrText>
+            </w:r>
+            <w:r>
+              <w:rPr>
+                <w:noProof/>
+                <w:webHidden/>
+              </w:rPr>
+            </w:r>
+            <w:r>
+              <w:rPr>
+                <w:noProof/>
+                <w:webHidden/>
+              </w:rPr>
+              <w:fldChar w:fldCharType="separate"/>
+            </w:r>
+            <w:r>
+              <w:rPr>
+                <w:noProof/>
+                <w:webHidden/>
+              </w:rPr>
+              <w:t>8</w:t>
+            </w:r>
+            <w:r>
+              <w:rPr>
+                <w:noProof/>
+                <w:webHidden/>
+              </w:rPr>
+              <w:fldChar w:fldCharType="end"/>
+            </w:r>
+          </w:hyperlink>
+        </w:p>
+        <w:p>
+          <w:pPr>
+            <w:pStyle w:val="21"/>
+            <w:tabs>
+              <w:tab w:val="left" w:pos="1100"/>
+              <w:tab w:val="right" w:leader="dot" w:pos="9345"/>
+            </w:tabs>
+            <w:rPr>
+              <w:rFonts w:asciiTheme="minorHAnsi" w:eastAsiaTheme="minorEastAsia" w:hAnsiTheme="minorHAnsi"/>
+              <w:noProof/>
+              <w:sz w:val="22"/>
+              <w:lang w:eastAsia="ru-RU"/>
+            </w:rPr>
+          </w:pPr>
+          <w:hyperlink w:anchor="_Toc24213827" w:history="1">
+            <w:r>
+              <w:rPr>
+                <w:rStyle w:val="ac"/>
+                <w:noProof/>
+              </w:rPr>
+              <w:t>3.1</w:t>
+            </w:r>
+            <w:r>
+              <w:rPr>
+                <w:rFonts w:asciiTheme="minorHAnsi" w:eastAsiaTheme="minorEastAsia" w:hAnsiTheme="minorHAnsi"/>
+                <w:noProof/>
+                <w:sz w:val="22"/>
+                <w:lang w:eastAsia="ru-RU"/>
+              </w:rPr>
+              <w:tab/>
+            </w:r>
+            <w:r>
+              <w:rPr>
+                <w:rStyle w:val="ac"/>
+                <w:noProof/>
+              </w:rPr>
+              <w:t>Общая характеристика и история создания</w:t>
+            </w:r>
+            <w:r>
+              <w:rPr>
+                <w:noProof/>
+                <w:webHidden/>
+              </w:rPr>
+              <w:tab/>
+            </w:r>
+            <w:r>
+              <w:rPr>
+                <w:noProof/>
+                <w:webHidden/>
+              </w:rPr>
+              <w:fldChar w:fldCharType="begin"/>
+            </w:r>
+            <w:r>
+              <w:rPr>
+                <w:noProof/>
+                <w:webHidden/>
+              </w:rPr>
+              <w:instrText xml:space="preserve"> PAGEREF _Toc24213827 \h </w:instrText>
+            </w:r>
+            <w:r>
+              <w:rPr>
+                <w:noProof/>
+                <w:webHidden/>
+              </w:rPr>
+            </w:r>
+            <w:r>
+              <w:rPr>
+                <w:noProof/>
+                <w:webHidden/>
+              </w:rPr>
+              <w:fldChar w:fldCharType="separate"/>
+            </w:r>
+            <w:r>
+              <w:rPr>
+                <w:noProof/>
+                <w:webHidden/>
+              </w:rPr>
+              <w:t>8</w:t>
+            </w:r>
+            <w:r>
+              <w:rPr>
+                <w:noProof/>
+                <w:webHidden/>
+              </w:rPr>
+              <w:fldChar w:fldCharType="end"/>
+            </w:r>
+          </w:hyperlink>
+        </w:p>
+        <w:p>
+          <w:pPr>
+            <w:pStyle w:val="31"/>
+            <w:tabs>
+              <w:tab w:val="left" w:pos="1540"/>
+              <w:tab w:val="right" w:leader="dot" w:pos="9345"/>
+            </w:tabs>
+            <w:rPr>
+              <w:rFonts w:asciiTheme="minorHAnsi" w:eastAsiaTheme="minorEastAsia" w:hAnsiTheme="minorHAnsi"/>
+              <w:noProof/>
+              <w:sz w:val="22"/>
+              <w:lang w:eastAsia="ru-RU"/>
+            </w:rPr>
+          </w:pPr>
+          <w:hyperlink w:anchor="_Toc24213828" w:history="1">
+            <w:r>
+              <w:rPr>
+                <w:rStyle w:val="ac"/>
+                <w:noProof/>
+              </w:rPr>
+              <w:t>3.1.1</w:t>
+            </w:r>
+            <w:r>
+              <w:rPr>
+                <w:rFonts w:asciiTheme="minorHAnsi" w:eastAsiaTheme="minorEastAsia" w:hAnsiTheme="minorHAnsi"/>
+                <w:noProof/>
+                <w:sz w:val="22"/>
+                <w:lang w:eastAsia="ru-RU"/>
+              </w:rPr>
+              <w:tab/>
+            </w:r>
+            <w:r>
+              <w:rPr>
+                <w:rStyle w:val="ac"/>
+                <w:noProof/>
+              </w:rPr>
+              <w:t>Система типов и особенность архитектуры языка</w:t>
+            </w:r>
+            <w:r>
+              <w:rPr>
+                <w:noProof/>
+                <w:webHidden/>
+              </w:rPr>
+              <w:tab/>
+            </w:r>
+            <w:r>
+              <w:rPr>
+                <w:noProof/>
+                <w:webHidden/>
+              </w:rPr>
+              <w:fldChar w:fldCharType="begin"/>
+            </w:r>
+            <w:r>
+              <w:rPr>
+                <w:noProof/>
+                <w:webHidden/>
+              </w:rPr>
+              <w:instrText xml:space="preserve"> PAGEREF _Toc24213828 \h </w:instrText>
+            </w:r>
+            <w:r>
+              <w:rPr>
+                <w:noProof/>
+                <w:webHidden/>
+              </w:rPr>
+            </w:r>
+            <w:r>
+              <w:rPr>
+                <w:noProof/>
+                <w:webHidden/>
+              </w:rPr>
+              <w:fldChar w:fldCharType="separate"/>
+            </w:r>
+            <w:r>
+              <w:rPr>
+                <w:noProof/>
+                <w:webHidden/>
+              </w:rPr>
+              <w:t>8</w:t>
+            </w:r>
+            <w:r>
+              <w:rPr>
+                <w:noProof/>
+                <w:webHidden/>
+              </w:rPr>
+              <w:fldChar w:fldCharType="end"/>
+            </w:r>
+          </w:hyperlink>
+        </w:p>
+        <w:p>
+          <w:pPr>
+            <w:pStyle w:val="21"/>
+            <w:tabs>
+              <w:tab w:val="left" w:pos="1100"/>
+              <w:tab w:val="right" w:leader="dot" w:pos="9345"/>
+            </w:tabs>
+            <w:rPr>
+              <w:rFonts w:asciiTheme="minorHAnsi" w:eastAsiaTheme="minorEastAsia" w:hAnsiTheme="minorHAnsi"/>
+              <w:noProof/>
+              <w:sz w:val="22"/>
+              <w:lang w:eastAsia="ru-RU"/>
+            </w:rPr>
+          </w:pPr>
+          <w:hyperlink w:anchor="_Toc24213829" w:history="1">
+            <w:r>
+              <w:rPr>
+                <w:rStyle w:val="ac"/>
+                <w:noProof/>
+              </w:rPr>
+              <w:t>3.2</w:t>
+            </w:r>
+            <w:r>
+              <w:rPr>
+                <w:rFonts w:asciiTheme="minorHAnsi" w:eastAsiaTheme="minorEastAsia" w:hAnsiTheme="minorHAnsi"/>
+                <w:noProof/>
+                <w:sz w:val="22"/>
+                <w:lang w:eastAsia="ru-RU"/>
+              </w:rPr>
+              <w:tab/>
+            </w:r>
+            <w:r>
+              <w:rPr>
+                <w:rStyle w:val="ac"/>
+                <w:noProof/>
+              </w:rPr>
+              <w:t>Примеры кода и интересные факты</w:t>
+            </w:r>
+            <w:r>
+              <w:rPr>
+                <w:noProof/>
+                <w:webHidden/>
+              </w:rPr>
+              <w:tab/>
+            </w:r>
+            <w:r>
+              <w:rPr>
+                <w:noProof/>
+                <w:webHidden/>
+              </w:rPr>
+              <w:fldChar w:fldCharType="begin"/>
+            </w:r>
+            <w:r>
+              <w:rPr>
+                <w:noProof/>
+                <w:webHidden/>
+              </w:rPr>
+              <w:instrText xml:space="preserve"> PAGEREF _Toc24213829 \h </w:instrText>
+            </w:r>
+            <w:r>
+              <w:rPr>
+                <w:noProof/>
+                <w:webHidden/>
+              </w:rPr>
+            </w:r>
+            <w:r>
+              <w:rPr>
+                <w:noProof/>
+                <w:webHidden/>
+              </w:rPr>
+              <w:fldChar w:fldCharType="separate"/>
+            </w:r>
+            <w:r>
+              <w:rPr>
+                <w:noProof/>
+                <w:webHidden/>
+              </w:rPr>
+              <w:t>9</w:t>
+            </w:r>
+            <w:r>
+              <w:rPr>
+                <w:noProof/>
+                <w:webHidden/>
+              </w:rPr>
+              <w:fldChar w:fldCharType="end"/>
+            </w:r>
+          </w:hyperlink>
+        </w:p>
+        <w:p>
+          <w:pPr>
+            <w:pStyle w:val="31"/>
+            <w:tabs>
+              <w:tab w:val="left" w:pos="1540"/>
+              <w:tab w:val="right" w:leader="dot" w:pos="9345"/>
+            </w:tabs>
+            <w:rPr>
+              <w:rFonts w:asciiTheme="minorHAnsi" w:eastAsiaTheme="minorEastAsia" w:hAnsiTheme="minorHAnsi"/>
+              <w:noProof/>
+              <w:sz w:val="22"/>
+              <w:lang w:eastAsia="ru-RU"/>
+            </w:rPr>
+          </w:pPr>
+          <w:hyperlink w:anchor="_Toc24213830" w:history="1">
+            <w:r>
+              <w:rPr>
+                <w:rStyle w:val="ac"/>
+                <w:noProof/>
+                <w:lang w:val="en-US"/>
+              </w:rPr>
+              <w:t>3.2.1</w:t>
+            </w:r>
+            <w:r>
+              <w:rPr>
+                <w:rFonts w:asciiTheme="minorHAnsi" w:eastAsiaTheme="minorEastAsia" w:hAnsiTheme="minorHAnsi"/>
+                <w:noProof/>
+                <w:sz w:val="22"/>
+                <w:lang w:eastAsia="ru-RU"/>
+              </w:rPr>
+              <w:tab/>
+            </w:r>
+            <w:r>
+              <w:rPr>
+                <w:rStyle w:val="ac"/>
+                <w:noProof/>
+                <w:lang w:val="en-US"/>
+              </w:rPr>
+              <w:t>Hello</w:t>
+            </w:r>
+            <w:r>
+              <w:rPr>
+                <w:noProof/>
+                <w:webHidden/>
+              </w:rPr>
+              <w:tab/>
+            </w:r>
+            <w:r>
+              <w:rPr>
+                <w:noProof/>
+                <w:webHidden/>
+              </w:rPr>
+              <w:fldChar w:fldCharType="begin"/>
+            </w:r>
+            <w:r>
+              <w:rPr>
+                <w:noProof/>
+                <w:webHidden/>
+              </w:rPr>
+              <w:instrText xml:space="preserve"> PAGEREF _Toc24213830 \h </w:instrText>
+            </w:r>
+            <w:r>
+              <w:rPr>
+                <w:noProof/>
+                <w:webHidden/>
+              </w:rPr>
+            </w:r>
+            <w:r>
+              <w:rPr>
+                <w:noProof/>
+                <w:webHidden/>
+              </w:rPr>
+              <w:fldChar w:fldCharType="separate"/>
+            </w:r>
+            <w:r>
+              <w:rPr>
+                <w:noProof/>
+                <w:webHidden/>
+              </w:rPr>
+              <w:t>9</w:t>
+            </w:r>
+            <w:r>
+              <w:rPr>
+                <w:noProof/>
+                <w:webHidden/>
+              </w:rPr>
+              <w:fldChar w:fldCharType="end"/>
+            </w:r>
+          </w:hyperlink>
+        </w:p>
+        <w:p>
+          <w:pPr>
+            <w:pStyle w:val="11"/>
+            <w:tabs>
+              <w:tab w:val="left" w:pos="480"/>
+              <w:tab w:val="right" w:leader="dot" w:pos="9345"/>
+            </w:tabs>
+            <w:rPr>
+              <w:rFonts w:asciiTheme="minorHAnsi" w:eastAsiaTheme="minorEastAsia" w:hAnsiTheme="minorHAnsi"/>
+              <w:noProof/>
+              <w:sz w:val="22"/>
+              <w:lang w:eastAsia="ru-RU"/>
+            </w:rPr>
+          </w:pPr>
+          <w:hyperlink w:anchor="_Toc24213831" w:history="1">
+            <w:r>
+              <w:rPr>
+                <w:rStyle w:val="ac"/>
+                <w:noProof/>
+                <w:lang w:val="en-US"/>
+              </w:rPr>
+              <w:t>4</w:t>
+            </w:r>
+            <w:r>
+              <w:rPr>
+                <w:rFonts w:asciiTheme="minorHAnsi" w:eastAsiaTheme="minorEastAsia" w:hAnsiTheme="minorHAnsi"/>
+                <w:noProof/>
+                <w:sz w:val="22"/>
+                <w:lang w:eastAsia="ru-RU"/>
+              </w:rPr>
+              <w:tab/>
+            </w:r>
+            <w:r>
+              <w:rPr>
+                <w:rStyle w:val="ac"/>
+                <w:noProof/>
+              </w:rPr>
+              <w:t>Список использованной литературы</w:t>
+            </w:r>
+            <w:r>
+              <w:rPr>
+                <w:noProof/>
+                <w:webHidden/>
+              </w:rPr>
+              <w:tab/>
+            </w:r>
+            <w:r>
+              <w:rPr>
+                <w:noProof/>
+                <w:webHidden/>
+              </w:rPr>
+              <w:fldChar w:fldCharType="begin"/>
+            </w:r>
+            <w:r>
+              <w:rPr>
+                <w:noProof/>
+                <w:webHidden/>
+              </w:rPr>
+              <w:instrText xml:space="preserve"> PAGEREF _Toc24213831 \h </w:instrText>
+            </w:r>
+            <w:r>
+              <w:rPr>
+                <w:noProof/>
+                <w:webHidden/>
+              </w:rPr>
+            </w:r>
+            <w:r>
+              <w:rPr>
+                <w:noProof/>
+                <w:webHidden/>
+              </w:rPr>
+              <w:fldChar w:fldCharType="separate"/>
+            </w:r>
+            <w:r>
+              <w:rPr>
+                <w:noProof/>
+                <w:webHidden/>
+              </w:rPr>
+              <w:t>10</w:t>
             </w:r>
             <w:r>
               <w:rPr>
@@ -1344,10 +2539,15 @@
     <w:p>
       <w:pPr>
         <w:pStyle w:val="2"/>
-      </w:pPr>
+        <w:rPr>
+          <w:lang w:val="en-US"/>
+        </w:rPr>
+      </w:pPr>
+      <w:bookmarkStart w:id="1" w:name="_Ref24204329"/>
       <w:r>
         <w:br w:type="page"/>
       </w:r>
+      <w:bookmarkEnd w:id="1"/>
     </w:p>
     <w:p>
       <w:pPr>
@@ -1357,7 +2557,7 @@
           <w:numId w:val="32"/>
         </w:numPr>
       </w:pPr>
-      <w:bookmarkStart w:id="0" w:name="_Toc24048850"/>
+      <w:bookmarkStart w:id="2" w:name="_Toc24213808"/>
       <w:r>
         <w:lastRenderedPageBreak/>
         <w:t xml:space="preserve">Язык программирования </w:t>
@@ -1368,26 +2568,29 @@
         </w:rPr>
         <w:t>D</w:t>
       </w:r>
-      <w:bookmarkEnd w:id="0"/>
+      <w:bookmarkEnd w:id="2"/>
     </w:p>
     <w:p>
       <w:pPr>
         <w:pStyle w:val="2"/>
       </w:pPr>
-      <w:bookmarkStart w:id="1" w:name="_Toc24048851"/>
+      <w:bookmarkStart w:id="3" w:name="_Toc24213809"/>
       <w:r>
         <w:t>Общая характеристика и история создани</w:t>
       </w:r>
       <w:r>
         <w:t>я</w:t>
       </w:r>
-      <w:bookmarkEnd w:id="1"/>
+      <w:bookmarkEnd w:id="3"/>
     </w:p>
     <w:p/>
     <w:p>
       <w:pPr>
         <w:pStyle w:val="ae"/>
-        <w:ind w:left="360"/>
+        <w:numPr>
+          <w:ilvl w:val="0"/>
+          <w:numId w:val="39"/>
+        </w:numPr>
       </w:pPr>
       <w:r>
         <w:rPr>
@@ -1446,18 +2649,31 @@
                                 <w:sz w:val="24"/>
                               </w:rPr>
                             </w:pPr>
-                            <w:bookmarkStart w:id="2" w:name="_Ref23189398"/>
+                            <w:bookmarkStart w:id="4" w:name="_Ref23189398"/>
                             <w:r>
                               <w:t xml:space="preserve">Рисунок </w:t>
                             </w:r>
-                            <w:fldSimple w:instr=" SEQ Рисунок \* ARABIC ">
-                              <w:r>
-                                <w:rPr>
-                                  <w:noProof/>
-                                </w:rPr>
-                                <w:t>1</w:t>
-                              </w:r>
-                            </w:fldSimple>
+                            <w:r>
+                              <w:fldChar w:fldCharType="begin"/>
+                            </w:r>
+                            <w:r>
+                              <w:instrText xml:space="preserve"> SEQ Рисунок \* ARABIC </w:instrText>
+                            </w:r>
+                            <w:r>
+                              <w:fldChar w:fldCharType="separate"/>
+                            </w:r>
+                            <w:r>
+                              <w:rPr>
+                                <w:noProof/>
+                              </w:rPr>
+                              <w:t>1</w:t>
+                            </w:r>
+                            <w:r>
+                              <w:rPr>
+                                <w:noProof/>
+                              </w:rPr>
+                              <w:fldChar w:fldCharType="end"/>
+                            </w:r>
                             <w:r>
                               <w:rPr>
                                 <w:lang w:val="en-US"/>
@@ -1473,7 +2689,7 @@
                               </w:rPr>
                               <w:t>D</w:t>
                             </w:r>
-                            <w:bookmarkEnd w:id="2"/>
+                            <w:bookmarkEnd w:id="4"/>
                           </w:p>
                         </w:txbxContent>
                       </wps:txbx>
@@ -1507,18 +2723,31 @@
                           <w:sz w:val="24"/>
                         </w:rPr>
                       </w:pPr>
-                      <w:bookmarkStart w:id="3" w:name="_Ref23189398"/>
+                      <w:bookmarkStart w:id="5" w:name="_Ref23189398"/>
                       <w:r>
                         <w:t xml:space="preserve">Рисунок </w:t>
                       </w:r>
-                      <w:fldSimple w:instr=" SEQ Рисунок \* ARABIC ">
-                        <w:r>
-                          <w:rPr>
-                            <w:noProof/>
-                          </w:rPr>
-                          <w:t>1</w:t>
-                        </w:r>
-                      </w:fldSimple>
+                      <w:r>
+                        <w:fldChar w:fldCharType="begin"/>
+                      </w:r>
+                      <w:r>
+                        <w:instrText xml:space="preserve"> SEQ Рисунок \* ARABIC </w:instrText>
+                      </w:r>
+                      <w:r>
+                        <w:fldChar w:fldCharType="separate"/>
+                      </w:r>
+                      <w:r>
+                        <w:rPr>
+                          <w:noProof/>
+                        </w:rPr>
+                        <w:t>1</w:t>
+                      </w:r>
+                      <w:r>
+                        <w:rPr>
+                          <w:noProof/>
+                        </w:rPr>
+                        <w:fldChar w:fldCharType="end"/>
+                      </w:r>
                       <w:r>
                         <w:rPr>
                           <w:lang w:val="en-US"/>
@@ -1534,7 +2763,7 @@
                         </w:rPr>
                         <w:t>D</w:t>
                       </w:r>
-                      <w:bookmarkEnd w:id="3"/>
+                      <w:bookmarkEnd w:id="5"/>
                     </w:p>
                   </w:txbxContent>
                 </v:textbox>
@@ -1665,52 +2894,66 @@
       <w:r>
         <w:t xml:space="preserve"> </w:t>
       </w:r>
-      <w:sdt>
-        <w:sdtPr>
-          <w:id w:val="296344451"/>
-          <w:citation/>
-        </w:sdtPr>
-        <w:sdtEndPr/>
-        <w:sdtContent>
-          <w:r>
-            <w:fldChar w:fldCharType="begin"/>
-          </w:r>
-          <w:r>
-            <w:instrText xml:space="preserve"> CITATION Язы \l 1049 </w:instrText>
-          </w:r>
-          <w:r>
-            <w:fldChar w:fldCharType="separate"/>
-          </w:r>
-          <w:r>
-            <w:rPr>
-              <w:noProof/>
-            </w:rPr>
-            <w:t>[</w:t>
-          </w:r>
-          <w:bookmarkStart w:id="4" w:name="_GoBack"/>
-          <w:bookmarkEnd w:id="4"/>
-          <w:r>
-            <w:rPr>
-              <w:noProof/>
-            </w:rPr>
-            <w:t>1]</w:t>
-          </w:r>
-          <w:r>
-            <w:fldChar w:fldCharType="end"/>
-          </w:r>
-        </w:sdtContent>
-      </w:sdt>
+      <w:r>
+        <w:rPr>
+          <w:lang w:val="en-US"/>
+        </w:rPr>
+        <w:t>[</w:t>
+      </w:r>
+      <w:r>
+        <w:rPr>
+          <w:lang w:val="en-US"/>
+        </w:rPr>
+        <w:fldChar w:fldCharType="begin"/>
+      </w:r>
+      <w:r>
+        <w:rPr>
+          <w:lang w:val="en-US"/>
+        </w:rPr>
+        <w:instrText xml:space="preserve"> REF wikibookD \r \h </w:instrText>
+      </w:r>
+      <w:r>
+        <w:rPr>
+          <w:lang w:val="en-US"/>
+        </w:rPr>
+      </w:r>
+      <w:r>
+        <w:rPr>
+          <w:lang w:val="en-US"/>
+        </w:rPr>
+        <w:fldChar w:fldCharType="separate"/>
+      </w:r>
+      <w:r>
+        <w:rPr>
+          <w:lang w:val="en-US"/>
+        </w:rPr>
+        <w:t>1</w:t>
+      </w:r>
+      <w:r>
+        <w:rPr>
+          <w:lang w:val="en-US"/>
+        </w:rPr>
+        <w:fldChar w:fldCharType="end"/>
+      </w:r>
+      <w:r>
+        <w:rPr>
+          <w:lang w:val="en-US"/>
+        </w:rPr>
+        <w:t>]</w:t>
+      </w:r>
+      <w:r>
+        <w:t xml:space="preserve"> </w:t>
+      </w:r>
     </w:p>
-    <w:p/>
     <w:p>
       <w:pPr>
         <w:pStyle w:val="2"/>
       </w:pPr>
-      <w:bookmarkStart w:id="5" w:name="_Toc24048852"/>
+      <w:bookmarkStart w:id="6" w:name="_Toc24213810"/>
       <w:r>
         <w:t>Система типов и особенность архитектуры языка</w:t>
       </w:r>
-      <w:bookmarkEnd w:id="5"/>
+      <w:bookmarkEnd w:id="6"/>
     </w:p>
     <w:p>
       <w:r>
@@ -1736,11 +2979,11 @@
       <w:r>
         <w:t xml:space="preserve"> </w:t>
       </w:r>
-      <w:bookmarkStart w:id="6" w:name="_Toc24048853"/>
+      <w:bookmarkStart w:id="7" w:name="_Toc24213811"/>
       <w:r>
         <w:t>Базовые типы</w:t>
       </w:r>
-      <w:bookmarkEnd w:id="6"/>
+      <w:bookmarkEnd w:id="7"/>
     </w:p>
     <w:p>
       <w:r>
@@ -1749,281 +2992,524 @@
     </w:p>
     <w:p>
       <w:pPr>
+        <w:pStyle w:val="af0"/>
+        <w:keepNext/>
+      </w:pPr>
+      <w:r>
+        <w:t xml:space="preserve">Таблица </w:t>
+      </w:r>
+      <w:r>
+        <w:fldChar w:fldCharType="begin"/>
+      </w:r>
+      <w:r>
+        <w:instrText xml:space="preserve"> SEQ Таблица \* ARABIC </w:instrText>
+      </w:r>
+      <w:r>
+        <w:fldChar w:fldCharType="separate"/>
+      </w:r>
+      <w:r>
+        <w:rPr>
+          <w:noProof/>
+        </w:rPr>
+        <w:t>1</w:t>
+      </w:r>
+      <w:r>
+        <w:fldChar w:fldCharType="end"/>
+      </w:r>
+      <w:r>
+        <w:t xml:space="preserve"> Базовые типы языка </w:t>
+      </w:r>
+      <w:r>
+        <w:rPr>
+          <w:lang w:val="en-US"/>
+        </w:rPr>
+        <w:t>D</w:t>
+      </w:r>
+    </w:p>
+    <w:tbl>
+      <w:tblPr>
+        <w:tblStyle w:val="a8"/>
+        <w:tblW w:w="0" w:type="auto"/>
+        <w:tblInd w:w="720" w:type="dxa"/>
+        <w:tblLook w:val="04A0" w:firstRow="1" w:lastRow="0" w:firstColumn="1" w:lastColumn="0" w:noHBand="0" w:noVBand="1"/>
+      </w:tblPr>
+      <w:tblGrid>
+        <w:gridCol w:w="4312"/>
+        <w:gridCol w:w="4313"/>
+      </w:tblGrid>
+      <w:tr>
+        <w:trPr>
+          <w:tblHeader/>
+        </w:trPr>
+        <w:tc>
+          <w:tcPr>
+            <w:tcW w:w="4312" w:type="dxa"/>
+          </w:tcPr>
+          <w:p>
+            <w:pPr>
+              <w:pStyle w:val="ae"/>
+              <w:ind w:left="0"/>
+              <w:rPr>
+                <w:b/>
+                <w:bCs/>
+              </w:rPr>
+            </w:pPr>
+            <w:r>
+              <w:rPr>
+                <w:b/>
+                <w:bCs/>
+              </w:rPr>
+              <w:t>Тип(ы)</w:t>
+            </w:r>
+          </w:p>
+        </w:tc>
+        <w:tc>
+          <w:tcPr>
+            <w:tcW w:w="4313" w:type="dxa"/>
+          </w:tcPr>
+          <w:p>
+            <w:pPr>
+              <w:pStyle w:val="ae"/>
+              <w:ind w:left="0"/>
+              <w:rPr>
+                <w:b/>
+                <w:bCs/>
+              </w:rPr>
+            </w:pPr>
+            <w:r>
+              <w:rPr>
+                <w:b/>
+                <w:bCs/>
+              </w:rPr>
+              <w:t>Комментарий</w:t>
+            </w:r>
+          </w:p>
+        </w:tc>
+      </w:tr>
+      <w:tr>
+        <w:trPr>
+          <w:tblHeader/>
+        </w:trPr>
+        <w:tc>
+          <w:tcPr>
+            <w:tcW w:w="4312" w:type="dxa"/>
+          </w:tcPr>
+          <w:p>
+            <w:pPr>
+              <w:pStyle w:val="ae"/>
+              <w:ind w:left="0"/>
+            </w:pPr>
+            <w:r>
+              <w:rPr>
+                <w:rFonts w:ascii="Monotype.com" w:hAnsi="Monotype.com"/>
+              </w:rPr>
+              <w:t>void</w:t>
+            </w:r>
+          </w:p>
+        </w:tc>
+        <w:tc>
+          <w:tcPr>
+            <w:tcW w:w="4313" w:type="dxa"/>
+          </w:tcPr>
+          <w:p>
+            <w:pPr>
+              <w:pStyle w:val="ae"/>
+              <w:ind w:left="0"/>
+            </w:pPr>
+            <w:r>
+              <w:t>специальный тип для пустых значений</w:t>
+            </w:r>
+          </w:p>
+        </w:tc>
+      </w:tr>
+      <w:tr>
+        <w:tc>
+          <w:tcPr>
+            <w:tcW w:w="4312" w:type="dxa"/>
+          </w:tcPr>
+          <w:p>
+            <w:pPr>
+              <w:pStyle w:val="ae"/>
+              <w:ind w:left="0"/>
+              <w:rPr>
+                <w:rFonts w:ascii="Monotype.com" w:hAnsi="Monotype.com"/>
+              </w:rPr>
+            </w:pPr>
+            <w:r>
+              <w:rPr>
+                <w:rFonts w:ascii="Monotype.com" w:hAnsi="Monotype.com"/>
+              </w:rPr>
+              <w:t>bool</w:t>
+            </w:r>
+          </w:p>
+        </w:tc>
+        <w:tc>
+          <w:tcPr>
+            <w:tcW w:w="4313" w:type="dxa"/>
+          </w:tcPr>
+          <w:p>
+            <w:pPr>
+              <w:pStyle w:val="ae"/>
+              <w:ind w:left="0"/>
+            </w:pPr>
+            <w:r>
+              <w:t>логический тип</w:t>
+            </w:r>
+          </w:p>
+        </w:tc>
+      </w:tr>
+      <w:tr>
+        <w:tc>
+          <w:tcPr>
+            <w:tcW w:w="4312" w:type="dxa"/>
+          </w:tcPr>
+          <w:p>
+            <w:pPr>
+              <w:pStyle w:val="ae"/>
+              <w:ind w:left="0"/>
+              <w:rPr>
+                <w:rFonts w:ascii="Monotype.com" w:hAnsi="Monotype.com"/>
+              </w:rPr>
+            </w:pPr>
+            <w:r>
+              <w:rPr>
+                <w:rFonts w:ascii="Monotype.com" w:hAnsi="Monotype.com"/>
+              </w:rPr>
+              <w:t>byte</w:t>
+            </w:r>
+            <w:r>
+              <w:t xml:space="preserve">, </w:t>
+            </w:r>
+            <w:r>
+              <w:rPr>
+                <w:rFonts w:ascii="Monotype.com" w:hAnsi="Monotype.com"/>
+              </w:rPr>
+              <w:t>short</w:t>
+            </w:r>
+            <w:r>
+              <w:t xml:space="preserve">, </w:t>
+            </w:r>
+            <w:r>
+              <w:rPr>
+                <w:rFonts w:ascii="Monotype.com" w:hAnsi="Monotype.com"/>
+              </w:rPr>
+              <w:t>int</w:t>
+            </w:r>
+            <w:r>
+              <w:t xml:space="preserve">, </w:t>
+            </w:r>
+            <w:r>
+              <w:rPr>
+                <w:rFonts w:ascii="Monotype.com" w:hAnsi="Monotype.com"/>
+              </w:rPr>
+              <w:t>long</w:t>
+            </w:r>
+          </w:p>
+        </w:tc>
+        <w:tc>
+          <w:tcPr>
+            <w:tcW w:w="4313" w:type="dxa"/>
+          </w:tcPr>
+          <w:p>
+            <w:pPr>
+              <w:pStyle w:val="ae"/>
+              <w:ind w:left="0"/>
+            </w:pPr>
+            <w:r>
+              <w:t>знаковые целочисленные типы</w:t>
+            </w:r>
+          </w:p>
+        </w:tc>
+      </w:tr>
+      <w:tr>
+        <w:tc>
+          <w:tcPr>
+            <w:tcW w:w="4312" w:type="dxa"/>
+          </w:tcPr>
+          <w:p>
+            <w:pPr>
+              <w:pStyle w:val="ae"/>
+              <w:ind w:left="0"/>
+              <w:rPr>
+                <w:rFonts w:ascii="Monotype.com" w:hAnsi="Monotype.com"/>
+              </w:rPr>
+            </w:pPr>
+            <w:r>
+              <w:rPr>
+                <w:rFonts w:ascii="Monotype.com" w:hAnsi="Monotype.com"/>
+              </w:rPr>
+              <w:t>ubyte</w:t>
+            </w:r>
+            <w:r>
+              <w:t xml:space="preserve">, </w:t>
+            </w:r>
+            <w:r>
+              <w:rPr>
+                <w:rFonts w:ascii="Monotype.com" w:hAnsi="Monotype.com"/>
+              </w:rPr>
+              <w:t>ushort</w:t>
+            </w:r>
+            <w:r>
+              <w:t xml:space="preserve">, </w:t>
+            </w:r>
+            <w:r>
+              <w:rPr>
+                <w:rFonts w:ascii="Monotype.com" w:hAnsi="Monotype.com"/>
+              </w:rPr>
+              <w:t>uint</w:t>
+            </w:r>
+            <w:r>
+              <w:t xml:space="preserve">, </w:t>
+            </w:r>
+            <w:r>
+              <w:rPr>
+                <w:rFonts w:ascii="Monotype.com" w:hAnsi="Monotype.com"/>
+              </w:rPr>
+              <w:t>ulong</w:t>
+            </w:r>
+          </w:p>
+        </w:tc>
+        <w:tc>
+          <w:tcPr>
+            <w:tcW w:w="4313" w:type="dxa"/>
+          </w:tcPr>
+          <w:p>
+            <w:pPr>
+              <w:pStyle w:val="ae"/>
+              <w:ind w:left="0"/>
+            </w:pPr>
+            <w:r>
+              <w:t>беззнаковые целочисленные типы</w:t>
+            </w:r>
+          </w:p>
+        </w:tc>
+      </w:tr>
+      <w:tr>
+        <w:tc>
+          <w:tcPr>
+            <w:tcW w:w="4312" w:type="dxa"/>
+          </w:tcPr>
+          <w:p>
+            <w:pPr>
+              <w:pStyle w:val="ae"/>
+              <w:ind w:left="0"/>
+              <w:rPr>
+                <w:rFonts w:ascii="Monotype.com" w:hAnsi="Monotype.com"/>
+              </w:rPr>
+            </w:pPr>
+            <w:r>
+              <w:rPr>
+                <w:rFonts w:ascii="Monotype.com" w:hAnsi="Monotype.com"/>
+              </w:rPr>
+              <w:t>float</w:t>
+            </w:r>
+            <w:r>
+              <w:t xml:space="preserve">, </w:t>
+            </w:r>
+            <w:r>
+              <w:rPr>
+                <w:rFonts w:ascii="Monotype.com" w:hAnsi="Monotype.com"/>
+              </w:rPr>
+              <w:t>double</w:t>
+            </w:r>
+            <w:r>
+              <w:t xml:space="preserve">, </w:t>
+            </w:r>
+            <w:r>
+              <w:rPr>
+                <w:rFonts w:ascii="Monotype.com" w:hAnsi="Monotype.com"/>
+              </w:rPr>
+              <w:t>real</w:t>
+            </w:r>
+          </w:p>
+        </w:tc>
+        <w:tc>
+          <w:tcPr>
+            <w:tcW w:w="4313" w:type="dxa"/>
+          </w:tcPr>
+          <w:p>
+            <w:pPr>
+              <w:pStyle w:val="ae"/>
+              <w:ind w:left="0"/>
+            </w:pPr>
+            <w:r>
+              <w:t>типы для чисел с плавающей точкой</w:t>
+            </w:r>
+          </w:p>
+        </w:tc>
+      </w:tr>
+      <w:tr>
+        <w:tc>
+          <w:tcPr>
+            <w:tcW w:w="4312" w:type="dxa"/>
+          </w:tcPr>
+          <w:p>
+            <w:pPr>
+              <w:pStyle w:val="ae"/>
+              <w:ind w:left="0"/>
+              <w:rPr>
+                <w:rFonts w:ascii="Monotype.com" w:hAnsi="Monotype.com"/>
+              </w:rPr>
+            </w:pPr>
+            <w:r>
+              <w:rPr>
+                <w:rFonts w:ascii="Monotype.com" w:hAnsi="Monotype.com"/>
+              </w:rPr>
+              <w:t>ifloat</w:t>
+            </w:r>
+            <w:r>
+              <w:t xml:space="preserve">, </w:t>
+            </w:r>
+            <w:r>
+              <w:rPr>
+                <w:rFonts w:ascii="Monotype.com" w:hAnsi="Monotype.com"/>
+              </w:rPr>
+              <w:t>idouble</w:t>
+            </w:r>
+            <w:r>
+              <w:t xml:space="preserve">, </w:t>
+            </w:r>
+            <w:r>
+              <w:rPr>
+                <w:rFonts w:ascii="Monotype.com" w:hAnsi="Monotype.com"/>
+              </w:rPr>
+              <w:t>ireal</w:t>
+            </w:r>
+          </w:p>
+        </w:tc>
+        <w:tc>
+          <w:tcPr>
+            <w:tcW w:w="4313" w:type="dxa"/>
+          </w:tcPr>
+          <w:p>
+            <w:pPr>
+              <w:pStyle w:val="ae"/>
+              <w:ind w:left="0"/>
+            </w:pPr>
+            <w:r>
+              <w:t>мнимые</w:t>
+            </w:r>
+          </w:p>
+        </w:tc>
+      </w:tr>
+      <w:tr>
+        <w:tc>
+          <w:tcPr>
+            <w:tcW w:w="4312" w:type="dxa"/>
+          </w:tcPr>
+          <w:p>
+            <w:pPr>
+              <w:pStyle w:val="ae"/>
+              <w:ind w:left="0"/>
+              <w:rPr>
+                <w:rFonts w:ascii="Monotype.com" w:hAnsi="Monotype.com"/>
+              </w:rPr>
+            </w:pPr>
+            <w:r>
+              <w:rPr>
+                <w:rFonts w:ascii="Monotype.com" w:hAnsi="Monotype.com"/>
+              </w:rPr>
+              <w:t>сfloat</w:t>
+            </w:r>
+            <w:r>
+              <w:t xml:space="preserve">, </w:t>
+            </w:r>
+            <w:r>
+              <w:rPr>
+                <w:rFonts w:ascii="Monotype.com" w:hAnsi="Monotype.com"/>
+              </w:rPr>
+              <w:t>сdouble</w:t>
+            </w:r>
+            <w:r>
+              <w:t xml:space="preserve">, </w:t>
+            </w:r>
+            <w:r>
+              <w:rPr>
+                <w:rFonts w:ascii="Monotype.com" w:hAnsi="Monotype.com"/>
+              </w:rPr>
+              <w:t>сreal</w:t>
+            </w:r>
+          </w:p>
+        </w:tc>
+        <w:tc>
+          <w:tcPr>
+            <w:tcW w:w="4313" w:type="dxa"/>
+          </w:tcPr>
+          <w:p>
+            <w:pPr>
+              <w:pStyle w:val="ae"/>
+              <w:ind w:left="0"/>
+            </w:pPr>
+            <w:r>
+              <w:t>комплексные</w:t>
+            </w:r>
+          </w:p>
+        </w:tc>
+      </w:tr>
+      <w:tr>
+        <w:tc>
+          <w:tcPr>
+            <w:tcW w:w="4312" w:type="dxa"/>
+          </w:tcPr>
+          <w:p>
+            <w:pPr>
+              <w:pStyle w:val="ae"/>
+              <w:ind w:left="0"/>
+              <w:rPr>
+                <w:rFonts w:ascii="Monotype.com" w:hAnsi="Monotype.com"/>
+              </w:rPr>
+            </w:pPr>
+            <w:r>
+              <w:rPr>
+                <w:rFonts w:ascii="Monotype.com" w:hAnsi="Monotype.com"/>
+              </w:rPr>
+              <w:t>char</w:t>
+            </w:r>
+            <w:r>
+              <w:t xml:space="preserve">, </w:t>
+            </w:r>
+            <w:r>
+              <w:rPr>
+                <w:rFonts w:ascii="Monotype.com" w:hAnsi="Monotype.com"/>
+              </w:rPr>
+              <w:t>wchar</w:t>
+            </w:r>
+            <w:r>
+              <w:t xml:space="preserve">, </w:t>
+            </w:r>
+            <w:r>
+              <w:rPr>
+                <w:rFonts w:ascii="Monotype.com" w:hAnsi="Monotype.com"/>
+              </w:rPr>
+              <w:t>dchar</w:t>
+            </w:r>
+          </w:p>
+        </w:tc>
+        <w:tc>
+          <w:tcPr>
+            <w:tcW w:w="4313" w:type="dxa"/>
+          </w:tcPr>
+          <w:p>
+            <w:pPr>
+              <w:pStyle w:val="ae"/>
+              <w:ind w:left="0"/>
+            </w:pPr>
+            <w:r>
+              <w:t>знаковые (символьные) типы, обозначающие кодовые единицы кодировок UTF-8, UTF-16 и UTF-32 соответственно</w:t>
+            </w:r>
+          </w:p>
+        </w:tc>
+      </w:tr>
+    </w:tbl>
+    <w:p>
+      <w:pPr>
         <w:pStyle w:val="ae"/>
-        <w:numPr>
-          <w:ilvl w:val="0"/>
-          <w:numId w:val="26"/>
-        </w:numPr>
-      </w:pPr>
-      <w:r>
-        <w:rPr>
-          <w:rFonts w:ascii="Monotype.com" w:hAnsi="Monotype.com"/>
-        </w:rPr>
-        <w:t>void</w:t>
-      </w:r>
-      <w:r>
-        <w:t xml:space="preserve"> — специальный тип для пустых значений</w:t>
-      </w:r>
+      </w:pPr>
     </w:p>
     <w:p>
-      <w:pPr>
-        <w:pStyle w:val="ae"/>
-        <w:numPr>
-          <w:ilvl w:val="0"/>
-          <w:numId w:val="26"/>
-        </w:numPr>
-      </w:pPr>
-      <w:r>
-        <w:rPr>
-          <w:rFonts w:ascii="Monotype.com" w:hAnsi="Monotype.com"/>
-        </w:rPr>
-        <w:t>bool</w:t>
-      </w:r>
-      <w:r>
-        <w:t xml:space="preserve"> — логический тип</w:t>
-      </w:r>
-    </w:p>
-    <w:p>
-      <w:pPr>
-        <w:pStyle w:val="ae"/>
-        <w:numPr>
-          <w:ilvl w:val="0"/>
-          <w:numId w:val="26"/>
-        </w:numPr>
-      </w:pPr>
-      <w:r>
-        <w:t xml:space="preserve">целочисленные типы: знаковые </w:t>
-      </w:r>
-      <w:r>
-        <w:rPr>
-          <w:rFonts w:ascii="Monotype.com" w:hAnsi="Monotype.com"/>
-        </w:rPr>
-        <w:t>byte</w:t>
-      </w:r>
-      <w:r>
-        <w:t xml:space="preserve">, </w:t>
-      </w:r>
-      <w:r>
-        <w:rPr>
-          <w:rFonts w:ascii="Monotype.com" w:hAnsi="Monotype.com"/>
-        </w:rPr>
-        <w:t>short</w:t>
-      </w:r>
-      <w:r>
-        <w:t xml:space="preserve">, </w:t>
-      </w:r>
-      <w:r>
-        <w:rPr>
-          <w:rFonts w:ascii="Monotype.com" w:hAnsi="Monotype.com"/>
-        </w:rPr>
-        <w:t>int</w:t>
-      </w:r>
-      <w:r>
-        <w:t xml:space="preserve">, </w:t>
-      </w:r>
-      <w:r>
-        <w:rPr>
-          <w:rFonts w:ascii="Monotype.com" w:hAnsi="Monotype.com"/>
-        </w:rPr>
-        <w:t>long</w:t>
-      </w:r>
-      <w:r>
-        <w:t xml:space="preserve"> и соответствующие им беззнаковые </w:t>
-      </w:r>
-      <w:r>
-        <w:rPr>
-          <w:rFonts w:ascii="Monotype.com" w:hAnsi="Monotype.com"/>
-        </w:rPr>
-        <w:t>ubyte</w:t>
-      </w:r>
-      <w:r>
-        <w:t xml:space="preserve">, </w:t>
-      </w:r>
-      <w:r>
-        <w:rPr>
-          <w:rFonts w:ascii="Monotype.com" w:hAnsi="Monotype.com"/>
-        </w:rPr>
-        <w:t>ushort</w:t>
-      </w:r>
-      <w:r>
-        <w:t xml:space="preserve">, </w:t>
-      </w:r>
-      <w:r>
-        <w:rPr>
-          <w:rFonts w:ascii="Monotype.com" w:hAnsi="Monotype.com"/>
-        </w:rPr>
-        <w:t>uint</w:t>
-      </w:r>
-      <w:r>
-        <w:t xml:space="preserve">, </w:t>
-      </w:r>
-      <w:r>
-        <w:rPr>
-          <w:rFonts w:ascii="Monotype.com" w:hAnsi="Monotype.com"/>
-        </w:rPr>
-        <w:t>ulong</w:t>
-      </w:r>
-    </w:p>
-    <w:p>
-      <w:pPr>
-        <w:pStyle w:val="ae"/>
-        <w:numPr>
-          <w:ilvl w:val="0"/>
-          <w:numId w:val="26"/>
-        </w:numPr>
-      </w:pPr>
-      <w:r>
-        <w:t xml:space="preserve">типы для чисел с плавающей точкой: </w:t>
-      </w:r>
-      <w:r>
-        <w:rPr>
-          <w:rFonts w:ascii="Monotype.com" w:hAnsi="Monotype.com"/>
-        </w:rPr>
-        <w:t>float</w:t>
-      </w:r>
-      <w:r>
-        <w:t xml:space="preserve">, </w:t>
-      </w:r>
-      <w:r>
-        <w:rPr>
-          <w:rFonts w:ascii="Monotype.com" w:hAnsi="Monotype.com"/>
-        </w:rPr>
-        <w:t>double</w:t>
-      </w:r>
-      <w:r>
-        <w:t xml:space="preserve">, </w:t>
-      </w:r>
-      <w:r>
-        <w:rPr>
-          <w:rFonts w:ascii="Monotype.com" w:hAnsi="Monotype.com"/>
-        </w:rPr>
-        <w:t>real</w:t>
-      </w:r>
-      <w:r>
-        <w:t>. Для типов с плавающей точкой есть соответствующие им варианты для мнимых и комплексных чисел:</w:t>
-      </w:r>
-    </w:p>
-    <w:p>
-      <w:pPr>
-        <w:pStyle w:val="ae"/>
-        <w:numPr>
-          <w:ilvl w:val="0"/>
-          <w:numId w:val="26"/>
-        </w:numPr>
-        <w:rPr>
-          <w:rFonts w:ascii="Monotype.com" w:hAnsi="Monotype.com"/>
-        </w:rPr>
-      </w:pPr>
-      <w:r>
-        <w:t xml:space="preserve">мнимые: </w:t>
-      </w:r>
-      <w:r>
-        <w:rPr>
-          <w:rFonts w:ascii="Monotype.com" w:hAnsi="Monotype.com"/>
-        </w:rPr>
-        <w:t>ifloat</w:t>
-      </w:r>
-      <w:r>
-        <w:t xml:space="preserve">, </w:t>
-      </w:r>
-      <w:r>
-        <w:rPr>
-          <w:rFonts w:ascii="Monotype.com" w:hAnsi="Monotype.com"/>
-        </w:rPr>
-        <w:t>idouble</w:t>
-      </w:r>
-      <w:r>
-        <w:t xml:space="preserve">, </w:t>
-      </w:r>
-      <w:r>
-        <w:rPr>
-          <w:rFonts w:ascii="Monotype.com" w:hAnsi="Monotype.com"/>
-        </w:rPr>
-        <w:t>ireal</w:t>
-      </w:r>
-    </w:p>
-    <w:p>
-      <w:pPr>
-        <w:pStyle w:val="ae"/>
-        <w:numPr>
-          <w:ilvl w:val="0"/>
-          <w:numId w:val="26"/>
-        </w:numPr>
-      </w:pPr>
-      <w:r>
-        <w:t xml:space="preserve">комплексные: </w:t>
-      </w:r>
-      <w:r>
-        <w:rPr>
-          <w:rFonts w:ascii="Monotype.com" w:hAnsi="Monotype.com"/>
-        </w:rPr>
-        <w:t>сfloat</w:t>
-      </w:r>
-      <w:r>
-        <w:t xml:space="preserve">, </w:t>
-      </w:r>
-      <w:r>
-        <w:rPr>
-          <w:rFonts w:ascii="Monotype.com" w:hAnsi="Monotype.com"/>
-        </w:rPr>
-        <w:t>сdouble</w:t>
-      </w:r>
-      <w:r>
-        <w:t xml:space="preserve">, </w:t>
-      </w:r>
-      <w:r>
-        <w:rPr>
-          <w:rFonts w:ascii="Monotype.com" w:hAnsi="Monotype.com"/>
-        </w:rPr>
-        <w:t>сreal</w:t>
-      </w:r>
-    </w:p>
-    <w:p>
-      <w:pPr>
-        <w:pStyle w:val="ae"/>
-        <w:numPr>
-          <w:ilvl w:val="0"/>
-          <w:numId w:val="26"/>
-        </w:numPr>
-      </w:pPr>
-      <w:r>
-        <w:t xml:space="preserve">знаковые (символьные) типы: </w:t>
-      </w:r>
-      <w:r>
-        <w:rPr>
-          <w:rFonts w:ascii="Monotype.com" w:hAnsi="Monotype.com"/>
-        </w:rPr>
-        <w:t>char</w:t>
-      </w:r>
-      <w:r>
-        <w:t xml:space="preserve">, </w:t>
-      </w:r>
-      <w:r>
-        <w:rPr>
-          <w:rFonts w:ascii="Monotype.com" w:hAnsi="Monotype.com"/>
-        </w:rPr>
-        <w:t>wchar</w:t>
-      </w:r>
-      <w:r>
-        <w:t xml:space="preserve">, </w:t>
-      </w:r>
-      <w:r>
-        <w:rPr>
-          <w:rFonts w:ascii="Monotype.com" w:hAnsi="Monotype.com"/>
-        </w:rPr>
-        <w:t>dchar</w:t>
-      </w:r>
-      <w:r>
-        <w:t>, обозначающие кодовые единицы кодировок UTF-8, UTF-16 и UTF-32 соответственно.</w:t>
-      </w:r>
-    </w:p>
-    <w:p>
-      <w:r>
-        <w:t xml:space="preserve">В отличие от C++ все размеры целочисленных типов определены спецификацией. То есть, тип int будет всегда размером 32 бита. Целочисленные литералы можно записывать в десятичной, двоичной (с префиксом 0b) и шестнадцатеричной (с префиксом 0x) системе </w:t>
-      </w:r>
       <w:r>
         <w:lastRenderedPageBreak/>
-        <w:t xml:space="preserve">счисления. Способ записи литералов в восьмеричной системе в стиле C (то есть с префиксом 0) был убран, так как такую запись легко спутать с десятичной. Если всё-таки нужно использовать восьмеричную систему, можно воспользоваться шаблоном </w:t>
+        <w:t xml:space="preserve">В отличие от C++ все размеры целочисленных типов определены спецификацией. То есть, тип int будет всегда размером 32 бита. Целочисленные литералы можно записывать в десятичной, двоичной (с префиксом 0b) и шестнадцатеричной (с префиксом 0x) системе счисления. Способ записи литералов в восьмеричной системе в стиле C (то есть с префиксом 0) был убран, так как такую запись легко спутать с десятичной. Если всё-таки нужно использовать восьмеричную систему, можно воспользоваться шаблоном </w:t>
       </w:r>
       <w:r>
         <w:rPr>
@@ -2043,12 +3529,361 @@
       <w:r>
         <w:t xml:space="preserve"> </w:t>
       </w:r>
-      <w:bookmarkStart w:id="7" w:name="_Toc24048854"/>
+      <w:bookmarkStart w:id="8" w:name="_Toc24213812"/>
       <w:r>
         <w:t>Производные типы</w:t>
       </w:r>
-      <w:bookmarkEnd w:id="7"/>
+      <w:bookmarkEnd w:id="8"/>
     </w:p>
+    <w:p>
+      <w:pPr>
+        <w:pStyle w:val="af0"/>
+        <w:keepNext/>
+      </w:pPr>
+      <w:r>
+        <w:t xml:space="preserve">Таблица </w:t>
+      </w:r>
+      <w:r>
+        <w:fldChar w:fldCharType="begin"/>
+      </w:r>
+      <w:r>
+        <w:instrText xml:space="preserve"> SEQ Таблица \* ARABIC </w:instrText>
+      </w:r>
+      <w:r>
+        <w:fldChar w:fldCharType="separate"/>
+      </w:r>
+      <w:r>
+        <w:rPr>
+          <w:noProof/>
+        </w:rPr>
+        <w:t>2</w:t>
+      </w:r>
+      <w:r>
+        <w:fldChar w:fldCharType="end"/>
+      </w:r>
+      <w:r>
+        <w:t xml:space="preserve"> Производные типы языка </w:t>
+      </w:r>
+      <w:r>
+        <w:rPr>
+          <w:lang w:val="en-US"/>
+        </w:rPr>
+        <w:t>D</w:t>
+      </w:r>
+    </w:p>
+    <w:tbl>
+      <w:tblPr>
+        <w:tblStyle w:val="a8"/>
+        <w:tblW w:w="0" w:type="auto"/>
+        <w:tblInd w:w="720" w:type="dxa"/>
+        <w:tblLook w:val="04A0" w:firstRow="1" w:lastRow="0" w:firstColumn="1" w:lastColumn="0" w:noHBand="0" w:noVBand="1"/>
+      </w:tblPr>
+      <w:tblGrid>
+        <w:gridCol w:w="4222"/>
+        <w:gridCol w:w="4403"/>
+      </w:tblGrid>
+      <w:tr>
+        <w:tc>
+          <w:tcPr>
+            <w:tcW w:w="4222" w:type="dxa"/>
+          </w:tcPr>
+          <w:p>
+            <w:pPr>
+              <w:pStyle w:val="ae"/>
+              <w:ind w:left="0"/>
+              <w:rPr>
+                <w:rFonts w:ascii="Monotype.com" w:hAnsi="Monotype.com"/>
+                <w:b/>
+                <w:bCs/>
+              </w:rPr>
+            </w:pPr>
+            <w:r>
+              <w:rPr>
+                <w:rFonts w:ascii="Monotype.com" w:hAnsi="Monotype.com"/>
+                <w:b/>
+                <w:bCs/>
+              </w:rPr>
+              <w:t>Тип(ы)</w:t>
+            </w:r>
+          </w:p>
+        </w:tc>
+        <w:tc>
+          <w:tcPr>
+            <w:tcW w:w="4403" w:type="dxa"/>
+          </w:tcPr>
+          <w:p>
+            <w:pPr>
+              <w:pStyle w:val="ae"/>
+              <w:ind w:left="0"/>
+              <w:rPr>
+                <w:b/>
+                <w:bCs/>
+              </w:rPr>
+            </w:pPr>
+            <w:r>
+              <w:rPr>
+                <w:b/>
+                <w:bCs/>
+              </w:rPr>
+              <w:t>Комментарий</w:t>
+            </w:r>
+          </w:p>
+        </w:tc>
+      </w:tr>
+      <w:tr>
+        <w:tc>
+          <w:tcPr>
+            <w:tcW w:w="4222" w:type="dxa"/>
+          </w:tcPr>
+          <w:p>
+            <w:pPr>
+              <w:pStyle w:val="ae"/>
+              <w:ind w:left="0"/>
+            </w:pPr>
+            <w:r>
+              <w:rPr>
+                <w:rFonts w:ascii="Monotype.com" w:hAnsi="Monotype.com"/>
+              </w:rPr>
+              <w:t>pointer</w:t>
+            </w:r>
+          </w:p>
+        </w:tc>
+        <w:tc>
+          <w:tcPr>
+            <w:tcW w:w="4403" w:type="dxa"/>
+          </w:tcPr>
+          <w:p>
+            <w:pPr>
+              <w:pStyle w:val="ae"/>
+              <w:ind w:left="0"/>
+            </w:pPr>
+            <w:r>
+              <w:t>указатель</w:t>
+            </w:r>
+          </w:p>
+        </w:tc>
+      </w:tr>
+      <w:tr>
+        <w:tc>
+          <w:tcPr>
+            <w:tcW w:w="4222" w:type="dxa"/>
+          </w:tcPr>
+          <w:p>
+            <w:pPr>
+              <w:pStyle w:val="ae"/>
+              <w:ind w:left="0"/>
+            </w:pPr>
+            <w:r>
+              <w:rPr>
+                <w:rFonts w:ascii="Monotype.com" w:hAnsi="Monotype.com"/>
+              </w:rPr>
+              <w:t>array</w:t>
+            </w:r>
+          </w:p>
+        </w:tc>
+        <w:tc>
+          <w:tcPr>
+            <w:tcW w:w="4403" w:type="dxa"/>
+          </w:tcPr>
+          <w:p>
+            <w:pPr>
+              <w:pStyle w:val="ae"/>
+              <w:ind w:left="0"/>
+            </w:pPr>
+            <w:r>
+              <w:t>массив</w:t>
+            </w:r>
+          </w:p>
+        </w:tc>
+      </w:tr>
+      <w:tr>
+        <w:tc>
+          <w:tcPr>
+            <w:tcW w:w="4222" w:type="dxa"/>
+          </w:tcPr>
+          <w:p>
+            <w:pPr>
+              <w:pStyle w:val="ae"/>
+              <w:ind w:left="0"/>
+            </w:pPr>
+            <w:r>
+              <w:rPr>
+                <w:rFonts w:ascii="Monotype.com" w:hAnsi="Monotype.com"/>
+              </w:rPr>
+              <w:t>associative array</w:t>
+            </w:r>
+          </w:p>
+        </w:tc>
+        <w:tc>
+          <w:tcPr>
+            <w:tcW w:w="4403" w:type="dxa"/>
+          </w:tcPr>
+          <w:p>
+            <w:pPr>
+              <w:pStyle w:val="ae"/>
+              <w:ind w:left="0"/>
+            </w:pPr>
+            <w:r>
+              <w:t>ассоциативный массив</w:t>
+            </w:r>
+          </w:p>
+        </w:tc>
+      </w:tr>
+      <w:tr>
+        <w:tc>
+          <w:tcPr>
+            <w:tcW w:w="4222" w:type="dxa"/>
+          </w:tcPr>
+          <w:p>
+            <w:pPr>
+              <w:pStyle w:val="ae"/>
+              <w:ind w:left="0"/>
+            </w:pPr>
+            <w:r>
+              <w:rPr>
+                <w:rFonts w:ascii="Monotype.com" w:hAnsi="Monotype.com"/>
+              </w:rPr>
+              <w:t>function</w:t>
+            </w:r>
+          </w:p>
+        </w:tc>
+        <w:tc>
+          <w:tcPr>
+            <w:tcW w:w="4403" w:type="dxa"/>
+          </w:tcPr>
+          <w:p>
+            <w:pPr>
+              <w:pStyle w:val="ae"/>
+              <w:ind w:left="0"/>
+            </w:pPr>
+            <w:r>
+              <w:t>функция</w:t>
+            </w:r>
+          </w:p>
+        </w:tc>
+      </w:tr>
+      <w:tr>
+        <w:tc>
+          <w:tcPr>
+            <w:tcW w:w="4222" w:type="dxa"/>
+          </w:tcPr>
+          <w:p>
+            <w:pPr>
+              <w:pStyle w:val="ae"/>
+              <w:ind w:left="0"/>
+            </w:pPr>
+            <w:r>
+              <w:rPr>
+                <w:rFonts w:ascii="Monotype.com" w:hAnsi="Monotype.com"/>
+              </w:rPr>
+              <w:t>delegate</w:t>
+            </w:r>
+          </w:p>
+        </w:tc>
+        <w:tc>
+          <w:tcPr>
+            <w:tcW w:w="4403" w:type="dxa"/>
+          </w:tcPr>
+          <w:p>
+            <w:pPr>
+              <w:pStyle w:val="ae"/>
+              <w:ind w:left="0"/>
+            </w:pPr>
+            <w:r>
+              <w:t>делегат</w:t>
+            </w:r>
+          </w:p>
+        </w:tc>
+      </w:tr>
+      <w:tr>
+        <w:tc>
+          <w:tcPr>
+            <w:tcW w:w="4222" w:type="dxa"/>
+          </w:tcPr>
+          <w:p>
+            <w:pPr>
+              <w:pStyle w:val="ae"/>
+              <w:ind w:left="0"/>
+            </w:pPr>
+            <w:r>
+              <w:rPr>
+                <w:rFonts w:ascii="Monotype.com" w:hAnsi="Monotype.com"/>
+              </w:rPr>
+              <w:t>string</w:t>
+            </w:r>
+            <w:r>
+              <w:t xml:space="preserve">, </w:t>
+            </w:r>
+            <w:r>
+              <w:rPr>
+                <w:rFonts w:ascii="Monotype.com" w:hAnsi="Monotype.com"/>
+              </w:rPr>
+              <w:t>wstring</w:t>
+            </w:r>
+            <w:r>
+              <w:t xml:space="preserve">, </w:t>
+            </w:r>
+            <w:r>
+              <w:rPr>
+                <w:rFonts w:ascii="Monotype.com" w:hAnsi="Monotype.com"/>
+              </w:rPr>
+              <w:t>dstring</w:t>
+            </w:r>
+          </w:p>
+        </w:tc>
+        <w:tc>
+          <w:tcPr>
+            <w:tcW w:w="4403" w:type="dxa"/>
+          </w:tcPr>
+          <w:p>
+            <w:pPr>
+              <w:pStyle w:val="ae"/>
+              <w:ind w:left="0"/>
+            </w:pPr>
+            <w:r>
+              <w:t xml:space="preserve">удобные псевдонимы для неизменяемых массивов знаковых (символьных) типов </w:t>
+            </w:r>
+            <w:r>
+              <w:rPr>
+                <w:rFonts w:ascii="Monotype.com" w:hAnsi="Monotype.com"/>
+              </w:rPr>
+              <w:t>immutable(char)[]</w:t>
+            </w:r>
+            <w:r>
+              <w:t xml:space="preserve">, </w:t>
+            </w:r>
+            <w:r>
+              <w:rPr>
+                <w:rFonts w:ascii="Monotype.com" w:hAnsi="Monotype.com"/>
+              </w:rPr>
+              <w:t>immutable(wchar)[]</w:t>
+            </w:r>
+            <w:r>
+              <w:t xml:space="preserve"> и </w:t>
+            </w:r>
+            <w:r>
+              <w:rPr>
+                <w:rFonts w:ascii="Monotype.com" w:hAnsi="Monotype.com"/>
+              </w:rPr>
+              <w:t>immutable(dchar)[]</w:t>
+            </w:r>
+            <w:r>
+              <w:t xml:space="preserve">, обозначающие неизменяемые (квалификатор </w:t>
+            </w:r>
+            <w:r>
+              <w:rPr>
+                <w:b/>
+                <w:bCs/>
+              </w:rPr>
+              <w:t>immutable</w:t>
+            </w:r>
+            <w:r>
+              <w:t>) строки Юникода в одной из кодировок UTF-8, UTF-16 и UTF-32 соответственно</w:t>
+            </w:r>
+          </w:p>
+        </w:tc>
+      </w:tr>
+    </w:tbl>
     <w:p>
       <w:pPr>
         <w:pStyle w:val="ae"/>
@@ -2057,370 +3892,317 @@
           <w:numId w:val="27"/>
         </w:numPr>
       </w:pPr>
-      <w:r>
-        <w:rPr>
-          <w:rFonts w:ascii="Monotype.com" w:hAnsi="Monotype.com"/>
-        </w:rPr>
-        <w:t>pointer</w:t>
-      </w:r>
-      <w:r>
-        <w:t xml:space="preserve"> — указатель</w:t>
-      </w:r>
     </w:p>
     <w:p>
       <w:pPr>
-        <w:pStyle w:val="ae"/>
-        <w:numPr>
-          <w:ilvl w:val="0"/>
-          <w:numId w:val="27"/>
-        </w:numPr>
-      </w:pPr>
-      <w:r>
-        <w:rPr>
-          <w:rFonts w:ascii="Monotype.com" w:hAnsi="Monotype.com"/>
-        </w:rPr>
-        <w:t>array</w:t>
-      </w:r>
-      <w:r>
-        <w:t xml:space="preserve"> — массив</w:t>
-      </w:r>
-    </w:p>
-    <w:p>
-      <w:pPr>
-        <w:pStyle w:val="ae"/>
-        <w:numPr>
-          <w:ilvl w:val="0"/>
-          <w:numId w:val="27"/>
-        </w:numPr>
-      </w:pPr>
-      <w:r>
-        <w:rPr>
-          <w:rFonts w:ascii="Monotype.com" w:hAnsi="Monotype.com"/>
-        </w:rPr>
-        <w:t>associative array</w:t>
-      </w:r>
-      <w:r>
-        <w:t xml:space="preserve"> — ассоциативный массив</w:t>
-      </w:r>
-    </w:p>
-    <w:p>
-      <w:pPr>
-        <w:pStyle w:val="ae"/>
-        <w:numPr>
-          <w:ilvl w:val="0"/>
-          <w:numId w:val="27"/>
-        </w:numPr>
-      </w:pPr>
-      <w:r>
-        <w:rPr>
-          <w:rFonts w:ascii="Monotype.com" w:hAnsi="Monotype.com"/>
-        </w:rPr>
-        <w:t>function</w:t>
-      </w:r>
-      <w:r>
-        <w:t xml:space="preserve"> — функция</w:t>
-      </w:r>
-    </w:p>
-    <w:p>
-      <w:pPr>
-        <w:pStyle w:val="ae"/>
-        <w:numPr>
-          <w:ilvl w:val="0"/>
-          <w:numId w:val="27"/>
-        </w:numPr>
-      </w:pPr>
-      <w:r>
-        <w:rPr>
-          <w:rFonts w:ascii="Monotype.com" w:hAnsi="Monotype.com"/>
-        </w:rPr>
-        <w:t>delegate</w:t>
-      </w:r>
-      <w:r>
-        <w:t xml:space="preserve"> — делегат</w:t>
-      </w:r>
-    </w:p>
-    <w:p>
-      <w:pPr>
-        <w:pStyle w:val="ae"/>
-        <w:numPr>
-          <w:ilvl w:val="0"/>
-          <w:numId w:val="27"/>
-        </w:numPr>
-      </w:pPr>
-      <w:r>
-        <w:rPr>
-          <w:rFonts w:ascii="Monotype.com" w:hAnsi="Monotype.com"/>
-        </w:rPr>
-        <w:t>string</w:t>
-      </w:r>
-      <w:r>
-        <w:t xml:space="preserve">, </w:t>
-      </w:r>
-      <w:r>
-        <w:rPr>
-          <w:rFonts w:ascii="Monotype.com" w:hAnsi="Monotype.com"/>
-        </w:rPr>
-        <w:t>wstring</w:t>
-      </w:r>
-      <w:r>
-        <w:t xml:space="preserve">, </w:t>
-      </w:r>
-      <w:r>
-        <w:rPr>
-          <w:rFonts w:ascii="Monotype.com" w:hAnsi="Monotype.com"/>
-        </w:rPr>
-        <w:t>dstring</w:t>
-      </w:r>
-      <w:r>
-        <w:t xml:space="preserve"> — удобные псевдонимы для неизменяемых массивов знаковых (символьных) типов </w:t>
-      </w:r>
-      <w:r>
-        <w:rPr>
-          <w:rFonts w:ascii="Monotype.com" w:hAnsi="Monotype.com"/>
-        </w:rPr>
-        <w:t>immutable(char)[]</w:t>
-      </w:r>
-      <w:r>
-        <w:t xml:space="preserve">, </w:t>
-      </w:r>
-      <w:r>
-        <w:rPr>
-          <w:rFonts w:ascii="Monotype.com" w:hAnsi="Monotype.com"/>
-        </w:rPr>
-        <w:t>immutable(wchar)[]</w:t>
-      </w:r>
-      <w:r>
-        <w:t xml:space="preserve"> и </w:t>
-      </w:r>
-      <w:r>
-        <w:rPr>
-          <w:rFonts w:ascii="Monotype.com" w:hAnsi="Monotype.com"/>
-        </w:rPr>
-        <w:t>immutable(dchar)[]</w:t>
-      </w:r>
-      <w:r>
-        <w:t xml:space="preserve">, обозначающие неизменяемые (квалификатор </w:t>
-      </w:r>
-      <w:r>
-        <w:rPr>
-          <w:b/>
-          <w:bCs/>
-        </w:rPr>
-        <w:t>immutable</w:t>
-      </w:r>
-      <w:r>
-        <w:t>) строки Юникода в одной из кодировок UTF-8, UTF-16 и UTF-32 соответственно.</w:t>
-      </w:r>
-    </w:p>
-    <w:p>
-      <w:pPr>
         <w:pStyle w:val="3"/>
       </w:pPr>
       <w:r>
         <w:t xml:space="preserve"> </w:t>
       </w:r>
-      <w:bookmarkStart w:id="8" w:name="_Toc24048855"/>
+      <w:bookmarkStart w:id="9" w:name="_Toc24213813"/>
       <w:r>
         <w:t>Пользовательские типы</w:t>
-      </w:r>
-      <w:bookmarkEnd w:id="8"/>
-    </w:p>
-    <w:p>
-      <w:pPr>
-        <w:pStyle w:val="ae"/>
-        <w:numPr>
-          <w:ilvl w:val="0"/>
-          <w:numId w:val="28"/>
-        </w:numPr>
-      </w:pPr>
-      <w:r>
-        <w:rPr>
-          <w:rFonts w:ascii="Monotype.com" w:hAnsi="Monotype.com"/>
-        </w:rPr>
-        <w:t>alias</w:t>
-      </w:r>
-      <w:r>
-        <w:t xml:space="preserve"> — псевдоним</w:t>
-      </w:r>
-    </w:p>
-    <w:p>
-      <w:pPr>
-        <w:pStyle w:val="ae"/>
-        <w:numPr>
-          <w:ilvl w:val="0"/>
-          <w:numId w:val="28"/>
-        </w:numPr>
-      </w:pPr>
-      <w:r>
-        <w:rPr>
-          <w:rFonts w:ascii="Monotype.com" w:hAnsi="Monotype.com"/>
-        </w:rPr>
-        <w:t>enum</w:t>
-      </w:r>
-      <w:r>
-        <w:t xml:space="preserve"> — перечисление</w:t>
-      </w:r>
-    </w:p>
-    <w:p>
-      <w:pPr>
-        <w:pStyle w:val="ae"/>
-        <w:numPr>
-          <w:ilvl w:val="0"/>
-          <w:numId w:val="28"/>
-        </w:numPr>
-      </w:pPr>
-      <w:r>
-        <w:rPr>
-          <w:rFonts w:ascii="Monotype.com" w:hAnsi="Monotype.com"/>
-        </w:rPr>
-        <w:t>struct</w:t>
-      </w:r>
-      <w:r>
-        <w:t xml:space="preserve"> — структура</w:t>
-      </w:r>
-    </w:p>
-    <w:p>
-      <w:pPr>
-        <w:pStyle w:val="ae"/>
-        <w:numPr>
-          <w:ilvl w:val="0"/>
-          <w:numId w:val="28"/>
-        </w:numPr>
-      </w:pPr>
-      <w:r>
-        <w:rPr>
-          <w:rFonts w:ascii="Monotype.com" w:hAnsi="Monotype.com"/>
-        </w:rPr>
-        <w:t>union</w:t>
-      </w:r>
-      <w:r>
-        <w:t xml:space="preserve"> — объединение</w:t>
-      </w:r>
-    </w:p>
-    <w:p>
-      <w:pPr>
-        <w:pStyle w:val="ae"/>
-        <w:numPr>
-          <w:ilvl w:val="0"/>
-          <w:numId w:val="28"/>
-        </w:numPr>
-      </w:pPr>
-      <w:r>
-        <w:rPr>
-          <w:rFonts w:ascii="Monotype.com" w:hAnsi="Monotype.com"/>
-        </w:rPr>
-        <w:t>class</w:t>
-      </w:r>
-      <w:r>
-        <w:t xml:space="preserve"> — класс</w:t>
-      </w:r>
-    </w:p>
-    <w:p>
-      <w:pPr>
-        <w:pStyle w:val="ae"/>
-      </w:pPr>
-    </w:p>
-    <w:p>
-      <w:pPr>
-        <w:pStyle w:val="3"/>
-      </w:pPr>
-      <w:r>
-        <w:t xml:space="preserve"> </w:t>
-      </w:r>
-      <w:bookmarkStart w:id="9" w:name="_Toc24048856"/>
-      <w:r>
-        <w:t>Архитектура</w:t>
       </w:r>
       <w:bookmarkEnd w:id="9"/>
     </w:p>
     <w:p>
       <w:pPr>
-        <w:pStyle w:val="ae"/>
-        <w:ind w:left="0"/>
-      </w:pPr>
-      <w:r>
-        <w:t xml:space="preserve">‘В предисловии к книге А. </w:t>
-      </w:r>
-      <w:proofErr w:type="spellStart"/>
-      <w:r>
-        <w:t>Александреску</w:t>
-      </w:r>
-      <w:proofErr w:type="spellEnd"/>
-      <w:r>
-        <w:t xml:space="preserve"> «Язык программирования D», Уолтер </w:t>
-      </w:r>
-      <w:proofErr w:type="spellStart"/>
-      <w:r>
-        <w:t>Брайт</w:t>
-      </w:r>
-      <w:proofErr w:type="spellEnd"/>
-      <w:r>
-        <w:t xml:space="preserve"> пишет, что начал разработку этого языка в 1999 году. Проект задумывался как реинжиниринг языка C++ с целью избавиться от наиболее существенных недостатков исходного языка и внедрить в него современные архитектурные решения. При создании языка D была сделана попытка соединить производительность компилируемых языков программирования с безопасностью и выразительностью динамических’</w:t>
-      </w:r>
-      <w:r>
-        <w:t>.</w:t>
-      </w:r>
-    </w:p>
-    <w:p>
-      <w:pPr>
-        <w:pStyle w:val="ae"/>
-        <w:ind w:left="0"/>
-      </w:pPr>
-      <w:sdt>
-        <w:sdtPr>
-          <w:id w:val="-510683086"/>
-          <w:citation/>
-        </w:sdtPr>
-        <w:sdtEndPr/>
-        <w:sdtContent>
-          <w:r>
-            <w:fldChar w:fldCharType="begin"/>
-          </w:r>
-          <w:r>
-            <w:instrText xml:space="preserve"> CITATION Dяз \l 1049 </w:instrText>
-          </w:r>
-          <w:r>
-            <w:fldChar w:fldCharType="separate"/>
-          </w:r>
-          <w:r>
-            <w:rPr>
-              <w:noProof/>
-            </w:rPr>
-            <w:t>[2]</w:t>
-          </w:r>
-          <w:r>
-            <w:fldChar w:fldCharType="end"/>
-          </w:r>
-        </w:sdtContent>
-      </w:sdt>
-    </w:p>
-    <w:p>
-      <w:pPr>
-        <w:pStyle w:val="ae"/>
-        <w:ind w:left="0"/>
+        <w:pStyle w:val="af0"/>
+        <w:keepNext/>
+      </w:pPr>
+      <w:r>
+        <w:t xml:space="preserve">Таблица </w:t>
+      </w:r>
+      <w:r>
+        <w:fldChar w:fldCharType="begin"/>
+      </w:r>
+      <w:r>
+        <w:instrText xml:space="preserve"> SEQ Таблица \* ARABIC </w:instrText>
+      </w:r>
+      <w:r>
+        <w:fldChar w:fldCharType="separate"/>
+      </w:r>
+      <w:r>
+        <w:rPr>
+          <w:noProof/>
+        </w:rPr>
+        <w:t>3</w:t>
+      </w:r>
+      <w:r>
+        <w:fldChar w:fldCharType="end"/>
+      </w:r>
+      <w:r>
         <w:rPr>
           <w:lang w:val="en-US"/>
         </w:rPr>
-      </w:pPr>
-    </w:p>
-    <w:p>
-      <w:r>
-        <w:br w:type="page"/>
-      </w:r>
-    </w:p>
-    <w:p>
-      <w:pPr>
-        <w:pStyle w:val="2"/>
+        <w:t xml:space="preserve"> </w:t>
+      </w:r>
+      <w:r>
+        <w:t xml:space="preserve">Пользовательские типы языка </w:t>
+      </w:r>
+      <w:r>
         <w:rPr>
           <w:lang w:val="en-US"/>
         </w:rPr>
-      </w:pPr>
-      <w:bookmarkStart w:id="10" w:name="_Toc24048857"/>
+        <w:t>D</w:t>
+      </w:r>
+    </w:p>
+    <w:tbl>
+      <w:tblPr>
+        <w:tblStyle w:val="a8"/>
+        <w:tblW w:w="0" w:type="auto"/>
+        <w:tblInd w:w="360" w:type="dxa"/>
+        <w:tblLook w:val="04A0" w:firstRow="1" w:lastRow="0" w:firstColumn="1" w:lastColumn="0" w:noHBand="0" w:noVBand="1"/>
+      </w:tblPr>
+      <w:tblGrid>
+        <w:gridCol w:w="4492"/>
+        <w:gridCol w:w="4493"/>
+      </w:tblGrid>
+      <w:tr>
+        <w:tc>
+          <w:tcPr>
+            <w:tcW w:w="4492" w:type="dxa"/>
+          </w:tcPr>
+          <w:p>
+            <w:r>
+              <w:rPr>
+                <w:rFonts w:ascii="Monotype.com" w:hAnsi="Monotype.com"/>
+                <w:b/>
+                <w:bCs/>
+              </w:rPr>
+              <w:t>Тип(ы)</w:t>
+            </w:r>
+          </w:p>
+        </w:tc>
+        <w:tc>
+          <w:tcPr>
+            <w:tcW w:w="4493" w:type="dxa"/>
+          </w:tcPr>
+          <w:p>
+            <w:r>
+              <w:rPr>
+                <w:b/>
+                <w:bCs/>
+              </w:rPr>
+              <w:t>Комментарий</w:t>
+            </w:r>
+          </w:p>
+        </w:tc>
+      </w:tr>
+      <w:tr>
+        <w:tc>
+          <w:tcPr>
+            <w:tcW w:w="4492" w:type="dxa"/>
+          </w:tcPr>
+          <w:p>
+            <w:r>
+              <w:rPr>
+                <w:rFonts w:ascii="Monotype.com" w:hAnsi="Monotype.com"/>
+              </w:rPr>
+              <w:t>alias</w:t>
+            </w:r>
+          </w:p>
+        </w:tc>
+        <w:tc>
+          <w:tcPr>
+            <w:tcW w:w="4493" w:type="dxa"/>
+          </w:tcPr>
+          <w:p>
+            <w:r>
+              <w:t>псевдоним</w:t>
+            </w:r>
+          </w:p>
+        </w:tc>
+      </w:tr>
+      <w:tr>
+        <w:tc>
+          <w:tcPr>
+            <w:tcW w:w="4492" w:type="dxa"/>
+          </w:tcPr>
+          <w:p>
+            <w:r>
+              <w:rPr>
+                <w:rFonts w:ascii="Monotype.com" w:hAnsi="Monotype.com"/>
+              </w:rPr>
+              <w:t>enum</w:t>
+            </w:r>
+          </w:p>
+        </w:tc>
+        <w:tc>
+          <w:tcPr>
+            <w:tcW w:w="4493" w:type="dxa"/>
+          </w:tcPr>
+          <w:p>
+            <w:r>
+              <w:t>перечисление</w:t>
+            </w:r>
+          </w:p>
+        </w:tc>
+      </w:tr>
+      <w:tr>
+        <w:tc>
+          <w:tcPr>
+            <w:tcW w:w="4492" w:type="dxa"/>
+          </w:tcPr>
+          <w:p>
+            <w:pPr>
+              <w:rPr>
+                <w:rFonts w:ascii="Monotype.com" w:hAnsi="Monotype.com"/>
+              </w:rPr>
+            </w:pPr>
+            <w:r>
+              <w:rPr>
+                <w:rFonts w:ascii="Monotype.com" w:hAnsi="Monotype.com"/>
+              </w:rPr>
+              <w:t>struct</w:t>
+            </w:r>
+          </w:p>
+        </w:tc>
+        <w:tc>
+          <w:tcPr>
+            <w:tcW w:w="4493" w:type="dxa"/>
+          </w:tcPr>
+          <w:p>
+            <w:r>
+              <w:t>структура</w:t>
+            </w:r>
+          </w:p>
+        </w:tc>
+      </w:tr>
+      <w:tr>
+        <w:tc>
+          <w:tcPr>
+            <w:tcW w:w="4492" w:type="dxa"/>
+          </w:tcPr>
+          <w:p>
+            <w:r>
+              <w:rPr>
+                <w:rFonts w:ascii="Monotype.com" w:hAnsi="Monotype.com"/>
+              </w:rPr>
+              <w:t>union</w:t>
+            </w:r>
+          </w:p>
+        </w:tc>
+        <w:tc>
+          <w:tcPr>
+            <w:tcW w:w="4493" w:type="dxa"/>
+          </w:tcPr>
+          <w:p>
+            <w:r>
+              <w:t>структура</w:t>
+            </w:r>
+          </w:p>
+        </w:tc>
+      </w:tr>
+      <w:tr>
+        <w:tc>
+          <w:tcPr>
+            <w:tcW w:w="4492" w:type="dxa"/>
+          </w:tcPr>
+          <w:p>
+            <w:r>
+              <w:rPr>
+                <w:rFonts w:ascii="Monotype.com" w:hAnsi="Monotype.com"/>
+              </w:rPr>
+              <w:t>class</w:t>
+            </w:r>
+          </w:p>
+        </w:tc>
+        <w:tc>
+          <w:tcPr>
+            <w:tcW w:w="4493" w:type="dxa"/>
+          </w:tcPr>
+          <w:p>
+            <w:r>
+              <w:t>объединение</w:t>
+            </w:r>
+          </w:p>
+        </w:tc>
+      </w:tr>
+    </w:tbl>
+    <w:p>
+      <w:pPr>
+        <w:ind w:left="360"/>
+      </w:pPr>
+    </w:p>
+    <w:p>
+      <w:pPr>
+        <w:pStyle w:val="ae"/>
+      </w:pPr>
+    </w:p>
+    <w:p>
+      <w:pPr>
+        <w:pStyle w:val="3"/>
+      </w:pPr>
       <w:r>
         <w:lastRenderedPageBreak/>
+        <w:t xml:space="preserve"> </w:t>
+      </w:r>
+      <w:bookmarkStart w:id="10" w:name="_Toc24213814"/>
+      <w:r>
+        <w:t>Архитектура</w:t>
+      </w:r>
+      <w:bookmarkEnd w:id="10"/>
+    </w:p>
+    <w:p>
+      <w:pPr>
+        <w:pStyle w:val="ae"/>
+        <w:ind w:left="0"/>
+      </w:pPr>
+      <w:r>
+        <w:t xml:space="preserve">‘В предисловии к книге А. </w:t>
+      </w:r>
+      <w:proofErr w:type="spellStart"/>
+      <w:r>
+        <w:t>Александреску</w:t>
+      </w:r>
+      <w:proofErr w:type="spellEnd"/>
+      <w:r>
+        <w:t xml:space="preserve"> «Язык программирования D», Уолтер </w:t>
+      </w:r>
+      <w:proofErr w:type="spellStart"/>
+      <w:r>
+        <w:t>Брайт</w:t>
+      </w:r>
+      <w:proofErr w:type="spellEnd"/>
+      <w:r>
+        <w:t xml:space="preserve"> пишет, что начал разработку этого языка в 1999 году. Проект задумывался как реинжиниринг языка C++ с целью избавиться от наиболее существенных недостатков исходного языка и внедрить в него современные архитектурные решения. При создании языка D была сделана попытка соединить производительность компилируемых языков программирования с безопасностью и выразительностью динамических’</w:t>
+      </w:r>
+      <w:r>
+        <w:t>.</w:t>
+      </w:r>
+      <w:r>
+        <w:t xml:space="preserve"> [</w:t>
+      </w:r>
+      <w:r>
+        <w:fldChar w:fldCharType="begin"/>
+      </w:r>
+      <w:r>
+        <w:instrText xml:space="preserve"> REF wikiD \r \h </w:instrText>
+      </w:r>
+      <w:r>
+        <w:fldChar w:fldCharType="separate"/>
+      </w:r>
+      <w:r>
+        <w:t>2</w:t>
+      </w:r>
+      <w:r>
+        <w:fldChar w:fldCharType="end"/>
+      </w:r>
+      <w:r>
+        <w:t>]</w:t>
+      </w:r>
+    </w:p>
+    <w:p>
+      <w:pPr>
+        <w:pStyle w:val="2"/>
+      </w:pPr>
+      <w:bookmarkStart w:id="11" w:name="_Toc24213815"/>
+      <w:r>
         <w:t>Примеры кода и интересные факты</w:t>
       </w:r>
-      <w:bookmarkEnd w:id="10"/>
+      <w:bookmarkEnd w:id="11"/>
     </w:p>
     <w:p>
       <w:pPr>
@@ -2432,14 +4214,14 @@
       <w:r>
         <w:t xml:space="preserve"> </w:t>
       </w:r>
-      <w:bookmarkStart w:id="11" w:name="_Toc24048858"/>
+      <w:bookmarkStart w:id="12" w:name="_Toc24213816"/>
       <w:r>
         <w:rPr>
           <w:lang w:val="en-US"/>
         </w:rPr>
         <w:t>Hello, world!</w:t>
       </w:r>
-      <w:bookmarkEnd w:id="11"/>
+      <w:bookmarkEnd w:id="12"/>
     </w:p>
     <w:tbl>
       <w:tblPr>
@@ -2461,7 +4243,6 @@
                 <w:lang w:eastAsia="ru-RU"/>
               </w:rPr>
             </w:pPr>
-            <w:proofErr w:type="spellStart"/>
             <w:r>
               <w:rPr>
                 <w:b/>
@@ -2471,26 +4252,11 @@
               </w:rPr>
               <w:t>import</w:t>
             </w:r>
-            <w:proofErr w:type="spellEnd"/>
             <w:r>
               <w:rPr>
                 <w:lang w:eastAsia="ru-RU"/>
               </w:rPr>
-              <w:t xml:space="preserve"> </w:t>
-            </w:r>
-            <w:proofErr w:type="spellStart"/>
-            <w:r>
-              <w:rPr>
-                <w:lang w:eastAsia="ru-RU"/>
-              </w:rPr>
-              <w:t>std.stdio</w:t>
-            </w:r>
-            <w:proofErr w:type="spellEnd"/>
-            <w:r>
-              <w:rPr>
-                <w:lang w:eastAsia="ru-RU"/>
-              </w:rPr>
-              <w:t>;</w:t>
+              <w:t xml:space="preserve"> std.stdio;</w:t>
             </w:r>
           </w:p>
           <w:p>
@@ -2517,21 +4283,7 @@
               <w:rPr>
                 <w:lang w:eastAsia="ru-RU"/>
               </w:rPr>
-              <w:t xml:space="preserve"> </w:t>
-            </w:r>
-            <w:proofErr w:type="spellStart"/>
-            <w:r>
-              <w:rPr>
-                <w:lang w:eastAsia="ru-RU"/>
-              </w:rPr>
-              <w:t>main</w:t>
-            </w:r>
-            <w:proofErr w:type="spellEnd"/>
-            <w:r>
-              <w:rPr>
-                <w:lang w:eastAsia="ru-RU"/>
-              </w:rPr>
-              <w:t>()</w:t>
+              <w:t xml:space="preserve"> main()</w:t>
             </w:r>
           </w:p>
           <w:p>
@@ -2557,60 +4309,14 @@
               <w:rPr>
                 <w:lang w:eastAsia="ru-RU"/>
               </w:rPr>
-              <w:t xml:space="preserve">    </w:t>
-            </w:r>
-            <w:proofErr w:type="spellStart"/>
-            <w:r>
-              <w:rPr>
-                <w:lang w:eastAsia="ru-RU"/>
-              </w:rPr>
-              <w:t>writeln</w:t>
-            </w:r>
-            <w:proofErr w:type="spellEnd"/>
-            <w:r>
-              <w:rPr>
-                <w:lang w:eastAsia="ru-RU"/>
-              </w:rPr>
-              <w:t xml:space="preserve"> (</w:t>
+              <w:t xml:space="preserve">    writeln (</w:t>
             </w:r>
             <w:r>
               <w:rPr>
                 <w:color w:val="BA2121"/>
                 <w:lang w:eastAsia="ru-RU"/>
               </w:rPr>
-              <w:t>"</w:t>
-            </w:r>
-            <w:proofErr w:type="spellStart"/>
-            <w:r>
-              <w:rPr>
-                <w:color w:val="BA2121"/>
-                <w:lang w:eastAsia="ru-RU"/>
-              </w:rPr>
-              <w:t>Hello</w:t>
-            </w:r>
-            <w:proofErr w:type="spellEnd"/>
-            <w:r>
-              <w:rPr>
-                <w:color w:val="BA2121"/>
-                <w:lang w:eastAsia="ru-RU"/>
-              </w:rPr>
-              <w:t xml:space="preserve">, </w:t>
-            </w:r>
-            <w:proofErr w:type="spellStart"/>
-            <w:r>
-              <w:rPr>
-                <w:color w:val="BA2121"/>
-                <w:lang w:eastAsia="ru-RU"/>
-              </w:rPr>
-              <w:t>world</w:t>
-            </w:r>
-            <w:proofErr w:type="spellEnd"/>
-            <w:r>
-              <w:rPr>
-                <w:color w:val="BA2121"/>
-                <w:lang w:eastAsia="ru-RU"/>
-              </w:rPr>
-              <w:t>!"</w:t>
+              <w:t>"Hello, world!"</w:t>
             </w:r>
             <w:r>
               <w:rPr>
@@ -2653,7 +4359,8 @@
       <w:r>
         <w:t xml:space="preserve"> </w:t>
       </w:r>
-      <w:bookmarkStart w:id="12" w:name="_Toc24048859"/>
+      <w:bookmarkStart w:id="13" w:name="_Ref24203482"/>
+      <w:bookmarkStart w:id="14" w:name="_Toc24213817"/>
       <w:r>
         <w:t>Программа, которая выводит аргументы командной строки, с</w:t>
       </w:r>
@@ -2663,7 +4370,8 @@
       <w:r>
         <w:t>которыми была вызвана</w:t>
       </w:r>
-      <w:bookmarkEnd w:id="12"/>
+      <w:bookmarkEnd w:id="13"/>
+      <w:bookmarkEnd w:id="14"/>
       <w:r>
         <w:t xml:space="preserve"> </w:t>
       </w:r>
@@ -2701,37 +4409,7 @@
               <w:rPr>
                 <w:lang w:val="en-US" w:eastAsia="ru-RU"/>
               </w:rPr>
-              <w:t xml:space="preserve"> </w:t>
-            </w:r>
-            <w:proofErr w:type="spellStart"/>
-            <w:proofErr w:type="gramStart"/>
-            <w:r>
-              <w:rPr>
-                <w:lang w:val="en-US" w:eastAsia="ru-RU"/>
-              </w:rPr>
-              <w:t>std.stdio</w:t>
-            </w:r>
-            <w:proofErr w:type="spellEnd"/>
-            <w:proofErr w:type="gramEnd"/>
-            <w:r>
-              <w:rPr>
-                <w:lang w:val="en-US" w:eastAsia="ru-RU"/>
-              </w:rPr>
-              <w:t xml:space="preserve">: </w:t>
-            </w:r>
-            <w:proofErr w:type="spellStart"/>
-            <w:r>
-              <w:rPr>
-                <w:lang w:val="en-US" w:eastAsia="ru-RU"/>
-              </w:rPr>
-              <w:t>writefln</w:t>
-            </w:r>
-            <w:proofErr w:type="spellEnd"/>
-            <w:r>
-              <w:rPr>
-                <w:lang w:val="en-US" w:eastAsia="ru-RU"/>
-              </w:rPr>
-              <w:t>;</w:t>
+              <w:t xml:space="preserve"> std.stdio: writefln;</w:t>
             </w:r>
           </w:p>
           <w:p>
@@ -2760,7 +4438,6 @@
               </w:rPr>
               <w:t xml:space="preserve"> main(</w:t>
             </w:r>
-            <w:proofErr w:type="gramStart"/>
             <w:r>
               <w:rPr>
                 <w:color w:val="008000"/>
@@ -2772,28 +4449,7 @@
               <w:rPr>
                 <w:lang w:val="en-US" w:eastAsia="ru-RU"/>
               </w:rPr>
-              <w:t>[</w:t>
-            </w:r>
-            <w:proofErr w:type="gramEnd"/>
-            <w:r>
-              <w:rPr>
-                <w:lang w:val="en-US" w:eastAsia="ru-RU"/>
-              </w:rPr>
-              <w:t xml:space="preserve">] </w:t>
-            </w:r>
-            <w:proofErr w:type="spellStart"/>
-            <w:r>
-              <w:rPr>
-                <w:lang w:val="en-US" w:eastAsia="ru-RU"/>
-              </w:rPr>
-              <w:t>args</w:t>
-            </w:r>
-            <w:proofErr w:type="spellEnd"/>
-            <w:r>
-              <w:rPr>
-                <w:lang w:val="en-US" w:eastAsia="ru-RU"/>
-              </w:rPr>
-              <w:t>)</w:t>
+              <w:t>[] args)</w:t>
             </w:r>
           </w:p>
           <w:p>
@@ -2834,49 +4490,7 @@
               <w:rPr>
                 <w:lang w:val="en-US" w:eastAsia="ru-RU"/>
               </w:rPr>
-              <w:t xml:space="preserve"> (</w:t>
-            </w:r>
-            <w:proofErr w:type="spellStart"/>
-            <w:r>
-              <w:rPr>
-                <w:lang w:val="en-US" w:eastAsia="ru-RU"/>
-              </w:rPr>
-              <w:t>i</w:t>
-            </w:r>
-            <w:proofErr w:type="spellEnd"/>
-            <w:r>
-              <w:rPr>
-                <w:lang w:val="en-US" w:eastAsia="ru-RU"/>
-              </w:rPr>
-              <w:t xml:space="preserve">, </w:t>
-            </w:r>
-            <w:proofErr w:type="spellStart"/>
-            <w:r>
-              <w:rPr>
-                <w:lang w:val="en-US" w:eastAsia="ru-RU"/>
-              </w:rPr>
-              <w:t>arg</w:t>
-            </w:r>
-            <w:proofErr w:type="spellEnd"/>
-            <w:r>
-              <w:rPr>
-                <w:lang w:val="en-US" w:eastAsia="ru-RU"/>
-              </w:rPr>
-              <w:t xml:space="preserve">; </w:t>
-            </w:r>
-            <w:proofErr w:type="spellStart"/>
-            <w:r>
-              <w:rPr>
-                <w:lang w:val="en-US" w:eastAsia="ru-RU"/>
-              </w:rPr>
-              <w:t>args</w:t>
-            </w:r>
-            <w:proofErr w:type="spellEnd"/>
-            <w:r>
-              <w:rPr>
-                <w:lang w:val="en-US" w:eastAsia="ru-RU"/>
-              </w:rPr>
-              <w:t>)</w:t>
+              <w:t xml:space="preserve"> (i, arg; args)</w:t>
             </w:r>
           </w:p>
           <w:p>
@@ -2889,78 +4503,20 @@
               <w:rPr>
                 <w:lang w:val="en-US" w:eastAsia="ru-RU"/>
               </w:rPr>
-              <w:t xml:space="preserve">        </w:t>
-            </w:r>
-            <w:proofErr w:type="spellStart"/>
-            <w:r>
-              <w:rPr>
-                <w:lang w:val="en-US" w:eastAsia="ru-RU"/>
-              </w:rPr>
-              <w:t>writefln</w:t>
-            </w:r>
-            <w:proofErr w:type="spellEnd"/>
-            <w:r>
-              <w:rPr>
-                <w:lang w:val="en-US" w:eastAsia="ru-RU"/>
-              </w:rPr>
-              <w:t>(</w:t>
+              <w:t xml:space="preserve">        writefln(</w:t>
             </w:r>
             <w:r>
               <w:rPr>
                 <w:color w:val="BA2121"/>
                 <w:lang w:val="en-US" w:eastAsia="ru-RU"/>
               </w:rPr>
-              <w:t>"</w:t>
-            </w:r>
-            <w:proofErr w:type="spellStart"/>
-            <w:r>
-              <w:rPr>
-                <w:color w:val="BA2121"/>
+              <w:t>"args[%d] = '%s'"</w:t>
+            </w:r>
+            <w:r>
+              <w:rPr>
                 <w:lang w:val="en-US" w:eastAsia="ru-RU"/>
               </w:rPr>
-              <w:t>args</w:t>
-            </w:r>
-            <w:proofErr w:type="spellEnd"/>
-            <w:r>
-              <w:rPr>
-                <w:color w:val="BA2121"/>
-                <w:lang w:val="en-US" w:eastAsia="ru-RU"/>
-              </w:rPr>
-              <w:t>[%d] = '%s'"</w:t>
-            </w:r>
-            <w:r>
-              <w:rPr>
-                <w:lang w:val="en-US" w:eastAsia="ru-RU"/>
-              </w:rPr>
-              <w:t xml:space="preserve">, </w:t>
-            </w:r>
-            <w:proofErr w:type="spellStart"/>
-            <w:r>
-              <w:rPr>
-                <w:lang w:val="en-US" w:eastAsia="ru-RU"/>
-              </w:rPr>
-              <w:t>i</w:t>
-            </w:r>
-            <w:proofErr w:type="spellEnd"/>
-            <w:r>
-              <w:rPr>
-                <w:lang w:val="en-US" w:eastAsia="ru-RU"/>
-              </w:rPr>
-              <w:t xml:space="preserve">, </w:t>
-            </w:r>
-            <w:proofErr w:type="spellStart"/>
-            <w:r>
-              <w:rPr>
-                <w:lang w:val="en-US" w:eastAsia="ru-RU"/>
-              </w:rPr>
-              <w:t>arg</w:t>
-            </w:r>
-            <w:proofErr w:type="spellEnd"/>
-            <w:r>
-              <w:rPr>
-                <w:lang w:val="en-US" w:eastAsia="ru-RU"/>
-              </w:rPr>
-              <w:t>);</w:t>
+              <w:t>, i, arg);</w:t>
             </w:r>
           </w:p>
           <w:p>
@@ -2991,277 +4547,1783 @@
     </w:tbl>
     <w:p>
       <w:pPr>
+        <w:pStyle w:val="3"/>
+        <w:rPr>
+          <w:lang w:val="en-US"/>
+        </w:rPr>
+      </w:pPr>
+      <w:r>
+        <w:rPr>
+          <w:lang w:val="en-US"/>
+        </w:rPr>
+        <w:t xml:space="preserve"> </w:t>
+      </w:r>
+      <w:bookmarkStart w:id="15" w:name="_Toc24213818"/>
+      <w:r>
+        <w:t xml:space="preserve">Популярность языка </w:t>
+      </w:r>
+      <w:r>
+        <w:rPr>
+          <w:lang w:val="en-US"/>
+        </w:rPr>
+        <w:t>D</w:t>
+      </w:r>
+      <w:bookmarkEnd w:id="15"/>
+    </w:p>
+    <w:p>
+      <w:r>
+        <w:t>По версии</w:t>
+      </w:r>
+      <w:r>
+        <w:t xml:space="preserve"> </w:t>
+      </w:r>
+      <w:r>
+        <w:t xml:space="preserve">TIOBE </w:t>
+      </w:r>
+      <w:proofErr w:type="spellStart"/>
+      <w:r>
+        <w:t>Index</w:t>
+      </w:r>
+      <w:proofErr w:type="spellEnd"/>
+      <w:r>
+        <w:t xml:space="preserve"> язык программирования </w:t>
+      </w:r>
+      <w:r>
+        <w:rPr>
+          <w:lang w:val="en-US"/>
+        </w:rPr>
+        <w:t>D</w:t>
+      </w:r>
+      <w:r>
+        <w:t xml:space="preserve"> </w:t>
+      </w:r>
+      <w:r>
+        <w:t xml:space="preserve">находится по состоянию на ноябрь 2019 года на 18 месте в мире по популярности (после </w:t>
+      </w:r>
+      <w:r>
+        <w:rPr>
+          <w:lang w:val="en-US"/>
+        </w:rPr>
+        <w:t>Visual</w:t>
+      </w:r>
+      <w:r>
+        <w:t xml:space="preserve"> </w:t>
+      </w:r>
+      <w:r>
+        <w:rPr>
+          <w:lang w:val="en-US"/>
+        </w:rPr>
+        <w:t>Basic</w:t>
+      </w:r>
+      <w:r>
+        <w:t xml:space="preserve"> </w:t>
+      </w:r>
+      <w:r>
+        <w:t xml:space="preserve">и до </w:t>
+      </w:r>
+      <w:r>
+        <w:rPr>
+          <w:lang w:val="en-US"/>
+        </w:rPr>
+        <w:t>MATLAB</w:t>
+      </w:r>
+      <w:r>
+        <w:t>)</w:t>
+      </w:r>
+    </w:p>
+    <w:p>
+      <w:pPr>
+        <w:rPr>
+          <w:rFonts w:eastAsiaTheme="majorEastAsia" w:cstheme="majorBidi"/>
+          <w:b/>
+          <w:sz w:val="28"/>
+          <w:szCs w:val="26"/>
+        </w:rPr>
+      </w:pPr>
+      <w:r>
+        <w:br w:type="page"/>
+      </w:r>
+    </w:p>
+    <w:p>
+      <w:pPr>
+        <w:pStyle w:val="1"/>
+      </w:pPr>
+      <w:bookmarkStart w:id="16" w:name="_Toc24213819"/>
+      <w:r>
+        <w:lastRenderedPageBreak/>
+        <w:t xml:space="preserve">Язык программирования </w:t>
+      </w:r>
+      <w:proofErr w:type="spellStart"/>
+      <w:r>
+        <w:t>Scratch</w:t>
+      </w:r>
+      <w:bookmarkEnd w:id="16"/>
+      <w:proofErr w:type="spellEnd"/>
+    </w:p>
+    <w:p>
+      <w:pPr>
         <w:pStyle w:val="2"/>
+      </w:pPr>
+      <w:bookmarkStart w:id="17" w:name="_Toc24213820"/>
+      <w:r>
+        <w:t>Общая характеристика и история создания</w:t>
+      </w:r>
+      <w:bookmarkEnd w:id="17"/>
+      <w:r>
+        <w:t xml:space="preserve"> </w:t>
+      </w:r>
+    </w:p>
+    <w:p>
+      <w:r>
+        <w:rPr>
+          <w:noProof/>
+        </w:rPr>
+        <mc:AlternateContent>
+          <mc:Choice Requires="wps">
+            <w:drawing>
+              <wp:anchor distT="0" distB="0" distL="114300" distR="114300" simplePos="0" relativeHeight="251663360" behindDoc="0" locked="0" layoutInCell="1" allowOverlap="1" wp14:anchorId="7F0A0CF0" wp14:editId="1693A3D2">
+                <wp:simplePos x="0" y="0"/>
+                <wp:positionH relativeFrom="column">
+                  <wp:posOffset>339090</wp:posOffset>
+                </wp:positionH>
+                <wp:positionV relativeFrom="paragraph">
+                  <wp:posOffset>1546860</wp:posOffset>
+                </wp:positionV>
+                <wp:extent cx="1209675" cy="635"/>
+                <wp:effectExtent l="0" t="0" r="0" b="0"/>
+                <wp:wrapSquare wrapText="bothSides"/>
+                <wp:docPr id="6" name="Надпись 6"/>
+                <wp:cNvGraphicFramePr/>
+                <a:graphic xmlns:a="http://schemas.openxmlformats.org/drawingml/2006/main">
+                  <a:graphicData uri="http://schemas.microsoft.com/office/word/2010/wordprocessingShape">
+                    <wps:wsp>
+                      <wps:cNvSpPr txBox="1"/>
+                      <wps:spPr>
+                        <a:xfrm>
+                          <a:off x="0" y="0"/>
+                          <a:ext cx="1209675" cy="635"/>
+                        </a:xfrm>
+                        <a:prstGeom prst="rect">
+                          <a:avLst/>
+                        </a:prstGeom>
+                        <a:solidFill>
+                          <a:prstClr val="white"/>
+                        </a:solidFill>
+                        <a:ln>
+                          <a:noFill/>
+                        </a:ln>
+                      </wps:spPr>
+                      <wps:txbx>
+                        <w:txbxContent>
+                          <w:p>
+                            <w:pPr>
+                              <w:pStyle w:val="af0"/>
+                              <w:rPr>
+                                <w:noProof/>
+                                <w:sz w:val="24"/>
+                              </w:rPr>
+                            </w:pPr>
+                            <w:r>
+                              <w:t xml:space="preserve">Рисунок </w:t>
+                            </w:r>
+                            <w:r>
+                              <w:fldChar w:fldCharType="begin"/>
+                            </w:r>
+                            <w:r>
+                              <w:instrText xml:space="preserve"> SEQ Рисунок \* ARABIC </w:instrText>
+                            </w:r>
+                            <w:r>
+                              <w:fldChar w:fldCharType="separate"/>
+                            </w:r>
+                            <w:r>
+                              <w:rPr>
+                                <w:noProof/>
+                              </w:rPr>
+                              <w:t>2</w:t>
+                            </w:r>
+                            <w:r>
+                              <w:fldChar w:fldCharType="end"/>
+                            </w:r>
+                            <w:r>
+                              <w:rPr>
+                                <w:lang w:val="en-US"/>
+                              </w:rPr>
+                              <w:t xml:space="preserve"> </w:t>
+                            </w:r>
+                            <w:r>
+                              <w:rPr>
+                                <w:lang w:val="en-US"/>
+                              </w:rPr>
+                              <w:t>Scratch Cat</w:t>
+                            </w:r>
+                          </w:p>
+                        </w:txbxContent>
+                      </wps:txbx>
+                      <wps:bodyPr rot="0" spcFirstLastPara="0" vertOverflow="overflow" horzOverflow="overflow" vert="horz" wrap="square" lIns="0" tIns="0" rIns="0" bIns="0" numCol="1" spcCol="0" rtlCol="0" fromWordArt="0" anchor="t" anchorCtr="0" forceAA="0" compatLnSpc="1">
+                        <a:prstTxWarp prst="textNoShape">
+                          <a:avLst/>
+                        </a:prstTxWarp>
+                        <a:spAutoFit/>
+                      </wps:bodyPr>
+                    </wps:wsp>
+                  </a:graphicData>
+                </a:graphic>
+              </wp:anchor>
+            </w:drawing>
+          </mc:Choice>
+          <mc:Fallback>
+            <w:pict>
+              <v:shape w14:anchorId="7F0A0CF0" id="Надпись 6" o:spid="_x0000_s1027" type="#_x0000_t202" style="position:absolute;margin-left:26.7pt;margin-top:121.8pt;width:95.25pt;height:.05pt;z-index:251663360;visibility:visible;mso-wrap-style:square;mso-wrap-distance-left:9pt;mso-wrap-distance-top:0;mso-wrap-distance-right:9pt;mso-wrap-distance-bottom:0;mso-position-horizontal:absolute;mso-position-horizontal-relative:text;mso-position-vertical:absolute;mso-position-vertical-relative:text;v-text-anchor:top" o:gfxdata="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" stroked="f">
+                <v:textbox style="mso-fit-shape-to-text:t" inset="0,0,0,0">
+                  <w:txbxContent>
+                    <w:p>
+                      <w:pPr>
+                        <w:pStyle w:val="af0"/>
+                        <w:rPr>
+                          <w:noProof/>
+                          <w:sz w:val="24"/>
+                        </w:rPr>
+                      </w:pPr>
+                      <w:r>
+                        <w:t xml:space="preserve">Рисунок </w:t>
+                      </w:r>
+                      <w:r>
+                        <w:fldChar w:fldCharType="begin"/>
+                      </w:r>
+                      <w:r>
+                        <w:instrText xml:space="preserve"> SEQ Рисунок \* ARABIC </w:instrText>
+                      </w:r>
+                      <w:r>
+                        <w:fldChar w:fldCharType="separate"/>
+                      </w:r>
+                      <w:r>
+                        <w:rPr>
+                          <w:noProof/>
+                        </w:rPr>
+                        <w:t>2</w:t>
+                      </w:r>
+                      <w:r>
+                        <w:fldChar w:fldCharType="end"/>
+                      </w:r>
+                      <w:r>
+                        <w:rPr>
+                          <w:lang w:val="en-US"/>
+                        </w:rPr>
+                        <w:t xml:space="preserve"> </w:t>
+                      </w:r>
+                      <w:r>
+                        <w:rPr>
+                          <w:lang w:val="en-US"/>
+                        </w:rPr>
+                        <w:t>Scratch Cat</w:t>
+                      </w:r>
+                    </w:p>
+                  </w:txbxContent>
+                </v:textbox>
+                <w10:wrap type="square"/>
+              </v:shape>
+            </w:pict>
+          </mc:Fallback>
+        </mc:AlternateContent>
+      </w:r>
+      <w:r>
+        <w:rPr>
+          <w:noProof/>
+        </w:rPr>
+        <w:drawing>
+          <wp:anchor distT="0" distB="0" distL="114300" distR="114300" simplePos="0" relativeHeight="251661312" behindDoc="0" locked="0" layoutInCell="1" allowOverlap="1" wp14:anchorId="0FCDB11D" wp14:editId="7222CF82">
+            <wp:simplePos x="0" y="0"/>
+            <wp:positionH relativeFrom="column">
+              <wp:posOffset>339090</wp:posOffset>
+            </wp:positionH>
+            <wp:positionV relativeFrom="paragraph">
+              <wp:posOffset>76835</wp:posOffset>
+            </wp:positionV>
+            <wp:extent cx="1209675" cy="1413304"/>
+            <wp:effectExtent l="0" t="0" r="0" b="0"/>
+            <wp:wrapSquare wrapText="bothSides"/>
+            <wp:docPr id="4" name="Рисунок 4"/>
+            <wp:cNvGraphicFramePr>
+              <a:graphicFrameLocks xmlns:a="http://schemas.openxmlformats.org/drawingml/2006/main" noChangeAspect="1"/>
+            </wp:cNvGraphicFramePr>
+            <a:graphic xmlns:a="http://schemas.openxmlformats.org/drawingml/2006/main">
+              <a:graphicData uri="http://schemas.openxmlformats.org/drawingml/2006/picture">
+                <pic:pic xmlns:pic="http://schemas.openxmlformats.org/drawingml/2006/picture">
+                  <pic:nvPicPr>
+                    <pic:cNvPr id="0" name="Picture 1"/>
+                    <pic:cNvPicPr>
+                      <a:picLocks noChangeAspect="1" noChangeArrowheads="1"/>
+                    </pic:cNvPicPr>
+                  </pic:nvPicPr>
+                  <pic:blipFill>
+                    <a:blip r:embed="rId10" cstate="print">
+                      <a:extLst>
+                        <a:ext uri="{28A0092B-C50C-407E-A947-70E740481C1C}">
+                          <a14:useLocalDpi xmlns:a14="http://schemas.microsoft.com/office/drawing/2010/main" val="0"/>
+                        </a:ext>
+                      </a:extLst>
+                    </a:blip>
+                    <a:srcRect/>
+                    <a:stretch>
+                      <a:fillRect/>
+                    </a:stretch>
+                  </pic:blipFill>
+                  <pic:spPr bwMode="auto">
+                    <a:xfrm>
+                      <a:off x="0" y="0"/>
+                      <a:ext cx="1209675" cy="1413304"/>
+                    </a:xfrm>
+                    <a:prstGeom prst="rect">
+                      <a:avLst/>
+                    </a:prstGeom>
+                    <a:noFill/>
+                    <a:ln>
+                      <a:noFill/>
+                    </a:ln>
+                  </pic:spPr>
+                </pic:pic>
+              </a:graphicData>
+            </a:graphic>
+            <wp14:sizeRelH relativeFrom="page">
+              <wp14:pctWidth>0</wp14:pctWidth>
+            </wp14:sizeRelH>
+            <wp14:sizeRelV relativeFrom="page">
+              <wp14:pctHeight>0</wp14:pctHeight>
+            </wp14:sizeRelV>
+          </wp:anchor>
+        </w:drawing>
+      </w:r>
+      <w:r>
+        <w:t>‘Скретч</w:t>
+      </w:r>
+      <w:r>
+        <w:t xml:space="preserve"> </w:t>
+      </w:r>
+      <w:r>
+        <w:t xml:space="preserve">— визуальная событийно-ориентированная среда программирования, созданная для детей и подростков. Название произошло от слова </w:t>
+      </w:r>
+      <w:proofErr w:type="spellStart"/>
+      <w:r>
+        <w:t>scratching</w:t>
+      </w:r>
+      <w:proofErr w:type="spellEnd"/>
+      <w:r>
+        <w:t xml:space="preserve"> — техники, используемой хип-хоп-диджеями, которые крутят виниловые пластинки вперед-назад руками для того, чтобы смешивать музыкальные темы</w:t>
+      </w:r>
+    </w:p>
+    <w:p>
+      <w:pPr>
+        <w:rPr>
+          <w:lang w:val="en-US"/>
+        </w:rPr>
+      </w:pPr>
+      <w:r>
+        <w:t xml:space="preserve">Скретч создан как продолжение идей языка Лого и конструктора Лего. Скретч 1.4 был написан на языке </w:t>
+      </w:r>
+      <w:proofErr w:type="spellStart"/>
+      <w:r>
+        <w:t>Squeak</w:t>
+      </w:r>
+      <w:proofErr w:type="spellEnd"/>
+      <w:r>
+        <w:t xml:space="preserve">, Скретч 2.0 и 3.0 ориентированы на работу онлайн. Скретч 2.0 был переписан на </w:t>
+      </w:r>
+      <w:proofErr w:type="spellStart"/>
+      <w:r>
+        <w:t>Flash</w:t>
+      </w:r>
+      <w:proofErr w:type="spellEnd"/>
+      <w:r>
+        <w:t xml:space="preserve"> и </w:t>
+      </w:r>
+      <w:proofErr w:type="spellStart"/>
+      <w:r>
+        <w:t>ActionScript</w:t>
+      </w:r>
+      <w:proofErr w:type="spellEnd"/>
+      <w:r>
+        <w:t xml:space="preserve">. Скретч 3.0 (текущая версия) является улучшенной версией Скретч 2.0 и сделана на HTML5, используя движок </w:t>
+      </w:r>
+      <w:proofErr w:type="spellStart"/>
+      <w:r>
+        <w:t>WebGL</w:t>
+      </w:r>
+      <w:proofErr w:type="spellEnd"/>
+      <w:r>
+        <w:t xml:space="preserve">, что даёт ему возможность работать на мобильных устройствах и планшетах. Скретч разрабатывается небольшой командой программистов для детей[3] в Массачусетском технологическом институте. Текущая версия — Скретч 3.0, выпущена в январе 2019 года. В 2008 году Скретч был </w:t>
+      </w:r>
+      <w:proofErr w:type="spellStart"/>
+      <w:r>
+        <w:t>портирован</w:t>
+      </w:r>
+      <w:proofErr w:type="spellEnd"/>
+      <w:r>
+        <w:t xml:space="preserve"> для микроконтроллерного модуля </w:t>
+      </w:r>
+      <w:proofErr w:type="spellStart"/>
+      <w:r>
+        <w:t>Arduino</w:t>
+      </w:r>
+      <w:proofErr w:type="spellEnd"/>
+      <w:r>
+        <w:t>. Проект носит название S4A’.</w:t>
+      </w:r>
+      <w:r>
+        <w:rPr>
+          <w:lang w:val="en-US"/>
+        </w:rPr>
+        <w:t xml:space="preserve"> [</w:t>
+      </w:r>
+      <w:r>
+        <w:rPr>
+          <w:lang w:val="en-US"/>
+        </w:rPr>
+        <w:fldChar w:fldCharType="begin"/>
+      </w:r>
+      <w:r>
+        <w:rPr>
+          <w:lang w:val="en-US"/>
+        </w:rPr>
+        <w:instrText xml:space="preserve"> REF wikiScratch \r \h </w:instrText>
+      </w:r>
+      <w:r>
+        <w:rPr>
+          <w:lang w:val="en-US"/>
+        </w:rPr>
+      </w:r>
+      <w:r>
+        <w:rPr>
+          <w:lang w:val="en-US"/>
+        </w:rPr>
+        <w:fldChar w:fldCharType="separate"/>
+      </w:r>
+      <w:r>
+        <w:rPr>
+          <w:lang w:val="en-US"/>
+        </w:rPr>
+        <w:t>3</w:t>
+      </w:r>
+      <w:r>
+        <w:rPr>
+          <w:lang w:val="en-US"/>
+        </w:rPr>
+        <w:fldChar w:fldCharType="end"/>
+      </w:r>
+      <w:r>
+        <w:rPr>
+          <w:lang w:val="en-US"/>
+        </w:rPr>
+        <w:t>]</w:t>
+      </w:r>
+    </w:p>
+    <w:p>
+      <w:pPr>
+        <w:pStyle w:val="2"/>
+      </w:pPr>
+      <w:r>
+        <w:t xml:space="preserve"> </w:t>
+      </w:r>
+      <w:bookmarkStart w:id="18" w:name="_Toc24213821"/>
+      <w:r>
+        <w:t>Система типов и особенность архитектуры языка</w:t>
+      </w:r>
+      <w:bookmarkEnd w:id="18"/>
+      <w:r>
+        <w:t xml:space="preserve"> </w:t>
+      </w:r>
+    </w:p>
+    <w:p>
+      <w:r>
+        <w:t>‘</w:t>
+      </w:r>
+      <w:r>
+        <w:t xml:space="preserve">В </w:t>
+      </w:r>
+      <w:proofErr w:type="spellStart"/>
+      <w:r>
+        <w:rPr>
+          <w:rFonts w:ascii="Arial" w:hAnsi="Arial" w:cs="Arial"/>
+          <w:color w:val="222222"/>
+          <w:shd w:val="clear" w:color="auto" w:fill="FFFFFF"/>
+        </w:rPr>
+        <w:t>Scratch</w:t>
+      </w:r>
+      <w:proofErr w:type="spellEnd"/>
+      <w:r>
+        <w:t xml:space="preserve"> динамическая система типов, куда входят числовые, строковые и логические типы</w:t>
+      </w:r>
+      <w:r>
+        <w:t>’</w:t>
+      </w:r>
+      <w:r>
+        <w:t>.</w:t>
+      </w:r>
+      <w:r>
+        <w:t xml:space="preserve"> [</w:t>
+      </w:r>
+      <w:r>
+        <w:rPr>
+          <w:lang w:val="en-US"/>
+        </w:rPr>
+        <w:fldChar w:fldCharType="begin"/>
+      </w:r>
+      <w:r>
+        <w:instrText xml:space="preserve"> </w:instrText>
+      </w:r>
+      <w:r>
+        <w:rPr>
+          <w:lang w:val="en-US"/>
+        </w:rPr>
+        <w:instrText>REF</w:instrText>
+      </w:r>
+      <w:r>
+        <w:instrText xml:space="preserve"> </w:instrText>
+      </w:r>
+      <w:r>
+        <w:rPr>
+          <w:lang w:val="en-US"/>
+        </w:rPr>
+        <w:instrText>InfoUrock</w:instrText>
+      </w:r>
+      <w:r>
+        <w:instrText>_</w:instrText>
+      </w:r>
+      <w:r>
+        <w:rPr>
+          <w:lang w:val="en-US"/>
+        </w:rPr>
+        <w:instrText>Scratch</w:instrText>
+      </w:r>
+      <w:r>
+        <w:instrText>_</w:instrText>
+      </w:r>
+      <w:r>
+        <w:rPr>
+          <w:lang w:val="en-US"/>
+        </w:rPr>
+        <w:instrText>types</w:instrText>
+      </w:r>
+      <w:r>
+        <w:instrText xml:space="preserve"> \</w:instrText>
+      </w:r>
+      <w:r>
+        <w:rPr>
+          <w:lang w:val="en-US"/>
+        </w:rPr>
+        <w:instrText>r</w:instrText>
+      </w:r>
+      <w:r>
+        <w:instrText xml:space="preserve"> \</w:instrText>
+      </w:r>
+      <w:r>
+        <w:rPr>
+          <w:lang w:val="en-US"/>
+        </w:rPr>
+        <w:instrText>h</w:instrText>
+      </w:r>
+      <w:r>
+        <w:instrText xml:space="preserve"> </w:instrText>
+      </w:r>
+      <w:r>
+        <w:rPr>
+          <w:lang w:val="en-US"/>
+        </w:rPr>
+      </w:r>
+      <w:r>
+        <w:rPr>
+          <w:lang w:val="en-US"/>
+        </w:rPr>
+        <w:fldChar w:fldCharType="separate"/>
+      </w:r>
+      <w:r>
+        <w:t>4</w:t>
+      </w:r>
+      <w:r>
+        <w:rPr>
+          <w:lang w:val="en-US"/>
+        </w:rPr>
+        <w:fldChar w:fldCharType="end"/>
+      </w:r>
+      <w:r>
+        <w:t>]</w:t>
+      </w:r>
+    </w:p>
+    <w:p>
+      <w:r>
+        <w:t xml:space="preserve">‘Основными компонентами скретч-программы являются объекты-спрайты. Спрайт состоит из графического представления — набора кадров-костюмов (англ. </w:t>
+      </w:r>
+      <w:r>
+        <w:rPr>
+          <w:lang w:val="en-US"/>
+        </w:rPr>
+        <w:t>costume</w:t>
+      </w:r>
+      <w:r>
+        <w:t xml:space="preserve">) и сценария-скрипта. Для редактирования костюмов спрайтов в скретч встроен графический редактор (англ. </w:t>
+      </w:r>
+      <w:r>
+        <w:rPr>
+          <w:lang w:val="en-US"/>
+        </w:rPr>
+        <w:t>Paint</w:t>
+      </w:r>
+      <w:r>
+        <w:t xml:space="preserve"> </w:t>
+      </w:r>
+      <w:r>
+        <w:rPr>
+          <w:lang w:val="en-US"/>
+        </w:rPr>
+        <w:t>Editor</w:t>
+      </w:r>
+      <w:r>
+        <w:t xml:space="preserve">). Действие Скретч-программы происходит на сцене (англ. </w:t>
+      </w:r>
+      <w:r>
+        <w:rPr>
+          <w:lang w:val="en-US"/>
+        </w:rPr>
+        <w:t>stage</w:t>
+      </w:r>
+      <w:r>
+        <w:t>) размером 480×360 (условных) пикселей с центром координат в середине сцены.</w:t>
+      </w:r>
+    </w:p>
+    <w:p>
+      <w:r>
+        <w:t xml:space="preserve">Для программирования сценариев в Скретче используется </w:t>
+      </w:r>
+      <w:r>
+        <w:rPr>
+          <w:lang w:val="en-US"/>
+        </w:rPr>
+        <w:t>drag</w:t>
+      </w:r>
+      <w:r>
+        <w:t>-</w:t>
+      </w:r>
+      <w:r>
+        <w:rPr>
+          <w:lang w:val="en-US"/>
+        </w:rPr>
+        <w:t>and</w:t>
+      </w:r>
+      <w:r>
+        <w:t>-</w:t>
+      </w:r>
+      <w:r>
+        <w:rPr>
+          <w:lang w:val="en-US"/>
+        </w:rPr>
+        <w:t>drop</w:t>
+      </w:r>
+      <w:r>
+        <w:t>-подход: блоки из палитры блоков перетаскиваются в область скриптов’ [</w:t>
+      </w:r>
+      <w:r>
+        <w:fldChar w:fldCharType="begin"/>
+      </w:r>
+      <w:r>
+        <w:instrText xml:space="preserve"> REF wikiScratch \r \h </w:instrText>
+      </w:r>
+      <w:r>
+        <w:fldChar w:fldCharType="separate"/>
+      </w:r>
+      <w:r>
+        <w:t>3</w:t>
+      </w:r>
+      <w:r>
+        <w:fldChar w:fldCharType="end"/>
+      </w:r>
+      <w:r>
+        <w:t>]</w:t>
+      </w:r>
+      <w:r>
+        <w:t xml:space="preserve"> </w:t>
+      </w:r>
+    </w:p>
+    <w:p>
+      <w:r>
+        <w:br w:type="page"/>
+      </w:r>
+    </w:p>
+    <w:p>
+      <w:pPr>
+        <w:pStyle w:val="2"/>
+      </w:pPr>
+      <w:bookmarkStart w:id="19" w:name="_Toc24213822"/>
+      <w:r>
+        <w:lastRenderedPageBreak/>
+        <w:t>Примеры кода и интересные факты</w:t>
+      </w:r>
+      <w:bookmarkEnd w:id="19"/>
+    </w:p>
+    <w:p>
+      <w:pPr>
+        <w:pStyle w:val="3"/>
+      </w:pPr>
+      <w:r>
+        <w:t xml:space="preserve"> </w:t>
+      </w:r>
+      <w:bookmarkStart w:id="20" w:name="_Toc24213823"/>
+      <w:r>
+        <w:t>Программа, 10 раз запрашивающая строку</w:t>
+      </w:r>
+      <w:bookmarkEnd w:id="20"/>
+    </w:p>
+    <w:p>
+      <w:pPr>
+        <w:keepNext/>
+      </w:pPr>
+      <w:r>
+        <w:rPr>
+          <w:noProof/>
+        </w:rPr>
+        <w:drawing>
+          <wp:inline distT="0" distB="0" distL="0" distR="0" wp14:anchorId="13F49694" wp14:editId="2B5376E2">
+            <wp:extent cx="3600450" cy="2324100"/>
+            <wp:effectExtent l="0" t="0" r="0" b="0"/>
+            <wp:docPr id="7" name="Рисунок 7" descr="ÐÐ¾Ñ+Ð¾Ð¶ÐµÐµ Ð¸Ð·Ð¾Ð±ÑÐ°Ð¶ÐµÐ½Ð¸Ðµ"/>
+            <wp:cNvGraphicFramePr>
+              <a:graphicFrameLocks xmlns:a="http://schemas.openxmlformats.org/drawingml/2006/main" noChangeAspect="1"/>
+            </wp:cNvGraphicFramePr>
+            <a:graphic xmlns:a="http://schemas.openxmlformats.org/drawingml/2006/main">
+              <a:graphicData uri="http://schemas.openxmlformats.org/drawingml/2006/picture">
+                <pic:pic xmlns:pic="http://schemas.openxmlformats.org/drawingml/2006/picture">
+                  <pic:nvPicPr>
+                    <pic:cNvPr id="0" name="Picture 3" descr="ÐÐ¾Ñ+Ð¾Ð¶ÐµÐµ Ð¸Ð·Ð¾Ð±ÑÐ°Ð¶ÐµÐ½Ð¸Ðµ"/>
+                    <pic:cNvPicPr>
+                      <a:picLocks noChangeAspect="1" noChangeArrowheads="1"/>
+                    </pic:cNvPicPr>
+                  </pic:nvPicPr>
+                  <pic:blipFill>
+                    <a:blip r:embed="rId11">
+                      <a:extLst>
+                        <a:ext uri="{28A0092B-C50C-407E-A947-70E740481C1C}">
+                          <a14:useLocalDpi xmlns:a14="http://schemas.microsoft.com/office/drawing/2010/main" val="0"/>
+                        </a:ext>
+                      </a:extLst>
+                    </a:blip>
+                    <a:srcRect/>
+                    <a:stretch>
+                      <a:fillRect/>
+                    </a:stretch>
+                  </pic:blipFill>
+                  <pic:spPr bwMode="auto">
+                    <a:xfrm>
+                      <a:off x="0" y="0"/>
+                      <a:ext cx="3600450" cy="2324100"/>
+                    </a:xfrm>
+                    <a:prstGeom prst="rect">
+                      <a:avLst/>
+                    </a:prstGeom>
+                    <a:noFill/>
+                    <a:ln>
+                      <a:noFill/>
+                    </a:ln>
+                  </pic:spPr>
+                </pic:pic>
+              </a:graphicData>
+            </a:graphic>
+          </wp:inline>
+        </w:drawing>
+      </w:r>
+    </w:p>
+    <w:p>
+      <w:pPr>
+        <w:pStyle w:val="af0"/>
+      </w:pPr>
+      <w:r>
+        <w:t xml:space="preserve">Рисунок </w:t>
+      </w:r>
+      <w:r>
+        <w:fldChar w:fldCharType="begin"/>
+      </w:r>
+      <w:r>
+        <w:instrText xml:space="preserve"> SEQ Рисунок \* ARABIC </w:instrText>
+      </w:r>
+      <w:r>
+        <w:fldChar w:fldCharType="separate"/>
+      </w:r>
+      <w:r>
+        <w:rPr>
+          <w:noProof/>
+        </w:rPr>
+        <w:t>3</w:t>
+      </w:r>
+      <w:r>
+        <w:fldChar w:fldCharType="end"/>
+      </w:r>
+      <w:r>
+        <w:t xml:space="preserve"> Пример программы на </w:t>
+      </w:r>
+      <w:r>
+        <w:rPr>
+          <w:lang w:val="en-US"/>
+        </w:rPr>
+        <w:t>Scratch</w:t>
+      </w:r>
+    </w:p>
+    <w:p>
+      <w:pPr>
+        <w:pStyle w:val="3"/>
+      </w:pPr>
+      <w:r>
+        <w:t xml:space="preserve"> </w:t>
+      </w:r>
+      <w:bookmarkStart w:id="21" w:name="_Toc24213824"/>
+      <w:r>
+        <w:t>Пример цикла с многочисленным выбором</w:t>
+      </w:r>
+      <w:bookmarkEnd w:id="21"/>
+    </w:p>
+    <w:p>
+      <w:pPr>
+        <w:keepNext/>
+      </w:pPr>
+      <w:r>
+        <w:rPr>
+          <w:noProof/>
+        </w:rPr>
+        <w:drawing>
+          <wp:inline distT="0" distB="0" distL="0" distR="0" wp14:anchorId="09BBDF4A" wp14:editId="5C488E4F">
+            <wp:extent cx="3454554" cy="3705225"/>
+            <wp:effectExtent l="0" t="0" r="0" b="0"/>
+            <wp:docPr id="8" name="Рисунок 8" descr="ÐÐ°ÑÑÐ¸Ð½ÐºÐ¸ Ð¿Ð¾ Ð·Ð°Ð¿ÑÐ¾ÑÑ scratch code examples"/>
+            <wp:cNvGraphicFramePr>
+              <a:graphicFrameLocks xmlns:a="http://schemas.openxmlformats.org/drawingml/2006/main" noChangeAspect="1"/>
+            </wp:cNvGraphicFramePr>
+            <a:graphic xmlns:a="http://schemas.openxmlformats.org/drawingml/2006/main">
+              <a:graphicData uri="http://schemas.openxmlformats.org/drawingml/2006/picture">
+                <pic:pic xmlns:pic="http://schemas.openxmlformats.org/drawingml/2006/picture">
+                  <pic:nvPicPr>
+                    <pic:cNvPr id="0" name="Picture 5" descr="ÐÐ°ÑÑÐ¸Ð½ÐºÐ¸ Ð¿Ð¾ Ð·Ð°Ð¿ÑÐ¾ÑÑ scratch code examples"/>
+                    <pic:cNvPicPr>
+                      <a:picLocks noChangeAspect="1" noChangeArrowheads="1"/>
+                    </pic:cNvPicPr>
+                  </pic:nvPicPr>
+                  <pic:blipFill>
+                    <a:blip r:embed="rId12">
+                      <a:extLst>
+                        <a:ext uri="{28A0092B-C50C-407E-A947-70E740481C1C}">
+                          <a14:useLocalDpi xmlns:a14="http://schemas.microsoft.com/office/drawing/2010/main" val="0"/>
+                        </a:ext>
+                      </a:extLst>
+                    </a:blip>
+                    <a:srcRect/>
+                    <a:stretch>
+                      <a:fillRect/>
+                    </a:stretch>
+                  </pic:blipFill>
+                  <pic:spPr bwMode="auto">
+                    <a:xfrm>
+                      <a:off x="0" y="0"/>
+                      <a:ext cx="3464724" cy="3716133"/>
+                    </a:xfrm>
+                    <a:prstGeom prst="rect">
+                      <a:avLst/>
+                    </a:prstGeom>
+                    <a:noFill/>
+                    <a:ln>
+                      <a:noFill/>
+                    </a:ln>
+                  </pic:spPr>
+                </pic:pic>
+              </a:graphicData>
+            </a:graphic>
+          </wp:inline>
+        </w:drawing>
+      </w:r>
+    </w:p>
+    <w:p>
+      <w:pPr>
+        <w:pStyle w:val="af0"/>
+      </w:pPr>
+      <w:r>
+        <w:t xml:space="preserve">Рисунок </w:t>
+      </w:r>
+      <w:r>
+        <w:fldChar w:fldCharType="begin"/>
+      </w:r>
+      <w:r>
+        <w:instrText xml:space="preserve"> SEQ Рисунок \* ARABIC </w:instrText>
+      </w:r>
+      <w:r>
+        <w:fldChar w:fldCharType="separate"/>
+      </w:r>
+      <w:r>
+        <w:rPr>
+          <w:noProof/>
+        </w:rPr>
+        <w:t>4</w:t>
+      </w:r>
+      <w:r>
+        <w:fldChar w:fldCharType="end"/>
+      </w:r>
+      <w:r>
+        <w:t xml:space="preserve"> Пример программы на </w:t>
+      </w:r>
+      <w:r>
+        <w:rPr>
+          <w:lang w:val="en-US"/>
+        </w:rPr>
+        <w:t>Scratch</w:t>
+      </w:r>
+    </w:p>
+    <w:p>
+      <w:pPr>
+        <w:pStyle w:val="3"/>
+      </w:pPr>
+      <w:r>
+        <w:t xml:space="preserve"> </w:t>
+      </w:r>
+      <w:bookmarkStart w:id="22" w:name="_Toc24213825"/>
+      <w:r>
+        <w:t xml:space="preserve">Разработчики языка </w:t>
+      </w:r>
+      <w:r>
+        <w:rPr>
+          <w:lang w:val="en-US"/>
+        </w:rPr>
+        <w:t>Scratch</w:t>
+      </w:r>
+      <w:bookmarkEnd w:id="22"/>
+    </w:p>
+    <w:p>
+      <w:proofErr w:type="spellStart"/>
+      <w:r>
+        <w:t>Scratch</w:t>
+      </w:r>
+      <w:proofErr w:type="spellEnd"/>
+      <w:r>
+        <w:t xml:space="preserve"> разработан и развивается командой ученых и программистов в Массачусетском технологическом институте – одном из ведущих технических вузов мира. </w:t>
+      </w:r>
+    </w:p>
+    <w:p>
+      <w:r>
+        <w:br w:type="page"/>
+      </w:r>
+    </w:p>
+    <w:p>
+      <w:pPr>
+        <w:pStyle w:val="1"/>
+        <w:rPr>
+          <w:lang w:val="en-US"/>
+        </w:rPr>
+      </w:pPr>
+      <w:bookmarkStart w:id="23" w:name="_Toc24213826"/>
+      <w:r>
+        <w:lastRenderedPageBreak/>
+        <w:t xml:space="preserve">Язык программирования </w:t>
+      </w:r>
+      <w:r>
+        <w:rPr>
+          <w:lang w:val="en-US"/>
+        </w:rPr>
+        <w:t>Chapel</w:t>
+      </w:r>
+      <w:bookmarkEnd w:id="23"/>
+    </w:p>
+    <w:p>
+      <w:pPr>
+        <w:pStyle w:val="2"/>
+      </w:pPr>
+      <w:bookmarkStart w:id="24" w:name="_Toc24213827"/>
+      <w:r>
+        <w:t>Общая характеристика и история создания</w:t>
+      </w:r>
+      <w:bookmarkEnd w:id="24"/>
+    </w:p>
+    <w:p>
+      <w:pPr>
+        <w:rPr>
+          <w:lang w:val="en-US"/>
+        </w:rPr>
+      </w:pPr>
+      <w:r>
+        <w:t>‘</w:t>
+      </w:r>
+      <w:proofErr w:type="spellStart"/>
+      <w:r>
+        <w:t>Chapel</w:t>
+      </w:r>
+      <w:proofErr w:type="spellEnd"/>
+      <w:r>
+        <w:t xml:space="preserve"> — новый язык программирования с поддержкой распараллеливания, разработанный корпорацией </w:t>
+      </w:r>
+      <w:proofErr w:type="spellStart"/>
+      <w:r>
+        <w:t>Cray</w:t>
+      </w:r>
+      <w:proofErr w:type="spellEnd"/>
+      <w:r>
+        <w:t>. Язык был разработан в рамках проекта «Каскад» (</w:t>
+      </w:r>
+      <w:proofErr w:type="spellStart"/>
+      <w:r>
+        <w:t>Cascade</w:t>
+      </w:r>
+      <w:proofErr w:type="spellEnd"/>
+      <w:r>
+        <w:t>), для участия в программе DARPA Высокопродуктивные компьютерные системы (</w:t>
+      </w:r>
+      <w:proofErr w:type="spellStart"/>
+      <w:r>
+        <w:t>High</w:t>
+      </w:r>
+      <w:proofErr w:type="spellEnd"/>
+      <w:r>
+        <w:t xml:space="preserve"> </w:t>
+      </w:r>
+      <w:proofErr w:type="spellStart"/>
+      <w:r>
+        <w:t>Productivity</w:t>
+      </w:r>
+      <w:proofErr w:type="spellEnd"/>
+      <w:r>
+        <w:t xml:space="preserve"> </w:t>
+      </w:r>
+      <w:proofErr w:type="spellStart"/>
+      <w:r>
+        <w:t>Computing</w:t>
+      </w:r>
+      <w:proofErr w:type="spellEnd"/>
+      <w:r>
+        <w:t xml:space="preserve"> </w:t>
+      </w:r>
+      <w:proofErr w:type="spellStart"/>
+      <w:r>
+        <w:t>Systems</w:t>
+      </w:r>
+      <w:proofErr w:type="spellEnd"/>
+      <w:r>
+        <w:t xml:space="preserve">, HPCS), целью которой являлось увеличение производительности суперкомпьютеров к 2010 году. </w:t>
+      </w:r>
+      <w:proofErr w:type="spellStart"/>
+      <w:r>
+        <w:t>Chapel</w:t>
+      </w:r>
+      <w:proofErr w:type="spellEnd"/>
+      <w:r>
+        <w:t xml:space="preserve"> был призван улучшить программируемость распараллеливания вычислений как в целом, так и для систем «Каскада» в частности, путём реализации наиболее высокого уровня выражения, нежели это позволяют нынешние языки, а также за счёт улучшения разделения на алгоритмические выражения и реализацию структур данных.’ </w:t>
+      </w:r>
+      <w:r>
+        <w:rPr>
+          <w:lang w:val="en-US"/>
+        </w:rPr>
+        <w:t>[</w:t>
+      </w:r>
+      <w:r>
+        <w:rPr>
+          <w:lang w:val="en-US"/>
+        </w:rPr>
+        <w:fldChar w:fldCharType="begin"/>
+      </w:r>
+      <w:r>
+        <w:rPr>
+          <w:lang w:val="en-US"/>
+        </w:rPr>
+        <w:instrText xml:space="preserve"> REF wikiChapel \r \h </w:instrText>
+      </w:r>
+      <w:r>
+        <w:rPr>
+          <w:lang w:val="en-US"/>
+        </w:rPr>
+      </w:r>
+      <w:r>
+        <w:rPr>
+          <w:lang w:val="en-US"/>
+        </w:rPr>
+        <w:fldChar w:fldCharType="separate"/>
+      </w:r>
+      <w:r>
+        <w:rPr>
+          <w:lang w:val="en-US"/>
+        </w:rPr>
+        <w:t>5</w:t>
+      </w:r>
+      <w:r>
+        <w:rPr>
+          <w:lang w:val="en-US"/>
+        </w:rPr>
+        <w:fldChar w:fldCharType="end"/>
+      </w:r>
+      <w:r>
+        <w:rPr>
+          <w:lang w:val="en-US"/>
+        </w:rPr>
+        <w:t>]</w:t>
+      </w:r>
+    </w:p>
+    <w:p>
+      <w:pPr>
+        <w:pStyle w:val="3"/>
+      </w:pPr>
+      <w:r>
+        <w:t xml:space="preserve"> </w:t>
+      </w:r>
+      <w:bookmarkStart w:id="25" w:name="_Toc24213828"/>
+      <w:r>
+        <w:t>Система типов и особенность архитектуры языка</w:t>
+      </w:r>
+      <w:bookmarkEnd w:id="25"/>
+    </w:p>
+    <w:p>
+      <w:pPr>
+        <w:rPr>
+          <w:lang w:val="en-US"/>
+        </w:rPr>
+      </w:pPr>
+      <w:r>
+        <w:rPr>
+          <w:lang w:val="en-US"/>
+        </w:rPr>
+        <w:t>‘</w:t>
+      </w:r>
+      <w:r>
+        <w:t xml:space="preserve">Типы данных </w:t>
+      </w:r>
+      <w:r>
+        <w:rPr>
+          <w:lang w:val="en-US"/>
+        </w:rPr>
+        <w:t>Chapel:</w:t>
+      </w:r>
+    </w:p>
+    <w:p>
+      <w:pPr>
+        <w:pStyle w:val="ae"/>
+        <w:numPr>
+          <w:ilvl w:val="0"/>
+          <w:numId w:val="27"/>
+        </w:numPr>
+      </w:pPr>
+      <w:r>
+        <w:t>При выполнении операций передачи сообщений для</w:t>
+      </w:r>
+      <w:r>
+        <w:t xml:space="preserve"> </w:t>
+      </w:r>
+      <w:r>
+        <w:t>указания</w:t>
+      </w:r>
+      <w:r>
+        <w:t xml:space="preserve"> </w:t>
+      </w:r>
+      <w:r>
+        <w:t>передаваемых или получаемых данных в функциях</w:t>
+      </w:r>
+      <w:r>
+        <w:t xml:space="preserve"> </w:t>
+      </w:r>
+      <w:r>
+        <w:t>MPI необходимо указывать тип пересылаемых данных</w:t>
+      </w:r>
+    </w:p>
+    <w:p>
+      <w:pPr>
+        <w:pStyle w:val="ae"/>
+        <w:numPr>
+          <w:ilvl w:val="0"/>
+          <w:numId w:val="27"/>
+        </w:numPr>
+      </w:pPr>
+      <w:r>
+        <w:t>MPI содержит большой набор базовых типов данных, во</w:t>
+      </w:r>
+      <w:r>
+        <w:t xml:space="preserve"> </w:t>
+      </w:r>
+      <w:r>
+        <w:t>многом совпадающих с типами данных в алгоритмических</w:t>
+      </w:r>
+      <w:r>
+        <w:t xml:space="preserve"> </w:t>
+      </w:r>
+      <w:r>
+        <w:t xml:space="preserve">языках C и </w:t>
+      </w:r>
+      <w:proofErr w:type="spellStart"/>
+      <w:r>
+        <w:t>Fortran</w:t>
+      </w:r>
+      <w:proofErr w:type="spellEnd"/>
+    </w:p>
+    <w:p>
+      <w:pPr>
+        <w:pStyle w:val="ae"/>
+        <w:numPr>
+          <w:ilvl w:val="0"/>
+          <w:numId w:val="27"/>
+        </w:numPr>
+      </w:pPr>
+      <w:r>
+        <w:t>В MPI имеются возможности для создания новых</w:t>
+      </w:r>
+      <w:r>
+        <w:t xml:space="preserve"> </w:t>
+      </w:r>
+      <w:r>
+        <w:t>производных типов данных для более точного и краткого</w:t>
+      </w:r>
+      <w:r>
+        <w:t xml:space="preserve"> </w:t>
+      </w:r>
+      <w:r>
+        <w:t>описания содержимого пересылаемых сообщений</w:t>
+      </w:r>
+      <w:r>
+        <w:t>’ [</w:t>
+      </w:r>
+      <w:r>
+        <w:fldChar w:fldCharType="begin"/>
+      </w:r>
+      <w:r>
+        <w:instrText xml:space="preserve"> REF nguChapel \r \h </w:instrText>
+      </w:r>
+      <w:r>
+        <w:fldChar w:fldCharType="separate"/>
+      </w:r>
+      <w:r>
+        <w:t>6</w:t>
+      </w:r>
+      <w:r>
+        <w:fldChar w:fldCharType="end"/>
+      </w:r>
+      <w:r>
+        <w:t>]</w:t>
+      </w:r>
+    </w:p>
+    <w:p>
+      <w:pPr>
+        <w:rPr>
+          <w:lang w:val="en-US"/>
+        </w:rPr>
+      </w:pPr>
+      <w:r>
+        <w:t>‘</w:t>
+      </w:r>
+      <w:proofErr w:type="spellStart"/>
+      <w:r>
+        <w:t>Chapel</w:t>
+      </w:r>
+      <w:proofErr w:type="spellEnd"/>
+      <w:r>
+        <w:t xml:space="preserve"> также именуемый как Каскадный высокопроизводительный язык (</w:t>
+      </w:r>
+      <w:proofErr w:type="spellStart"/>
+      <w:r>
+        <w:t>Cascade</w:t>
+      </w:r>
+      <w:proofErr w:type="spellEnd"/>
+      <w:r>
+        <w:t xml:space="preserve"> </w:t>
+      </w:r>
+      <w:proofErr w:type="spellStart"/>
+      <w:r>
+        <w:t>High</w:t>
+      </w:r>
+      <w:proofErr w:type="spellEnd"/>
+      <w:r>
+        <w:t xml:space="preserve"> </w:t>
+      </w:r>
+      <w:proofErr w:type="spellStart"/>
+      <w:r>
+        <w:t>Productivity</w:t>
+      </w:r>
+      <w:proofErr w:type="spellEnd"/>
+      <w:r>
+        <w:t xml:space="preserve"> </w:t>
+      </w:r>
+      <w:proofErr w:type="spellStart"/>
+      <w:r>
+        <w:t>Language</w:t>
+      </w:r>
+      <w:proofErr w:type="spellEnd"/>
+      <w:r>
+        <w:t xml:space="preserve">), поддерживает модель высокоуровневого многопоточного параллельного программирования за счёт поддержки абстрагирования распараллеливания данных, задач и вложенных подзадач. Это позволяет оптимизировать локальность (компактность) данных и вычисление в программе через абстрагирование передачи данных и вложенных вычислений, определяемых данными. Язык позволяет повторно использовать и обобщать код за счёт объектно-ориентированных концепций и особенностей обобщённого программирования. Хотя </w:t>
+      </w:r>
+      <w:proofErr w:type="spellStart"/>
+      <w:r>
+        <w:t>Chapel</w:t>
+      </w:r>
+      <w:proofErr w:type="spellEnd"/>
+      <w:r>
+        <w:t xml:space="preserve"> и позаимствовал концепции из множества предшествующих языков, его концепции параллелизма очень близки к базовым идеям </w:t>
+      </w:r>
+      <w:proofErr w:type="spellStart"/>
+      <w:r>
+        <w:t>High-Performance</w:t>
+      </w:r>
+      <w:proofErr w:type="spellEnd"/>
+      <w:r>
+        <w:t xml:space="preserve"> </w:t>
+      </w:r>
+      <w:proofErr w:type="spellStart"/>
+      <w:r>
+        <w:t>Fortran</w:t>
+      </w:r>
+      <w:proofErr w:type="spellEnd"/>
+      <w:r>
+        <w:t xml:space="preserve"> (HPF), ZPL и расширениям языков Фортран и Си, реализованным в компьютере </w:t>
+      </w:r>
+      <w:proofErr w:type="spellStart"/>
+      <w:r>
+        <w:t>Cray</w:t>
+      </w:r>
+      <w:proofErr w:type="spellEnd"/>
+      <w:r>
+        <w:t xml:space="preserve"> MTA.</w:t>
+      </w:r>
+      <w:r>
+        <w:t xml:space="preserve">’ </w:t>
+      </w:r>
+      <w:r>
+        <w:rPr>
+          <w:lang w:val="en-US"/>
+        </w:rPr>
+        <w:t>[</w:t>
+      </w:r>
+      <w:r>
+        <w:rPr>
+          <w:lang w:val="en-US"/>
+        </w:rPr>
+        <w:fldChar w:fldCharType="begin"/>
+      </w:r>
+      <w:r>
+        <w:rPr>
+          <w:lang w:val="en-US"/>
+        </w:rPr>
+        <w:instrText xml:space="preserve"> REF wikiChapel \r \h </w:instrText>
+      </w:r>
+      <w:r>
+        <w:rPr>
+          <w:lang w:val="en-US"/>
+        </w:rPr>
+      </w:r>
+      <w:r>
+        <w:rPr>
+          <w:lang w:val="en-US"/>
+        </w:rPr>
+        <w:fldChar w:fldCharType="separate"/>
+      </w:r>
+      <w:r>
+        <w:rPr>
+          <w:lang w:val="en-US"/>
+        </w:rPr>
+        <w:t>5</w:t>
+      </w:r>
+      <w:r>
+        <w:rPr>
+          <w:lang w:val="en-US"/>
+        </w:rPr>
+        <w:fldChar w:fldCharType="end"/>
+      </w:r>
+      <w:r>
+        <w:rPr>
+          <w:lang w:val="en-US"/>
+        </w:rPr>
+        <w:t>]</w:t>
+      </w:r>
+    </w:p>
+    <w:p>
+      <w:pPr>
+        <w:rPr>
+          <w:lang w:val="en-US"/>
+        </w:rPr>
+      </w:pPr>
+      <w:r>
+        <w:rPr>
+          <w:lang w:val="en-US"/>
+        </w:rPr>
+        <w:br w:type="page"/>
+      </w:r>
+    </w:p>
+    <w:p>
+      <w:pPr>
+        <w:pStyle w:val="2"/>
+      </w:pPr>
+      <w:bookmarkStart w:id="26" w:name="_Toc24213829"/>
+      <w:r>
+        <w:lastRenderedPageBreak/>
+        <w:t>Примеры кода и интересные факты</w:t>
+      </w:r>
+      <w:bookmarkEnd w:id="26"/>
+    </w:p>
+    <w:p>
+      <w:pPr>
+        <w:pStyle w:val="3"/>
+        <w:rPr>
+          <w:lang w:val="en-US"/>
+        </w:rPr>
+      </w:pPr>
+      <w:r>
+        <w:rPr>
+          <w:lang w:val="en-US"/>
+        </w:rPr>
+        <w:t xml:space="preserve"> </w:t>
+      </w:r>
+      <w:bookmarkStart w:id="27" w:name="_Toc24213830"/>
+      <w:r>
+        <w:rPr>
+          <w:lang w:val="en-US"/>
+        </w:rPr>
+        <w:t>Hello</w:t>
+      </w:r>
+      <w:bookmarkEnd w:id="27"/>
+    </w:p>
+    <w:tbl>
+      <w:tblPr>
+        <w:tblStyle w:val="a8"/>
+        <w:tblW w:w="0" w:type="auto"/>
+        <w:tblLook w:val="04A0" w:firstRow="1" w:lastRow="0" w:firstColumn="1" w:lastColumn="0" w:noHBand="0" w:noVBand="1"/>
+      </w:tblPr>
+      <w:tblGrid>
+        <w:gridCol w:w="9345"/>
+      </w:tblGrid>
+      <w:tr>
+        <w:tc>
+          <w:tcPr>
+            <w:tcW w:w="9345" w:type="dxa"/>
+          </w:tcPr>
+          <w:p>
+            <w:pPr>
+              <w:rPr>
+                <w:color w:val="808080" w:themeColor="background1" w:themeShade="80"/>
+                <w:lang w:val="en-US"/>
+              </w:rPr>
+            </w:pPr>
+            <w:r>
+              <w:rPr>
+                <w:color w:val="808080" w:themeColor="background1" w:themeShade="80"/>
+                <w:lang w:val="en-US"/>
+              </w:rPr>
+              <w:t>// Simple hello world</w:t>
+            </w:r>
+          </w:p>
+          <w:p>
+            <w:pPr>
+              <w:rPr>
+                <w:lang w:val="en-US"/>
+              </w:rPr>
+            </w:pPr>
+            <w:r>
+              <w:rPr>
+                <w:color w:val="2F5496" w:themeColor="accent1" w:themeShade="BF"/>
+                <w:lang w:val="en-US"/>
+              </w:rPr>
+              <w:t>writeln</w:t>
+            </w:r>
+            <w:r>
+              <w:rPr>
+                <w:lang w:val="en-US"/>
+              </w:rPr>
+              <w:t xml:space="preserve">("Hello, world!");    </w:t>
+            </w:r>
+            <w:r>
+              <w:rPr>
+                <w:color w:val="808080" w:themeColor="background1" w:themeShade="80"/>
+                <w:lang w:val="en-US"/>
+              </w:rPr>
+              <w:t>// print 'Hello, world!' to the console</w:t>
+            </w:r>
+          </w:p>
+        </w:tc>
+      </w:tr>
+    </w:tbl>
+    <w:p>
+      <w:pPr>
+        <w:pStyle w:val="3"/>
         <w:numPr>
           <w:ilvl w:val="0"/>
           <w:numId w:val="0"/>
         </w:numPr>
-      </w:pPr>
-      <w:r>
+        <w:rPr>
+          <w:lang w:val="en-US"/>
+        </w:rPr>
+      </w:pPr>
+      <w:r>
+        <w:rPr>
+          <w:lang w:val="en-US"/>
+        </w:rPr>
         <w:br w:type="page"/>
       </w:r>
     </w:p>
-    <w:bookmarkStart w:id="13" w:name="_Toc24048860" w:displacedByCustomXml="next"/>
-    <w:sdt>
-      <w:sdtPr>
+    <w:p>
+      <w:pPr>
+        <w:pStyle w:val="1"/>
         <w:rPr>
-          <w:rFonts w:eastAsiaTheme="minorHAnsi" w:cstheme="minorBidi"/>
-          <w:b w:val="0"/>
-          <w:sz w:val="24"/>
-          <w:szCs w:val="22"/>
+          <w:lang w:val="en-US"/>
         </w:rPr>
-        <w:id w:val="-455252088"/>
-        <w:docPartObj>
-          <w:docPartGallery w:val="Bibliographies"/>
-          <w:docPartUnique/>
-        </w:docPartObj>
-      </w:sdtPr>
-      <w:sdtEndPr/>
-      <w:sdtContent>
-        <w:p>
-          <w:pPr>
-            <w:pStyle w:val="1"/>
-            <w:numPr>
-              <w:ilvl w:val="0"/>
-              <w:numId w:val="30"/>
-            </w:numPr>
-          </w:pPr>
-          <w:r>
-            <w:t>Список литературы</w:t>
-          </w:r>
-          <w:bookmarkEnd w:id="13"/>
-        </w:p>
-        <w:sdt>
-          <w:sdtPr>
-            <w:id w:val="111145805"/>
-            <w:bibliography/>
-          </w:sdtPr>
-          <w:sdtEndPr/>
-          <w:sdtContent>
-            <w:p>
-              <w:pPr>
-                <w:rPr>
-                  <w:rFonts w:asciiTheme="minorHAnsi" w:hAnsiTheme="minorHAnsi"/>
-                  <w:noProof/>
-                  <w:sz w:val="22"/>
-                </w:rPr>
-              </w:pPr>
-              <w:r>
-                <w:fldChar w:fldCharType="begin"/>
-              </w:r>
-              <w:r>
-                <w:instrText>BIBLIOGRAPHY</w:instrText>
-              </w:r>
-              <w:r>
-                <w:fldChar w:fldCharType="separate"/>
-              </w:r>
-            </w:p>
-            <w:tbl>
-              <w:tblPr>
-                <w:tblW w:w="5000" w:type="pct"/>
-                <w:tblCellSpacing w:w="15" w:type="dxa"/>
-                <w:tblCellMar>
-                  <w:top w:w="15" w:type="dxa"/>
-                  <w:left w:w="15" w:type="dxa"/>
-                  <w:bottom w:w="15" w:type="dxa"/>
-                  <w:right w:w="15" w:type="dxa"/>
-                </w:tblCellMar>
-                <w:tblLook w:val="04A0" w:firstRow="1" w:lastRow="0" w:firstColumn="1" w:lastColumn="0" w:noHBand="0" w:noVBand="1"/>
-              </w:tblPr>
-              <w:tblGrid>
-                <w:gridCol w:w="507"/>
-                <w:gridCol w:w="8848"/>
-              </w:tblGrid>
-              <w:tr>
-                <w:trPr>
-                  <w:divId w:val="481197406"/>
-                  <w:tblCellSpacing w:w="15" w:type="dxa"/>
-                </w:trPr>
-                <w:tc>
-                  <w:tcPr>
-                    <w:tcW w:w="50" w:type="pct"/>
-                    <w:hideMark/>
-                  </w:tcPr>
-                  <w:p>
-                    <w:pPr>
-                      <w:pStyle w:val="af"/>
-                      <w:rPr>
-                        <w:noProof/>
-                        <w:szCs w:val="24"/>
-                      </w:rPr>
-                    </w:pPr>
-                    <w:r>
-                      <w:rPr>
-                        <w:noProof/>
-                      </w:rPr>
-                      <w:t xml:space="preserve">[1] </w:t>
-                    </w:r>
-                  </w:p>
-                </w:tc>
-                <w:tc>
-                  <w:tcPr>
-                    <w:tcW w:w="0" w:type="auto"/>
-                    <w:hideMark/>
-                  </w:tcPr>
-                  <w:p>
-                    <w:pPr>
-                      <w:pStyle w:val="af"/>
-                      <w:rPr>
-                        <w:noProof/>
-                        <w:lang w:val="en-US"/>
-                      </w:rPr>
-                    </w:pPr>
-                    <w:r>
-                      <w:rPr>
-                        <w:noProof/>
-                      </w:rPr>
-                      <w:t xml:space="preserve">«Язык программирования D,» [В Интернете]. </w:t>
-                    </w:r>
-                    <w:r>
-                      <w:rPr>
-                        <w:noProof/>
-                        <w:lang w:val="en-US"/>
-                      </w:rPr>
-                      <w:t>Available: https://ru.wikibooks.org/wiki/</w:t>
-                    </w:r>
-                    <w:r>
-                      <w:rPr>
-                        <w:noProof/>
-                      </w:rPr>
-                      <w:t>Язык</w:t>
-                    </w:r>
-                    <w:r>
-                      <w:rPr>
-                        <w:noProof/>
-                        <w:lang w:val="en-US"/>
-                      </w:rPr>
-                      <w:t>_</w:t>
-                    </w:r>
-                    <w:r>
-                      <w:rPr>
-                        <w:noProof/>
-                      </w:rPr>
-                      <w:t>программирования</w:t>
-                    </w:r>
-                    <w:r>
-                      <w:rPr>
-                        <w:noProof/>
-                        <w:lang w:val="en-US"/>
-                      </w:rPr>
-                      <w:t>_D.</w:t>
-                    </w:r>
-                  </w:p>
-                </w:tc>
-              </w:tr>
-              <w:tr>
-                <w:trPr>
-                  <w:divId w:val="481197406"/>
-                  <w:tblCellSpacing w:w="15" w:type="dxa"/>
-                </w:trPr>
-                <w:tc>
-                  <w:tcPr>
-                    <w:tcW w:w="50" w:type="pct"/>
-                    <w:hideMark/>
-                  </w:tcPr>
-                  <w:p>
-                    <w:pPr>
-                      <w:pStyle w:val="af"/>
-                      <w:rPr>
-                        <w:noProof/>
-                      </w:rPr>
-                    </w:pPr>
-                    <w:r>
-                      <w:rPr>
-                        <w:noProof/>
-                      </w:rPr>
-                      <w:t xml:space="preserve">[2] </w:t>
-                    </w:r>
-                  </w:p>
-                </w:tc>
-                <w:tc>
-                  <w:tcPr>
-                    <w:tcW w:w="0" w:type="auto"/>
-                    <w:hideMark/>
-                  </w:tcPr>
-                  <w:p>
-                    <w:pPr>
-                      <w:pStyle w:val="af"/>
-                      <w:rPr>
-                        <w:noProof/>
-                        <w:lang w:val="en-US"/>
-                      </w:rPr>
-                    </w:pPr>
-                    <w:r>
-                      <w:rPr>
-                        <w:noProof/>
-                      </w:rPr>
-                      <w:t xml:space="preserve">«D (язык программирования),» [В Интернете]. </w:t>
-                    </w:r>
-                    <w:r>
-                      <w:rPr>
-                        <w:noProof/>
-                        <w:lang w:val="en-US"/>
-                      </w:rPr>
-                      <w:t>Available: https://ru.wikipedia.org/wiki/D_(</w:t>
-                    </w:r>
-                    <w:r>
-                      <w:rPr>
-                        <w:noProof/>
-                      </w:rPr>
-                      <w:t>язык</w:t>
-                    </w:r>
-                    <w:r>
-                      <w:rPr>
-                        <w:noProof/>
-                        <w:lang w:val="en-US"/>
-                      </w:rPr>
-                      <w:t>_</w:t>
-                    </w:r>
-                    <w:r>
-                      <w:rPr>
-                        <w:noProof/>
-                      </w:rPr>
-                      <w:t>программирования</w:t>
-                    </w:r>
-                    <w:r>
-                      <w:rPr>
-                        <w:noProof/>
-                        <w:lang w:val="en-US"/>
-                      </w:rPr>
-                      <w:t>).</w:t>
-                    </w:r>
-                  </w:p>
-                </w:tc>
-              </w:tr>
-            </w:tbl>
-            <w:p>
-              <w:pPr>
-                <w:divId w:val="481197406"/>
-                <w:rPr>
-                  <w:rFonts w:eastAsia="Times New Roman"/>
-                  <w:noProof/>
-                  <w:lang w:val="en-US"/>
-                </w:rPr>
-              </w:pPr>
-            </w:p>
-            <w:p>
-              <w:r>
-                <w:rPr>
-                  <w:b/>
-                  <w:bCs/>
-                </w:rPr>
-                <w:fldChar w:fldCharType="end"/>
-              </w:r>
-            </w:p>
-          </w:sdtContent>
-        </w:sdt>
-      </w:sdtContent>
-    </w:sdt>
-    <w:p/>
-    <w:p/>
+      </w:pPr>
+      <w:bookmarkStart w:id="28" w:name="_Toc24213831"/>
+      <w:r>
+        <w:lastRenderedPageBreak/>
+        <w:t xml:space="preserve">Список </w:t>
+      </w:r>
+      <w:r>
+        <w:t xml:space="preserve">использованной </w:t>
+      </w:r>
+      <w:r>
+        <w:t>литературы</w:t>
+      </w:r>
+      <w:bookmarkEnd w:id="28"/>
+    </w:p>
+    <w:p>
+      <w:pPr>
+        <w:pStyle w:val="ae"/>
+        <w:numPr>
+          <w:ilvl w:val="0"/>
+          <w:numId w:val="40"/>
+        </w:numPr>
+      </w:pPr>
+      <w:bookmarkStart w:id="29" w:name="wikibookD"/>
+      <w:proofErr w:type="spellStart"/>
+      <w:r>
+        <w:t>ВикиУчебник</w:t>
+      </w:r>
+      <w:proofErr w:type="spellEnd"/>
+      <w:r>
+        <w:t xml:space="preserve"> </w:t>
+      </w:r>
+      <w:r>
+        <w:t>[</w:t>
+      </w:r>
+      <w:r>
+        <w:t>Электронный ресурс</w:t>
+      </w:r>
+      <w:r>
+        <w:t>]</w:t>
+      </w:r>
+      <w:r>
+        <w:t xml:space="preserve"> </w:t>
+      </w:r>
+      <w:r>
+        <w:t xml:space="preserve">// Язык программирования </w:t>
+      </w:r>
+      <w:r>
+        <w:rPr>
+          <w:lang w:val="en-US"/>
+        </w:rPr>
+        <w:t>D</w:t>
+      </w:r>
+      <w:r>
+        <w:t>: https://ru.wikibooks.org/wiki/Язык_программирования_D</w:t>
+      </w:r>
+    </w:p>
+    <w:p>
+      <w:pPr>
+        <w:pStyle w:val="ae"/>
+        <w:numPr>
+          <w:ilvl w:val="0"/>
+          <w:numId w:val="40"/>
+        </w:numPr>
+      </w:pPr>
+      <w:bookmarkStart w:id="30" w:name="wikiD"/>
+      <w:bookmarkEnd w:id="29"/>
+      <w:r>
+        <w:t xml:space="preserve">Википедия </w:t>
+      </w:r>
+      <w:r>
+        <w:t>[</w:t>
+      </w:r>
+      <w:r>
+        <w:t>Свободная энциклопедия</w:t>
+      </w:r>
+      <w:r>
+        <w:t>]</w:t>
+      </w:r>
+      <w:r>
+        <w:t xml:space="preserve"> </w:t>
+      </w:r>
+      <w:r>
+        <w:t>// D (язык программирования): https://ru.wikipedia.org/wiki/D_(язык_программирования)</w:t>
+      </w:r>
+    </w:p>
+    <w:p>
+      <w:pPr>
+        <w:pStyle w:val="ae"/>
+        <w:numPr>
+          <w:ilvl w:val="0"/>
+          <w:numId w:val="40"/>
+        </w:numPr>
+      </w:pPr>
+      <w:bookmarkStart w:id="31" w:name="wikiScratch"/>
+      <w:bookmarkEnd w:id="30"/>
+      <w:r>
+        <w:t xml:space="preserve">Википедия </w:t>
+      </w:r>
+      <w:r>
+        <w:t>[</w:t>
+      </w:r>
+      <w:r>
+        <w:t>Свободная энциклопедия</w:t>
+      </w:r>
+      <w:r>
+        <w:t>]</w:t>
+      </w:r>
+      <w:r>
+        <w:t xml:space="preserve"> </w:t>
+      </w:r>
+      <w:r>
+        <w:t xml:space="preserve">// </w:t>
+      </w:r>
+      <w:r>
+        <w:t>Скретч</w:t>
+      </w:r>
+      <w:r>
+        <w:t xml:space="preserve"> </w:t>
+      </w:r>
+      <w:r>
+        <w:t>(язык</w:t>
+      </w:r>
+      <w:r>
+        <w:t xml:space="preserve"> </w:t>
+      </w:r>
+      <w:r>
+        <w:t>программирования)</w:t>
+      </w:r>
+      <w:r>
+        <w:t xml:space="preserve">: </w:t>
+      </w:r>
+      <w:r>
+        <w:t>https://ru.wikipedia.org/wiki/</w:t>
+      </w:r>
+      <w:r>
+        <w:t>Скретч_(язык_программирования)</w:t>
+      </w:r>
+    </w:p>
+    <w:p>
+      <w:pPr>
+        <w:pStyle w:val="ae"/>
+        <w:numPr>
+          <w:ilvl w:val="0"/>
+          <w:numId w:val="40"/>
+        </w:numPr>
+      </w:pPr>
+      <w:bookmarkStart w:id="32" w:name="InfoUrock_Scratch_types"/>
+      <w:bookmarkEnd w:id="31"/>
+      <w:proofErr w:type="spellStart"/>
+      <w:r>
+        <w:t>ИнфоУрок</w:t>
+      </w:r>
+      <w:proofErr w:type="spellEnd"/>
+      <w:r>
+        <w:t xml:space="preserve"> </w:t>
+      </w:r>
+      <w:r>
+        <w:t>[</w:t>
+      </w:r>
+      <w:r>
+        <w:t>Ведущий образовательный портал России</w:t>
+      </w:r>
+      <w:r>
+        <w:t xml:space="preserve">] // Типы данных в </w:t>
+      </w:r>
+      <w:proofErr w:type="spellStart"/>
+      <w:r>
+        <w:t>Scratch</w:t>
+      </w:r>
+      <w:proofErr w:type="spellEnd"/>
+      <w:r>
+        <w:t xml:space="preserve">: </w:t>
+      </w:r>
+      <w:r>
+        <w:t>https://infourok.ru/tipi-dannih-v-scratc-2322402.html</w:t>
+      </w:r>
+      <w:bookmarkEnd w:id="32"/>
+    </w:p>
+    <w:p>
+      <w:pPr>
+        <w:pStyle w:val="ae"/>
+        <w:numPr>
+          <w:ilvl w:val="0"/>
+          <w:numId w:val="40"/>
+        </w:numPr>
+      </w:pPr>
+      <w:bookmarkStart w:id="33" w:name="wikiChapel"/>
+      <w:r>
+        <w:t xml:space="preserve">Википедия </w:t>
+      </w:r>
+      <w:r>
+        <w:t>[</w:t>
+      </w:r>
+      <w:r>
+        <w:t>Свободная энциклопедия</w:t>
+      </w:r>
+      <w:r>
+        <w:t>]</w:t>
+      </w:r>
+      <w:r>
+        <w:t xml:space="preserve"> </w:t>
+      </w:r>
+      <w:r>
+        <w:t xml:space="preserve">// </w:t>
+      </w:r>
+      <w:proofErr w:type="spellStart"/>
+      <w:r>
+        <w:t>Chapel</w:t>
+      </w:r>
+      <w:proofErr w:type="spellEnd"/>
+      <w:r>
+        <w:t xml:space="preserve"> (язык программирования): </w:t>
+      </w:r>
+      <w:r>
+        <w:t>https://ru.wikipedia.org/wiki/Chapel_(язык_программирования)</w:t>
+      </w:r>
+      <w:bookmarkEnd w:id="33"/>
+    </w:p>
+    <w:p>
+      <w:pPr>
+        <w:pStyle w:val="ae"/>
+        <w:numPr>
+          <w:ilvl w:val="0"/>
+          <w:numId w:val="40"/>
+        </w:numPr>
+      </w:pPr>
+      <w:bookmarkStart w:id="34" w:name="nguChapel"/>
+      <w:r>
+        <w:t xml:space="preserve">НГУ им. Лобачевского </w:t>
+      </w:r>
+      <w:r>
+        <w:t>[</w:t>
+      </w:r>
+      <w:r>
+        <w:t>Презентация</w:t>
+      </w:r>
+      <w:r>
+        <w:t xml:space="preserve">] // </w:t>
+      </w:r>
+      <w:r>
+        <w:t xml:space="preserve">Язык параллельного </w:t>
+      </w:r>
+      <w:proofErr w:type="spellStart"/>
+      <w:r>
+        <w:t>программироания</w:t>
+      </w:r>
+      <w:proofErr w:type="spellEnd"/>
+      <w:r>
+        <w:t xml:space="preserve"> </w:t>
+      </w:r>
+      <w:r>
+        <w:rPr>
+          <w:lang w:val="en-US"/>
+        </w:rPr>
+        <w:t>Chapel</w:t>
+      </w:r>
+      <w:r>
+        <w:t xml:space="preserve">: </w:t>
+      </w:r>
+      <w:r>
+        <w:t>http://www.hpcc.unn.ru/file.php?id=314</w:t>
+      </w:r>
+      <w:bookmarkEnd w:id="34"/>
+    </w:p>
     <w:sectPr>
-      <w:headerReference w:type="default" r:id="rId10"/>
-      <w:footerReference w:type="default" r:id="rId11"/>
+      <w:headerReference w:type="default" r:id="rId13"/>
+      <w:footerReference w:type="default" r:id="rId14"/>
       <w:pgSz w:w="11906" w:h="16838"/>
       <w:pgMar w:top="1134" w:right="850" w:bottom="1134" w:left="1701" w:header="708" w:footer="708" w:gutter="0"/>
       <w:cols w:space="708"/>
@@ -3341,7 +6403,7 @@
             <w:rPr>
               <w:noProof/>
             </w:rPr>
-            <w:t>07.11.2019 19:57</w:t>
+            <w:t>09.11.2019 14:43</w:t>
           </w:r>
           <w:r>
             <w:fldChar w:fldCharType="end"/>
@@ -3385,12 +6447,12 @@
             <w:pStyle w:val="a6"/>
             <w:jc w:val="center"/>
           </w:pPr>
-          <w:fldSimple w:instr=" NUMCHARS   \* MERGEFORMAT ">
-            <w:r>
-              <w:rPr>
-                <w:noProof/>
-              </w:rPr>
-              <w:t>3829</w:t>
+          <w:fldSimple w:instr=" FILESIZE  \k  \* MERGEFORMAT ">
+            <w:r>
+              <w:rPr>
+                <w:noProof/>
+              </w:rPr>
+              <w:t>84</w:t>
             </w:r>
           </w:fldSimple>
         </w:p>
@@ -3459,7 +6521,7 @@
             <w:rPr>
               <w:vertAlign w:val="superscript"/>
             </w:rPr>
-            <w:t>всего символов</w:t>
+            <w:t>размер файла в Кб</w:t>
           </w:r>
         </w:p>
       </w:tc>
@@ -3963,6 +7025,214 @@
     </w:lvl>
   </w:abstractNum>
   <w:abstractNum w:abstractNumId="4" w15:restartNumberingAfterBreak="0">
+    <w:nsid w:val="13293D6B"/>
+    <w:multiLevelType w:val="multilevel"/>
+    <w:tmpl w:val="5C7EC512"/>
+    <w:lvl w:ilvl="0">
+      <w:start w:val="1"/>
+      <w:numFmt w:val="decimal"/>
+      <w:pStyle w:val="1"/>
+      <w:lvlText w:val="%1"/>
+      <w:lvlJc w:val="left"/>
+      <w:pPr>
+        <w:ind w:left="432" w:hanging="432"/>
+      </w:pPr>
+      <w:rPr>
+        <w:rFonts w:ascii="Inconsolata LGC" w:eastAsiaTheme="majorEastAsia" w:hAnsi="Inconsolata LGC" w:cstheme="majorBidi" w:hint="default"/>
+      </w:rPr>
+    </w:lvl>
+    <w:lvl w:ilvl="1">
+      <w:start w:val="1"/>
+      <w:numFmt w:val="decimal"/>
+      <w:pStyle w:val="2"/>
+      <w:lvlText w:val="%1.%2"/>
+      <w:lvlJc w:val="left"/>
+      <w:pPr>
+        <w:ind w:left="576" w:hanging="576"/>
+      </w:pPr>
+      <w:rPr>
+        <w:rFonts w:hint="default"/>
+      </w:rPr>
+    </w:lvl>
+    <w:lvl w:ilvl="2">
+      <w:start w:val="1"/>
+      <w:numFmt w:val="decimal"/>
+      <w:pStyle w:val="3"/>
+      <w:lvlText w:val="%1.%2.%3"/>
+      <w:lvlJc w:val="left"/>
+      <w:pPr>
+        <w:ind w:left="720" w:hanging="720"/>
+      </w:pPr>
+      <w:rPr>
+        <w:rFonts w:hint="default"/>
+      </w:rPr>
+    </w:lvl>
+    <w:lvl w:ilvl="3">
+      <w:start w:val="1"/>
+      <w:numFmt w:val="decimal"/>
+      <w:pStyle w:val="4"/>
+      <w:lvlText w:val="%1.%2.%3.%4"/>
+      <w:lvlJc w:val="left"/>
+      <w:pPr>
+        <w:ind w:left="864" w:hanging="864"/>
+      </w:pPr>
+      <w:rPr>
+        <w:rFonts w:hint="default"/>
+      </w:rPr>
+    </w:lvl>
+    <w:lvl w:ilvl="4">
+      <w:start w:val="1"/>
+      <w:numFmt w:val="decimal"/>
+      <w:pStyle w:val="5"/>
+      <w:lvlText w:val="%1.%2.%3.%4.%5"/>
+      <w:lvlJc w:val="left"/>
+      <w:pPr>
+        <w:ind w:left="1008" w:hanging="1008"/>
+      </w:pPr>
+      <w:rPr>
+        <w:rFonts w:hint="default"/>
+      </w:rPr>
+    </w:lvl>
+    <w:lvl w:ilvl="5">
+      <w:start w:val="1"/>
+      <w:numFmt w:val="decimal"/>
+      <w:pStyle w:val="6"/>
+      <w:lvlText w:val="%1.%2.%3.%4.%5.%6"/>
+      <w:lvlJc w:val="left"/>
+      <w:pPr>
+        <w:ind w:left="1152" w:hanging="1152"/>
+      </w:pPr>
+      <w:rPr>
+        <w:rFonts w:hint="default"/>
+      </w:rPr>
+    </w:lvl>
+    <w:lvl w:ilvl="6">
+      <w:start w:val="1"/>
+      <w:numFmt w:val="decimal"/>
+      <w:pStyle w:val="7"/>
+      <w:lvlText w:val="%1.%2.%3.%4.%5.%6.%7"/>
+      <w:lvlJc w:val="left"/>
+      <w:pPr>
+        <w:ind w:left="1296" w:hanging="1296"/>
+      </w:pPr>
+      <w:rPr>
+        <w:rFonts w:hint="default"/>
+      </w:rPr>
+    </w:lvl>
+    <w:lvl w:ilvl="7">
+      <w:start w:val="1"/>
+      <w:numFmt w:val="decimal"/>
+      <w:pStyle w:val="8"/>
+      <w:lvlText w:val="%1.%2.%3.%4.%5.%6.%7.%8"/>
+      <w:lvlJc w:val="left"/>
+      <w:pPr>
+        <w:ind w:left="1440" w:hanging="1440"/>
+      </w:pPr>
+      <w:rPr>
+        <w:rFonts w:hint="default"/>
+      </w:rPr>
+    </w:lvl>
+    <w:lvl w:ilvl="8">
+      <w:start w:val="1"/>
+      <w:numFmt w:val="decimal"/>
+      <w:pStyle w:val="9"/>
+      <w:lvlText w:val="%1.%2.%3.%4.%5.%6.%7.%8.%9"/>
+      <w:lvlJc w:val="left"/>
+      <w:pPr>
+        <w:ind w:left="1584" w:hanging="1584"/>
+      </w:pPr>
+      <w:rPr>
+        <w:rFonts w:hint="default"/>
+      </w:rPr>
+    </w:lvl>
+  </w:abstractNum>
+  <w:abstractNum w:abstractNumId="5" w15:restartNumberingAfterBreak="0">
+    <w:nsid w:val="180C3E89"/>
+    <w:multiLevelType w:val="multilevel"/>
+    <w:tmpl w:val="0419001D"/>
+    <w:lvl w:ilvl="0">
+      <w:start w:val="1"/>
+      <w:numFmt w:val="decimal"/>
+      <w:lvlText w:val="%1)"/>
+      <w:lvlJc w:val="left"/>
+      <w:pPr>
+        <w:ind w:left="360" w:hanging="360"/>
+      </w:pPr>
+    </w:lvl>
+    <w:lvl w:ilvl="1">
+      <w:start w:val="1"/>
+      <w:numFmt w:val="lowerLetter"/>
+      <w:lvlText w:val="%2)"/>
+      <w:lvlJc w:val="left"/>
+      <w:pPr>
+        <w:ind w:left="720" w:hanging="360"/>
+      </w:pPr>
+    </w:lvl>
+    <w:lvl w:ilvl="2">
+      <w:start w:val="1"/>
+      <w:numFmt w:val="lowerRoman"/>
+      <w:lvlText w:val="%3)"/>
+      <w:lvlJc w:val="left"/>
+      <w:pPr>
+        <w:ind w:left="1080" w:hanging="360"/>
+      </w:pPr>
+    </w:lvl>
+    <w:lvl w:ilvl="3">
+      <w:start w:val="1"/>
+      <w:numFmt w:val="decimal"/>
+      <w:lvlText w:val="(%4)"/>
+      <w:lvlJc w:val="left"/>
+      <w:pPr>
+        <w:ind w:left="1440" w:hanging="360"/>
+      </w:pPr>
+    </w:lvl>
+    <w:lvl w:ilvl="4">
+      <w:start w:val="1"/>
+      <w:numFmt w:val="lowerLetter"/>
+      <w:lvlText w:val="(%5)"/>
+      <w:lvlJc w:val="left"/>
+      <w:pPr>
+        <w:ind w:left="1800" w:hanging="360"/>
+      </w:pPr>
+    </w:lvl>
+    <w:lvl w:ilvl="5">
+      <w:start w:val="1"/>
+      <w:numFmt w:val="lowerRoman"/>
+      <w:lvlText w:val="(%6)"/>
+      <w:lvlJc w:val="left"/>
+      <w:pPr>
+        <w:ind w:left="2160" w:hanging="360"/>
+      </w:pPr>
+    </w:lvl>
+    <w:lvl w:ilvl="6">
+      <w:start w:val="1"/>
+      <w:numFmt w:val="decimal"/>
+      <w:lvlText w:val="%7."/>
+      <w:lvlJc w:val="left"/>
+      <w:pPr>
+        <w:ind w:left="2520" w:hanging="360"/>
+      </w:pPr>
+    </w:lvl>
+    <w:lvl w:ilvl="7">
+      <w:start w:val="1"/>
+      <w:numFmt w:val="lowerLetter"/>
+      <w:lvlText w:val="%8."/>
+      <w:lvlJc w:val="left"/>
+      <w:pPr>
+        <w:ind w:left="2880" w:hanging="360"/>
+      </w:pPr>
+    </w:lvl>
+    <w:lvl w:ilvl="8">
+      <w:start w:val="1"/>
+      <w:numFmt w:val="lowerRoman"/>
+      <w:lvlText w:val="%9."/>
+      <w:lvlJc w:val="left"/>
+      <w:pPr>
+        <w:ind w:left="3240" w:hanging="360"/>
+      </w:pPr>
+    </w:lvl>
+  </w:abstractNum>
+  <w:abstractNum w:abstractNumId="6" w15:restartNumberingAfterBreak="0">
     <w:nsid w:val="190461F1"/>
     <w:multiLevelType w:val="multilevel"/>
     <w:tmpl w:val="0419001F"/>
@@ -4048,7 +7318,7 @@
       </w:pPr>
     </w:lvl>
   </w:abstractNum>
-  <w:abstractNum w:abstractNumId="5" w15:restartNumberingAfterBreak="0">
+  <w:abstractNum w:abstractNumId="7" w15:restartNumberingAfterBreak="0">
     <w:nsid w:val="222A6D10"/>
     <w:multiLevelType w:val="hybridMultilevel"/>
     <w:tmpl w:val="B74EB1F4"/>
@@ -4134,7 +7404,7 @@
       </w:pPr>
     </w:lvl>
   </w:abstractNum>
-  <w:abstractNum w:abstractNumId="6" w15:restartNumberingAfterBreak="0">
+  <w:abstractNum w:abstractNumId="8" w15:restartNumberingAfterBreak="0">
     <w:nsid w:val="27565899"/>
     <w:multiLevelType w:val="hybridMultilevel"/>
     <w:tmpl w:val="75DE306A"/>
@@ -4247,7 +7517,93 @@
       </w:rPr>
     </w:lvl>
   </w:abstractNum>
-  <w:abstractNum w:abstractNumId="7" w15:restartNumberingAfterBreak="0">
+  <w:abstractNum w:abstractNumId="9" w15:restartNumberingAfterBreak="0">
+    <w:nsid w:val="28157088"/>
+    <w:multiLevelType w:val="hybridMultilevel"/>
+    <w:tmpl w:val="B3AC741E"/>
+    <w:lvl w:ilvl="0" w:tplc="0419000F">
+      <w:start w:val="1"/>
+      <w:numFmt w:val="decimal"/>
+      <w:lvlText w:val="%1."/>
+      <w:lvlJc w:val="left"/>
+      <w:pPr>
+        <w:ind w:left="720" w:hanging="360"/>
+      </w:pPr>
+    </w:lvl>
+    <w:lvl w:ilvl="1" w:tplc="04190019" w:tentative="1">
+      <w:start w:val="1"/>
+      <w:numFmt w:val="lowerLetter"/>
+      <w:lvlText w:val="%2."/>
+      <w:lvlJc w:val="left"/>
+      <w:pPr>
+        <w:ind w:left="1440" w:hanging="360"/>
+      </w:pPr>
+    </w:lvl>
+    <w:lvl w:ilvl="2" w:tplc="0419001B" w:tentative="1">
+      <w:start w:val="1"/>
+      <w:numFmt w:val="lowerRoman"/>
+      <w:lvlText w:val="%3."/>
+      <w:lvlJc w:val="right"/>
+      <w:pPr>
+        <w:ind w:left="2160" w:hanging="180"/>
+      </w:pPr>
+    </w:lvl>
+    <w:lvl w:ilvl="3" w:tplc="0419000F" w:tentative="1">
+      <w:start w:val="1"/>
+      <w:numFmt w:val="decimal"/>
+      <w:lvlText w:val="%4."/>
+      <w:lvlJc w:val="left"/>
+      <w:pPr>
+        <w:ind w:left="2880" w:hanging="360"/>
+      </w:pPr>
+    </w:lvl>
+    <w:lvl w:ilvl="4" w:tplc="04190019" w:tentative="1">
+      <w:start w:val="1"/>
+      <w:numFmt w:val="lowerLetter"/>
+      <w:lvlText w:val="%5."/>
+      <w:lvlJc w:val="left"/>
+      <w:pPr>
+        <w:ind w:left="3600" w:hanging="360"/>
+      </w:pPr>
+    </w:lvl>
+    <w:lvl w:ilvl="5" w:tplc="0419001B" w:tentative="1">
+      <w:start w:val="1"/>
+      <w:numFmt w:val="lowerRoman"/>
+      <w:lvlText w:val="%6."/>
+      <w:lvlJc w:val="right"/>
+      <w:pPr>
+        <w:ind w:left="4320" w:hanging="180"/>
+      </w:pPr>
+    </w:lvl>
+    <w:lvl w:ilvl="6" w:tplc="0419000F" w:tentative="1">
+      <w:start w:val="1"/>
+      <w:numFmt w:val="decimal"/>
+      <w:lvlText w:val="%7."/>
+      <w:lvlJc w:val="left"/>
+      <w:pPr>
+        <w:ind w:left="5040" w:hanging="360"/>
+      </w:pPr>
+    </w:lvl>
+    <w:lvl w:ilvl="7" w:tplc="04190019" w:tentative="1">
+      <w:start w:val="1"/>
+      <w:numFmt w:val="lowerLetter"/>
+      <w:lvlText w:val="%8."/>
+      <w:lvlJc w:val="left"/>
+      <w:pPr>
+        <w:ind w:left="5760" w:hanging="360"/>
+      </w:pPr>
+    </w:lvl>
+    <w:lvl w:ilvl="8" w:tplc="0419001B" w:tentative="1">
+      <w:start w:val="1"/>
+      <w:numFmt w:val="lowerRoman"/>
+      <w:lvlText w:val="%9."/>
+      <w:lvlJc w:val="right"/>
+      <w:pPr>
+        <w:ind w:left="6480" w:hanging="180"/>
+      </w:pPr>
+    </w:lvl>
+  </w:abstractNum>
+  <w:abstractNum w:abstractNumId="10" w15:restartNumberingAfterBreak="0">
     <w:nsid w:val="2AB80BD9"/>
     <w:multiLevelType w:val="multilevel"/>
     <w:tmpl w:val="0419001F"/>
@@ -4333,7 +7689,7 @@
       </w:pPr>
     </w:lvl>
   </w:abstractNum>
-  <w:abstractNum w:abstractNumId="8" w15:restartNumberingAfterBreak="0">
+  <w:abstractNum w:abstractNumId="11" w15:restartNumberingAfterBreak="0">
     <w:nsid w:val="2BC603C3"/>
     <w:multiLevelType w:val="multilevel"/>
     <w:tmpl w:val="51E06B54"/>
@@ -4422,10 +7778,10 @@
       </w:pPr>
     </w:lvl>
   </w:abstractNum>
-  <w:abstractNum w:abstractNumId="9" w15:restartNumberingAfterBreak="0">
-    <w:nsid w:val="32A237DC"/>
+  <w:abstractNum w:abstractNumId="12" w15:restartNumberingAfterBreak="0">
+    <w:nsid w:val="2DA13F41"/>
     <w:multiLevelType w:val="hybridMultilevel"/>
-    <w:tmpl w:val="845C5476"/>
+    <w:tmpl w:val="B16AAC5E"/>
     <w:lvl w:ilvl="0" w:tplc="04190001">
       <w:start w:val="1"/>
       <w:numFmt w:val="bullet"/>
@@ -4535,7 +7891,120 @@
       </w:rPr>
     </w:lvl>
   </w:abstractNum>
-  <w:abstractNum w:abstractNumId="10" w15:restartNumberingAfterBreak="0">
+  <w:abstractNum w:abstractNumId="13" w15:restartNumberingAfterBreak="0">
+    <w:nsid w:val="32A237DC"/>
+    <w:multiLevelType w:val="hybridMultilevel"/>
+    <w:tmpl w:val="109811D0"/>
+    <w:lvl w:ilvl="0" w:tplc="04190001">
+      <w:start w:val="1"/>
+      <w:numFmt w:val="bullet"/>
+      <w:lvlText w:val=""/>
+      <w:lvlJc w:val="left"/>
+      <w:pPr>
+        <w:ind w:left="720" w:hanging="360"/>
+      </w:pPr>
+      <w:rPr>
+        <w:rFonts w:ascii="Symbol" w:hAnsi="Symbol" w:hint="default"/>
+      </w:rPr>
+    </w:lvl>
+    <w:lvl w:ilvl="1" w:tplc="04190003" w:tentative="1">
+      <w:start w:val="1"/>
+      <w:numFmt w:val="bullet"/>
+      <w:lvlText w:val="o"/>
+      <w:lvlJc w:val="left"/>
+      <w:pPr>
+        <w:ind w:left="1440" w:hanging="360"/>
+      </w:pPr>
+      <w:rPr>
+        <w:rFonts w:ascii="Courier New" w:hAnsi="Courier New" w:cs="Courier New" w:hint="default"/>
+      </w:rPr>
+    </w:lvl>
+    <w:lvl w:ilvl="2" w:tplc="04190005" w:tentative="1">
+      <w:start w:val="1"/>
+      <w:numFmt w:val="bullet"/>
+      <w:lvlText w:val=""/>
+      <w:lvlJc w:val="left"/>
+      <w:pPr>
+        <w:ind w:left="2160" w:hanging="360"/>
+      </w:pPr>
+      <w:rPr>
+        <w:rFonts w:ascii="Wingdings" w:hAnsi="Wingdings" w:hint="default"/>
+      </w:rPr>
+    </w:lvl>
+    <w:lvl w:ilvl="3" w:tplc="04190001" w:tentative="1">
+      <w:start w:val="1"/>
+      <w:numFmt w:val="bullet"/>
+      <w:lvlText w:val=""/>
+      <w:lvlJc w:val="left"/>
+      <w:pPr>
+        <w:ind w:left="2880" w:hanging="360"/>
+      </w:pPr>
+      <w:rPr>
+        <w:rFonts w:ascii="Symbol" w:hAnsi="Symbol" w:hint="default"/>
+      </w:rPr>
+    </w:lvl>
+    <w:lvl w:ilvl="4" w:tplc="04190003" w:tentative="1">
+      <w:start w:val="1"/>
+      <w:numFmt w:val="bullet"/>
+      <w:lvlText w:val="o"/>
+      <w:lvlJc w:val="left"/>
+      <w:pPr>
+        <w:ind w:left="3600" w:hanging="360"/>
+      </w:pPr>
+      <w:rPr>
+        <w:rFonts w:ascii="Courier New" w:hAnsi="Courier New" w:cs="Courier New" w:hint="default"/>
+      </w:rPr>
+    </w:lvl>
+    <w:lvl w:ilvl="5" w:tplc="04190005" w:tentative="1">
+      <w:start w:val="1"/>
+      <w:numFmt w:val="bullet"/>
+      <w:lvlText w:val=""/>
+      <w:lvlJc w:val="left"/>
+      <w:pPr>
+        <w:ind w:left="4320" w:hanging="360"/>
+      </w:pPr>
+      <w:rPr>
+        <w:rFonts w:ascii="Wingdings" w:hAnsi="Wingdings" w:hint="default"/>
+      </w:rPr>
+    </w:lvl>
+    <w:lvl w:ilvl="6" w:tplc="04190001" w:tentative="1">
+      <w:start w:val="1"/>
+      <w:numFmt w:val="bullet"/>
+      <w:lvlText w:val=""/>
+      <w:lvlJc w:val="left"/>
+      <w:pPr>
+        <w:ind w:left="5040" w:hanging="360"/>
+      </w:pPr>
+      <w:rPr>
+        <w:rFonts w:ascii="Symbol" w:hAnsi="Symbol" w:hint="default"/>
+      </w:rPr>
+    </w:lvl>
+    <w:lvl w:ilvl="7" w:tplc="04190003" w:tentative="1">
+      <w:start w:val="1"/>
+      <w:numFmt w:val="bullet"/>
+      <w:lvlText w:val="o"/>
+      <w:lvlJc w:val="left"/>
+      <w:pPr>
+        <w:ind w:left="5760" w:hanging="360"/>
+      </w:pPr>
+      <w:rPr>
+        <w:rFonts w:ascii="Courier New" w:hAnsi="Courier New" w:cs="Courier New" w:hint="default"/>
+      </w:rPr>
+    </w:lvl>
+    <w:lvl w:ilvl="8" w:tplc="04190005" w:tentative="1">
+      <w:start w:val="1"/>
+      <w:numFmt w:val="bullet"/>
+      <w:lvlText w:val=""/>
+      <w:lvlJc w:val="left"/>
+      <w:pPr>
+        <w:ind w:left="6480" w:hanging="360"/>
+      </w:pPr>
+      <w:rPr>
+        <w:rFonts w:ascii="Wingdings" w:hAnsi="Wingdings" w:hint="default"/>
+      </w:rPr>
+    </w:lvl>
+  </w:abstractNum>
+  <w:abstractNum w:abstractNumId="14" w15:restartNumberingAfterBreak="0">
     <w:nsid w:val="32FC1F79"/>
     <w:multiLevelType w:val="hybridMultilevel"/>
     <w:tmpl w:val="1BBECF7A"/>
@@ -4648,7 +8117,7 @@
       </w:rPr>
     </w:lvl>
   </w:abstractNum>
-  <w:abstractNum w:abstractNumId="11" w15:restartNumberingAfterBreak="0">
+  <w:abstractNum w:abstractNumId="15" w15:restartNumberingAfterBreak="0">
     <w:nsid w:val="33E7505F"/>
     <w:multiLevelType w:val="hybridMultilevel"/>
     <w:tmpl w:val="1FB609B0"/>
@@ -4761,14 +8230,13 @@
       </w:rPr>
     </w:lvl>
   </w:abstractNum>
-  <w:abstractNum w:abstractNumId="12" w15:restartNumberingAfterBreak="0">
+  <w:abstractNum w:abstractNumId="16" w15:restartNumberingAfterBreak="0">
     <w:nsid w:val="36F47D5B"/>
     <w:multiLevelType w:val="multilevel"/>
-    <w:tmpl w:val="5C7EC512"/>
+    <w:tmpl w:val="422AC714"/>
     <w:lvl w:ilvl="0">
       <w:start w:val="1"/>
       <w:numFmt w:val="decimal"/>
-      <w:pStyle w:val="1"/>
       <w:lvlText w:val="%1"/>
       <w:lvlJc w:val="left"/>
       <w:pPr>
@@ -4781,7 +8249,6 @@
     <w:lvl w:ilvl="1">
       <w:start w:val="1"/>
       <w:numFmt w:val="decimal"/>
-      <w:pStyle w:val="2"/>
       <w:lvlText w:val="%1.%2"/>
       <w:lvlJc w:val="left"/>
       <w:pPr>
@@ -4794,7 +8261,6 @@
     <w:lvl w:ilvl="2">
       <w:start w:val="1"/>
       <w:numFmt w:val="decimal"/>
-      <w:pStyle w:val="3"/>
       <w:lvlText w:val="%1.%2.%3"/>
       <w:lvlJc w:val="left"/>
       <w:pPr>
@@ -4807,7 +8273,6 @@
     <w:lvl w:ilvl="3">
       <w:start w:val="1"/>
       <w:numFmt w:val="decimal"/>
-      <w:pStyle w:val="4"/>
       <w:lvlText w:val="%1.%2.%3.%4"/>
       <w:lvlJc w:val="left"/>
       <w:pPr>
@@ -4820,7 +8285,6 @@
     <w:lvl w:ilvl="4">
       <w:start w:val="1"/>
       <w:numFmt w:val="decimal"/>
-      <w:pStyle w:val="5"/>
       <w:lvlText w:val="%1.%2.%3.%4.%5"/>
       <w:lvlJc w:val="left"/>
       <w:pPr>
@@ -4833,7 +8297,6 @@
     <w:lvl w:ilvl="5">
       <w:start w:val="1"/>
       <w:numFmt w:val="decimal"/>
-      <w:pStyle w:val="6"/>
       <w:lvlText w:val="%1.%2.%3.%4.%5.%6"/>
       <w:lvlJc w:val="left"/>
       <w:pPr>
@@ -4846,7 +8309,6 @@
     <w:lvl w:ilvl="6">
       <w:start w:val="1"/>
       <w:numFmt w:val="decimal"/>
-      <w:pStyle w:val="7"/>
       <w:lvlText w:val="%1.%2.%3.%4.%5.%6.%7"/>
       <w:lvlJc w:val="left"/>
       <w:pPr>
@@ -4859,7 +8321,6 @@
     <w:lvl w:ilvl="7">
       <w:start w:val="1"/>
       <w:numFmt w:val="decimal"/>
-      <w:pStyle w:val="8"/>
       <w:lvlText w:val="%1.%2.%3.%4.%5.%6.%7.%8"/>
       <w:lvlJc w:val="left"/>
       <w:pPr>
@@ -4872,7 +8333,6 @@
     <w:lvl w:ilvl="8">
       <w:start w:val="1"/>
       <w:numFmt w:val="decimal"/>
-      <w:pStyle w:val="9"/>
       <w:lvlText w:val="%1.%2.%3.%4.%5.%6.%7.%8.%9"/>
       <w:lvlJc w:val="left"/>
       <w:pPr>
@@ -4883,7 +8343,7 @@
       </w:rPr>
     </w:lvl>
   </w:abstractNum>
-  <w:abstractNum w:abstractNumId="13" w15:restartNumberingAfterBreak="0">
+  <w:abstractNum w:abstractNumId="17" w15:restartNumberingAfterBreak="0">
     <w:nsid w:val="386C46F8"/>
     <w:multiLevelType w:val="multilevel"/>
     <w:tmpl w:val="721403B0"/>
@@ -4969,7 +8429,7 @@
       </w:pPr>
     </w:lvl>
   </w:abstractNum>
-  <w:abstractNum w:abstractNumId="14" w15:restartNumberingAfterBreak="0">
+  <w:abstractNum w:abstractNumId="18" w15:restartNumberingAfterBreak="0">
     <w:nsid w:val="4401173A"/>
     <w:multiLevelType w:val="multilevel"/>
     <w:tmpl w:val="0419001F"/>
@@ -5055,7 +8515,7 @@
       </w:pPr>
     </w:lvl>
   </w:abstractNum>
-  <w:abstractNum w:abstractNumId="15" w15:restartNumberingAfterBreak="0">
+  <w:abstractNum w:abstractNumId="19" w15:restartNumberingAfterBreak="0">
     <w:nsid w:val="44BD3B10"/>
     <w:multiLevelType w:val="hybridMultilevel"/>
     <w:tmpl w:val="2CA04CB4"/>
@@ -5141,7 +8601,93 @@
       </w:pPr>
     </w:lvl>
   </w:abstractNum>
-  <w:abstractNum w:abstractNumId="16" w15:restartNumberingAfterBreak="0">
+  <w:abstractNum w:abstractNumId="20" w15:restartNumberingAfterBreak="0">
+    <w:nsid w:val="462B1D34"/>
+    <w:multiLevelType w:val="multilevel"/>
+    <w:tmpl w:val="77509E10"/>
+    <w:lvl w:ilvl="0">
+      <w:start w:val="1"/>
+      <w:numFmt w:val="decimal"/>
+      <w:lvlText w:val="%1."/>
+      <w:lvlJc w:val="left"/>
+      <w:pPr>
+        <w:ind w:left="360" w:hanging="360"/>
+      </w:pPr>
+    </w:lvl>
+    <w:lvl w:ilvl="1">
+      <w:start w:val="1"/>
+      <w:numFmt w:val="decimal"/>
+      <w:lvlText w:val="%2."/>
+      <w:lvlJc w:val="left"/>
+      <w:pPr>
+        <w:ind w:left="720" w:hanging="360"/>
+      </w:pPr>
+    </w:lvl>
+    <w:lvl w:ilvl="2">
+      <w:start w:val="1"/>
+      <w:numFmt w:val="lowerRoman"/>
+      <w:lvlText w:val="%3)"/>
+      <w:lvlJc w:val="left"/>
+      <w:pPr>
+        <w:ind w:left="1080" w:hanging="360"/>
+      </w:pPr>
+    </w:lvl>
+    <w:lvl w:ilvl="3">
+      <w:start w:val="1"/>
+      <w:numFmt w:val="decimal"/>
+      <w:lvlText w:val="(%4)"/>
+      <w:lvlJc w:val="left"/>
+      <w:pPr>
+        <w:ind w:left="1440" w:hanging="360"/>
+      </w:pPr>
+    </w:lvl>
+    <w:lvl w:ilvl="4">
+      <w:start w:val="1"/>
+      <w:numFmt w:val="lowerLetter"/>
+      <w:lvlText w:val="(%5)"/>
+      <w:lvlJc w:val="left"/>
+      <w:pPr>
+        <w:ind w:left="1800" w:hanging="360"/>
+      </w:pPr>
+    </w:lvl>
+    <w:lvl w:ilvl="5">
+      <w:start w:val="1"/>
+      <w:numFmt w:val="lowerRoman"/>
+      <w:lvlText w:val="(%6)"/>
+      <w:lvlJc w:val="left"/>
+      <w:pPr>
+        <w:ind w:left="2160" w:hanging="360"/>
+      </w:pPr>
+    </w:lvl>
+    <w:lvl w:ilvl="6">
+      <w:start w:val="1"/>
+      <w:numFmt w:val="decimal"/>
+      <w:lvlText w:val="%7."/>
+      <w:lvlJc w:val="left"/>
+      <w:pPr>
+        <w:ind w:left="2520" w:hanging="360"/>
+      </w:pPr>
+    </w:lvl>
+    <w:lvl w:ilvl="7">
+      <w:start w:val="1"/>
+      <w:numFmt w:val="lowerLetter"/>
+      <w:lvlText w:val="%8."/>
+      <w:lvlJc w:val="left"/>
+      <w:pPr>
+        <w:ind w:left="2880" w:hanging="360"/>
+      </w:pPr>
+    </w:lvl>
+    <w:lvl w:ilvl="8">
+      <w:start w:val="1"/>
+      <w:numFmt w:val="lowerRoman"/>
+      <w:lvlText w:val="%9."/>
+      <w:lvlJc w:val="left"/>
+      <w:pPr>
+        <w:ind w:left="3240" w:hanging="360"/>
+      </w:pPr>
+    </w:lvl>
+  </w:abstractNum>
+  <w:abstractNum w:abstractNumId="21" w15:restartNumberingAfterBreak="0">
     <w:nsid w:val="51557F44"/>
     <w:multiLevelType w:val="hybridMultilevel"/>
     <w:tmpl w:val="74BA92CE"/>
@@ -5227,7 +8773,7 @@
       </w:pPr>
     </w:lvl>
   </w:abstractNum>
-  <w:abstractNum w:abstractNumId="17" w15:restartNumberingAfterBreak="0">
+  <w:abstractNum w:abstractNumId="22" w15:restartNumberingAfterBreak="0">
     <w:nsid w:val="552D6396"/>
     <w:multiLevelType w:val="hybridMultilevel"/>
     <w:tmpl w:val="6150C40A"/>
@@ -5313,7 +8859,7 @@
       </w:pPr>
     </w:lvl>
   </w:abstractNum>
-  <w:abstractNum w:abstractNumId="18" w15:restartNumberingAfterBreak="0">
+  <w:abstractNum w:abstractNumId="23" w15:restartNumberingAfterBreak="0">
     <w:nsid w:val="58481CA5"/>
     <w:multiLevelType w:val="multilevel"/>
     <w:tmpl w:val="0419001F"/>
@@ -5399,7 +8945,7 @@
       </w:pPr>
     </w:lvl>
   </w:abstractNum>
-  <w:abstractNum w:abstractNumId="19" w15:restartNumberingAfterBreak="0">
+  <w:abstractNum w:abstractNumId="24" w15:restartNumberingAfterBreak="0">
     <w:nsid w:val="58766580"/>
     <w:multiLevelType w:val="multilevel"/>
     <w:tmpl w:val="0419001F"/>
@@ -5485,7 +9031,7 @@
       </w:pPr>
     </w:lvl>
   </w:abstractNum>
-  <w:abstractNum w:abstractNumId="20" w15:restartNumberingAfterBreak="0">
+  <w:abstractNum w:abstractNumId="25" w15:restartNumberingAfterBreak="0">
     <w:nsid w:val="5AC86A1C"/>
     <w:multiLevelType w:val="multilevel"/>
     <w:tmpl w:val="0419001F"/>
@@ -5571,7 +9117,7 @@
       </w:pPr>
     </w:lvl>
   </w:abstractNum>
-  <w:abstractNum w:abstractNumId="21" w15:restartNumberingAfterBreak="0">
+  <w:abstractNum w:abstractNumId="26" w15:restartNumberingAfterBreak="0">
     <w:nsid w:val="5DD635BB"/>
     <w:multiLevelType w:val="hybridMultilevel"/>
     <w:tmpl w:val="E4368526"/>
@@ -5657,7 +9203,120 @@
       </w:pPr>
     </w:lvl>
   </w:abstractNum>
-  <w:abstractNum w:abstractNumId="22" w15:restartNumberingAfterBreak="0">
+  <w:abstractNum w:abstractNumId="27" w15:restartNumberingAfterBreak="0">
+    <w:nsid w:val="5E8A2654"/>
+    <w:multiLevelType w:val="hybridMultilevel"/>
+    <w:tmpl w:val="3AFC6324"/>
+    <w:lvl w:ilvl="0" w:tplc="04190001">
+      <w:start w:val="1"/>
+      <w:numFmt w:val="bullet"/>
+      <w:lvlText w:val=""/>
+      <w:lvlJc w:val="left"/>
+      <w:pPr>
+        <w:ind w:left="720" w:hanging="360"/>
+      </w:pPr>
+      <w:rPr>
+        <w:rFonts w:ascii="Symbol" w:hAnsi="Symbol" w:hint="default"/>
+      </w:rPr>
+    </w:lvl>
+    <w:lvl w:ilvl="1" w:tplc="04190003" w:tentative="1">
+      <w:start w:val="1"/>
+      <w:numFmt w:val="bullet"/>
+      <w:lvlText w:val="o"/>
+      <w:lvlJc w:val="left"/>
+      <w:pPr>
+        <w:ind w:left="1440" w:hanging="360"/>
+      </w:pPr>
+      <w:rPr>
+        <w:rFonts w:ascii="Courier New" w:hAnsi="Courier New" w:cs="Courier New" w:hint="default"/>
+      </w:rPr>
+    </w:lvl>
+    <w:lvl w:ilvl="2" w:tplc="04190005" w:tentative="1">
+      <w:start w:val="1"/>
+      <w:numFmt w:val="bullet"/>
+      <w:lvlText w:val=""/>
+      <w:lvlJc w:val="left"/>
+      <w:pPr>
+        <w:ind w:left="2160" w:hanging="360"/>
+      </w:pPr>
+      <w:rPr>
+        <w:rFonts w:ascii="Wingdings" w:hAnsi="Wingdings" w:hint="default"/>
+      </w:rPr>
+    </w:lvl>
+    <w:lvl w:ilvl="3" w:tplc="04190001" w:tentative="1">
+      <w:start w:val="1"/>
+      <w:numFmt w:val="bullet"/>
+      <w:lvlText w:val=""/>
+      <w:lvlJc w:val="left"/>
+      <w:pPr>
+        <w:ind w:left="2880" w:hanging="360"/>
+      </w:pPr>
+      <w:rPr>
+        <w:rFonts w:ascii="Symbol" w:hAnsi="Symbol" w:hint="default"/>
+      </w:rPr>
+    </w:lvl>
+    <w:lvl w:ilvl="4" w:tplc="04190003" w:tentative="1">
+      <w:start w:val="1"/>
+      <w:numFmt w:val="bullet"/>
+      <w:lvlText w:val="o"/>
+      <w:lvlJc w:val="left"/>
+      <w:pPr>
+        <w:ind w:left="3600" w:hanging="360"/>
+      </w:pPr>
+      <w:rPr>
+        <w:rFonts w:ascii="Courier New" w:hAnsi="Courier New" w:cs="Courier New" w:hint="default"/>
+      </w:rPr>
+    </w:lvl>
+    <w:lvl w:ilvl="5" w:tplc="04190005" w:tentative="1">
+      <w:start w:val="1"/>
+      <w:numFmt w:val="bullet"/>
+      <w:lvlText w:val=""/>
+      <w:lvlJc w:val="left"/>
+      <w:pPr>
+        <w:ind w:left="4320" w:hanging="360"/>
+      </w:pPr>
+      <w:rPr>
+        <w:rFonts w:ascii="Wingdings" w:hAnsi="Wingdings" w:hint="default"/>
+      </w:rPr>
+    </w:lvl>
+    <w:lvl w:ilvl="6" w:tplc="04190001" w:tentative="1">
+      <w:start w:val="1"/>
+      <w:numFmt w:val="bullet"/>
+      <w:lvlText w:val=""/>
+      <w:lvlJc w:val="left"/>
+      <w:pPr>
+        <w:ind w:left="5040" w:hanging="360"/>
+      </w:pPr>
+      <w:rPr>
+        <w:rFonts w:ascii="Symbol" w:hAnsi="Symbol" w:hint="default"/>
+      </w:rPr>
+    </w:lvl>
+    <w:lvl w:ilvl="7" w:tplc="04190003" w:tentative="1">
+      <w:start w:val="1"/>
+      <w:numFmt w:val="bullet"/>
+      <w:lvlText w:val="o"/>
+      <w:lvlJc w:val="left"/>
+      <w:pPr>
+        <w:ind w:left="5760" w:hanging="360"/>
+      </w:pPr>
+      <w:rPr>
+        <w:rFonts w:ascii="Courier New" w:hAnsi="Courier New" w:cs="Courier New" w:hint="default"/>
+      </w:rPr>
+    </w:lvl>
+    <w:lvl w:ilvl="8" w:tplc="04190005" w:tentative="1">
+      <w:start w:val="1"/>
+      <w:numFmt w:val="bullet"/>
+      <w:lvlText w:val=""/>
+      <w:lvlJc w:val="left"/>
+      <w:pPr>
+        <w:ind w:left="6480" w:hanging="360"/>
+      </w:pPr>
+      <w:rPr>
+        <w:rFonts w:ascii="Wingdings" w:hAnsi="Wingdings" w:hint="default"/>
+      </w:rPr>
+    </w:lvl>
+  </w:abstractNum>
+  <w:abstractNum w:abstractNumId="28" w15:restartNumberingAfterBreak="0">
     <w:nsid w:val="5F260A37"/>
     <w:multiLevelType w:val="multilevel"/>
     <w:tmpl w:val="B6B03016"/>
@@ -5743,7 +9402,93 @@
       </w:pPr>
     </w:lvl>
   </w:abstractNum>
-  <w:abstractNum w:abstractNumId="23" w15:restartNumberingAfterBreak="0">
+  <w:abstractNum w:abstractNumId="29" w15:restartNumberingAfterBreak="0">
+    <w:nsid w:val="61C104DD"/>
+    <w:multiLevelType w:val="multilevel"/>
+    <w:tmpl w:val="933CF56A"/>
+    <w:lvl w:ilvl="0">
+      <w:start w:val="1"/>
+      <w:numFmt w:val="decimal"/>
+      <w:lvlText w:val="%1."/>
+      <w:lvlJc w:val="left"/>
+      <w:pPr>
+        <w:ind w:left="360" w:hanging="360"/>
+      </w:pPr>
+    </w:lvl>
+    <w:lvl w:ilvl="1">
+      <w:start w:val="1"/>
+      <w:numFmt w:val="lowerLetter"/>
+      <w:lvlText w:val="%2)"/>
+      <w:lvlJc w:val="left"/>
+      <w:pPr>
+        <w:ind w:left="720" w:hanging="360"/>
+      </w:pPr>
+    </w:lvl>
+    <w:lvl w:ilvl="2">
+      <w:start w:val="1"/>
+      <w:numFmt w:val="lowerRoman"/>
+      <w:lvlText w:val="%3)"/>
+      <w:lvlJc w:val="left"/>
+      <w:pPr>
+        <w:ind w:left="1080" w:hanging="360"/>
+      </w:pPr>
+    </w:lvl>
+    <w:lvl w:ilvl="3">
+      <w:start w:val="1"/>
+      <w:numFmt w:val="decimal"/>
+      <w:lvlText w:val="(%4)"/>
+      <w:lvlJc w:val="left"/>
+      <w:pPr>
+        <w:ind w:left="1440" w:hanging="360"/>
+      </w:pPr>
+    </w:lvl>
+    <w:lvl w:ilvl="4">
+      <w:start w:val="1"/>
+      <w:numFmt w:val="lowerLetter"/>
+      <w:lvlText w:val="(%5)"/>
+      <w:lvlJc w:val="left"/>
+      <w:pPr>
+        <w:ind w:left="1800" w:hanging="360"/>
+      </w:pPr>
+    </w:lvl>
+    <w:lvl w:ilvl="5">
+      <w:start w:val="1"/>
+      <w:numFmt w:val="lowerRoman"/>
+      <w:lvlText w:val="(%6)"/>
+      <w:lvlJc w:val="left"/>
+      <w:pPr>
+        <w:ind w:left="2160" w:hanging="360"/>
+      </w:pPr>
+    </w:lvl>
+    <w:lvl w:ilvl="6">
+      <w:start w:val="1"/>
+      <w:numFmt w:val="decimal"/>
+      <w:lvlText w:val="%7."/>
+      <w:lvlJc w:val="left"/>
+      <w:pPr>
+        <w:ind w:left="2520" w:hanging="360"/>
+      </w:pPr>
+    </w:lvl>
+    <w:lvl w:ilvl="7">
+      <w:start w:val="1"/>
+      <w:numFmt w:val="lowerLetter"/>
+      <w:lvlText w:val="%8."/>
+      <w:lvlJc w:val="left"/>
+      <w:pPr>
+        <w:ind w:left="2880" w:hanging="360"/>
+      </w:pPr>
+    </w:lvl>
+    <w:lvl w:ilvl="8">
+      <w:start w:val="1"/>
+      <w:numFmt w:val="lowerRoman"/>
+      <w:lvlText w:val="%9."/>
+      <w:lvlJc w:val="left"/>
+      <w:pPr>
+        <w:ind w:left="3240" w:hanging="360"/>
+      </w:pPr>
+    </w:lvl>
+  </w:abstractNum>
+  <w:abstractNum w:abstractNumId="30" w15:restartNumberingAfterBreak="0">
     <w:nsid w:val="668960AD"/>
     <w:multiLevelType w:val="hybridMultilevel"/>
     <w:tmpl w:val="51187816"/>
@@ -5829,7 +9574,93 @@
       </w:pPr>
     </w:lvl>
   </w:abstractNum>
-  <w:abstractNum w:abstractNumId="24" w15:restartNumberingAfterBreak="0">
+  <w:abstractNum w:abstractNumId="31" w15:restartNumberingAfterBreak="0">
+    <w:nsid w:val="6CE96ED9"/>
+    <w:multiLevelType w:val="multilevel"/>
+    <w:tmpl w:val="0419001D"/>
+    <w:lvl w:ilvl="0">
+      <w:start w:val="1"/>
+      <w:numFmt w:val="decimal"/>
+      <w:lvlText w:val="%1)"/>
+      <w:lvlJc w:val="left"/>
+      <w:pPr>
+        <w:ind w:left="360" w:hanging="360"/>
+      </w:pPr>
+    </w:lvl>
+    <w:lvl w:ilvl="1">
+      <w:start w:val="1"/>
+      <w:numFmt w:val="lowerLetter"/>
+      <w:lvlText w:val="%2)"/>
+      <w:lvlJc w:val="left"/>
+      <w:pPr>
+        <w:ind w:left="720" w:hanging="360"/>
+      </w:pPr>
+    </w:lvl>
+    <w:lvl w:ilvl="2">
+      <w:start w:val="1"/>
+      <w:numFmt w:val="lowerRoman"/>
+      <w:lvlText w:val="%3)"/>
+      <w:lvlJc w:val="left"/>
+      <w:pPr>
+        <w:ind w:left="1080" w:hanging="360"/>
+      </w:pPr>
+    </w:lvl>
+    <w:lvl w:ilvl="3">
+      <w:start w:val="1"/>
+      <w:numFmt w:val="decimal"/>
+      <w:lvlText w:val="(%4)"/>
+      <w:lvlJc w:val="left"/>
+      <w:pPr>
+        <w:ind w:left="1440" w:hanging="360"/>
+      </w:pPr>
+    </w:lvl>
+    <w:lvl w:ilvl="4">
+      <w:start w:val="1"/>
+      <w:numFmt w:val="lowerLetter"/>
+      <w:lvlText w:val="(%5)"/>
+      <w:lvlJc w:val="left"/>
+      <w:pPr>
+        <w:ind w:left="1800" w:hanging="360"/>
+      </w:pPr>
+    </w:lvl>
+    <w:lvl w:ilvl="5">
+      <w:start w:val="1"/>
+      <w:numFmt w:val="lowerRoman"/>
+      <w:lvlText w:val="(%6)"/>
+      <w:lvlJc w:val="left"/>
+      <w:pPr>
+        <w:ind w:left="2160" w:hanging="360"/>
+      </w:pPr>
+    </w:lvl>
+    <w:lvl w:ilvl="6">
+      <w:start w:val="1"/>
+      <w:numFmt w:val="decimal"/>
+      <w:lvlText w:val="%7."/>
+      <w:lvlJc w:val="left"/>
+      <w:pPr>
+        <w:ind w:left="2520" w:hanging="360"/>
+      </w:pPr>
+    </w:lvl>
+    <w:lvl w:ilvl="7">
+      <w:start w:val="1"/>
+      <w:numFmt w:val="lowerLetter"/>
+      <w:lvlText w:val="%8."/>
+      <w:lvlJc w:val="left"/>
+      <w:pPr>
+        <w:ind w:left="2880" w:hanging="360"/>
+      </w:pPr>
+    </w:lvl>
+    <w:lvl w:ilvl="8">
+      <w:start w:val="1"/>
+      <w:numFmt w:val="lowerRoman"/>
+      <w:lvlText w:val="%9."/>
+      <w:lvlJc w:val="left"/>
+      <w:pPr>
+        <w:ind w:left="3240" w:hanging="360"/>
+      </w:pPr>
+    </w:lvl>
+  </w:abstractNum>
+  <w:abstractNum w:abstractNumId="32" w15:restartNumberingAfterBreak="0">
     <w:nsid w:val="6E452CB0"/>
     <w:multiLevelType w:val="hybridMultilevel"/>
     <w:tmpl w:val="16A623E2"/>
@@ -5915,7 +9746,7 @@
       </w:pPr>
     </w:lvl>
   </w:abstractNum>
-  <w:abstractNum w:abstractNumId="25" w15:restartNumberingAfterBreak="0">
+  <w:abstractNum w:abstractNumId="33" w15:restartNumberingAfterBreak="0">
     <w:nsid w:val="6F270915"/>
     <w:multiLevelType w:val="hybridMultilevel"/>
     <w:tmpl w:val="2AB24512"/>
@@ -6001,7 +9832,7 @@
       </w:pPr>
     </w:lvl>
   </w:abstractNum>
-  <w:abstractNum w:abstractNumId="26" w15:restartNumberingAfterBreak="0">
+  <w:abstractNum w:abstractNumId="34" w15:restartNumberingAfterBreak="0">
     <w:nsid w:val="72C23DCE"/>
     <w:multiLevelType w:val="multilevel"/>
     <w:tmpl w:val="0419001F"/>
@@ -6087,7 +9918,7 @@
       </w:pPr>
     </w:lvl>
   </w:abstractNum>
-  <w:abstractNum w:abstractNumId="27" w15:restartNumberingAfterBreak="0">
+  <w:abstractNum w:abstractNumId="35" w15:restartNumberingAfterBreak="0">
     <w:nsid w:val="75A91D0F"/>
     <w:multiLevelType w:val="multilevel"/>
     <w:tmpl w:val="0419001F"/>
@@ -6173,7 +10004,7 @@
       </w:pPr>
     </w:lvl>
   </w:abstractNum>
-  <w:abstractNum w:abstractNumId="28" w15:restartNumberingAfterBreak="0">
+  <w:abstractNum w:abstractNumId="36" w15:restartNumberingAfterBreak="0">
     <w:nsid w:val="7FAB06A5"/>
     <w:multiLevelType w:val="multilevel"/>
     <w:tmpl w:val="0419001F"/>
@@ -6260,103 +10091,103 @@
     </w:lvl>
   </w:abstractNum>
   <w:num w:numId="1">
-    <w:abstractNumId w:val="16"/>
+    <w:abstractNumId w:val="21"/>
   </w:num>
   <w:num w:numId="2">
-    <w:abstractNumId w:val="27"/>
+    <w:abstractNumId w:val="35"/>
   </w:num>
   <w:num w:numId="3">
-    <w:abstractNumId w:val="25"/>
+    <w:abstractNumId w:val="33"/>
   </w:num>
   <w:num w:numId="4">
     <w:abstractNumId w:val="1"/>
   </w:num>
   <w:num w:numId="5">
+    <w:abstractNumId w:val="34"/>
+  </w:num>
+  <w:num w:numId="6">
+    <w:abstractNumId w:val="25"/>
+  </w:num>
+  <w:num w:numId="7">
+    <w:abstractNumId w:val="18"/>
+  </w:num>
+  <w:num w:numId="8">
+    <w:abstractNumId w:val="10"/>
+  </w:num>
+  <w:num w:numId="9">
+    <w:abstractNumId w:val="23"/>
+  </w:num>
+  <w:num w:numId="10">
+    <w:abstractNumId w:val="36"/>
+  </w:num>
+  <w:num w:numId="11">
+    <w:abstractNumId w:val="6"/>
+  </w:num>
+  <w:num w:numId="12">
     <w:abstractNumId w:val="26"/>
   </w:num>
-  <w:num w:numId="6">
-    <w:abstractNumId w:val="20"/>
-  </w:num>
-  <w:num w:numId="7">
-    <w:abstractNumId w:val="14"/>
-  </w:num>
-  <w:num w:numId="8">
-    <w:abstractNumId w:val="7"/>
-  </w:num>
-  <w:num w:numId="9">
-    <w:abstractNumId w:val="18"/>
-  </w:num>
-  <w:num w:numId="10">
-    <w:abstractNumId w:val="28"/>
-  </w:num>
-  <w:num w:numId="11">
-    <w:abstractNumId w:val="4"/>
-  </w:num>
-  <w:num w:numId="12">
-    <w:abstractNumId w:val="21"/>
-  </w:num>
   <w:num w:numId="13">
-    <w:abstractNumId w:val="24"/>
+    <w:abstractNumId w:val="32"/>
   </w:num>
   <w:num w:numId="14">
-    <w:abstractNumId w:val="15"/>
+    <w:abstractNumId w:val="19"/>
   </w:num>
   <w:num w:numId="15">
     <w:abstractNumId w:val="3"/>
   </w:num>
   <w:num w:numId="16">
-    <w:abstractNumId w:val="11"/>
+    <w:abstractNumId w:val="15"/>
   </w:num>
   <w:num w:numId="17">
-    <w:abstractNumId w:val="19"/>
+    <w:abstractNumId w:val="24"/>
   </w:num>
   <w:num w:numId="18">
     <w:abstractNumId w:val="0"/>
   </w:num>
   <w:num w:numId="19">
-    <w:abstractNumId w:val="5"/>
+    <w:abstractNumId w:val="7"/>
   </w:num>
   <w:num w:numId="20">
-    <w:abstractNumId w:val="23"/>
+    <w:abstractNumId w:val="30"/>
   </w:num>
   <w:num w:numId="21">
+    <w:abstractNumId w:val="22"/>
+  </w:num>
+  <w:num w:numId="22">
+    <w:abstractNumId w:val="28"/>
+  </w:num>
+  <w:num w:numId="23">
     <w:abstractNumId w:val="17"/>
   </w:num>
-  <w:num w:numId="22">
-    <w:abstractNumId w:val="22"/>
-  </w:num>
-  <w:num w:numId="23">
-    <w:abstractNumId w:val="13"/>
-  </w:num>
   <w:num w:numId="24">
-    <w:abstractNumId w:val="8"/>
+    <w:abstractNumId w:val="11"/>
   </w:num>
   <w:num w:numId="25">
     <w:abstractNumId w:val="2"/>
   </w:num>
   <w:num w:numId="26">
-    <w:abstractNumId w:val="6"/>
+    <w:abstractNumId w:val="8"/>
   </w:num>
   <w:num w:numId="27">
-    <w:abstractNumId w:val="9"/>
+    <w:abstractNumId w:val="13"/>
   </w:num>
   <w:num w:numId="28">
-    <w:abstractNumId w:val="10"/>
+    <w:abstractNumId w:val="14"/>
   </w:num>
   <w:num w:numId="29">
-    <w:abstractNumId w:val="8"/>
+    <w:abstractNumId w:val="11"/>
     <w:lvlOverride w:ilvl="0">
       <w:startOverride w:val="1"/>
     </w:lvlOverride>
   </w:num>
   <w:num w:numId="30">
-    <w:abstractNumId w:val="12"/>
+    <w:abstractNumId w:val="16"/>
   </w:num>
   <w:num w:numId="31">
-    <w:abstractNumId w:val="12"/>
+    <w:abstractNumId w:val="16"/>
   </w:num>
   <w:num w:numId="32">
-    <w:abstractNumId w:val="12"/>
+    <w:abstractNumId w:val="16"/>
     <w:lvlOverride w:ilvl="0">
       <w:startOverride w:val="1"/>
     </w:lvlOverride>
@@ -6384,6 +10215,30 @@
     <w:lvlOverride w:ilvl="8">
       <w:startOverride w:val="1"/>
     </w:lvlOverride>
+  </w:num>
+  <w:num w:numId="33">
+    <w:abstractNumId w:val="4"/>
+  </w:num>
+  <w:num w:numId="34">
+    <w:abstractNumId w:val="12"/>
+  </w:num>
+  <w:num w:numId="35">
+    <w:abstractNumId w:val="27"/>
+  </w:num>
+  <w:num w:numId="36">
+    <w:abstractNumId w:val="5"/>
+  </w:num>
+  <w:num w:numId="37">
+    <w:abstractNumId w:val="31"/>
+  </w:num>
+  <w:num w:numId="38">
+    <w:abstractNumId w:val="29"/>
+  </w:num>
+  <w:num w:numId="39">
+    <w:abstractNumId w:val="20"/>
+  </w:num>
+  <w:num w:numId="40">
+    <w:abstractNumId w:val="9"/>
   </w:num>
 </w:numbering>
 </file>
@@ -6804,7 +10659,7 @@
       <w:keepNext/>
       <w:keepLines/>
       <w:numPr>
-        <w:numId w:val="31"/>
+        <w:numId w:val="33"/>
       </w:numPr>
       <w:spacing w:before="240" w:after="0"/>
       <w:outlineLvl w:val="0"/>
@@ -6830,7 +10685,7 @@
       <w:keepLines/>
       <w:numPr>
         <w:ilvl w:val="1"/>
-        <w:numId w:val="31"/>
+        <w:numId w:val="33"/>
       </w:numPr>
       <w:spacing w:before="40" w:after="0"/>
       <w:outlineLvl w:val="1"/>
@@ -6856,7 +10711,7 @@
       <w:keepLines/>
       <w:numPr>
         <w:ilvl w:val="2"/>
-        <w:numId w:val="31"/>
+        <w:numId w:val="33"/>
       </w:numPr>
       <w:spacing w:before="40" w:after="0"/>
       <w:outlineLvl w:val="2"/>
@@ -6883,7 +10738,7 @@
       <w:keepLines/>
       <w:numPr>
         <w:ilvl w:val="3"/>
-        <w:numId w:val="31"/>
+        <w:numId w:val="33"/>
       </w:numPr>
       <w:spacing w:before="40" w:after="0"/>
       <w:outlineLvl w:val="3"/>
@@ -6910,7 +10765,7 @@
       <w:keepLines/>
       <w:numPr>
         <w:ilvl w:val="4"/>
-        <w:numId w:val="31"/>
+        <w:numId w:val="33"/>
       </w:numPr>
       <w:spacing w:before="40" w:after="0"/>
       <w:outlineLvl w:val="4"/>
@@ -6935,7 +10790,7 @@
       <w:keepLines/>
       <w:numPr>
         <w:ilvl w:val="5"/>
-        <w:numId w:val="31"/>
+        <w:numId w:val="33"/>
       </w:numPr>
       <w:spacing w:before="40" w:after="0"/>
       <w:outlineLvl w:val="5"/>
@@ -6960,7 +10815,7 @@
       <w:keepLines/>
       <w:numPr>
         <w:ilvl w:val="6"/>
-        <w:numId w:val="31"/>
+        <w:numId w:val="33"/>
       </w:numPr>
       <w:spacing w:before="40" w:after="0"/>
       <w:outlineLvl w:val="6"/>
@@ -6987,7 +10842,7 @@
       <w:keepLines/>
       <w:numPr>
         <w:ilvl w:val="7"/>
-        <w:numId w:val="31"/>
+        <w:numId w:val="33"/>
       </w:numPr>
       <w:spacing w:before="40" w:after="0"/>
       <w:outlineLvl w:val="7"/>
@@ -7014,7 +10869,7 @@
       <w:keepLines/>
       <w:numPr>
         <w:ilvl w:val="8"/>
-        <w:numId w:val="31"/>
+        <w:numId w:val="33"/>
       </w:numPr>
       <w:spacing w:before="40" w:after="0"/>
       <w:outlineLvl w:val="8"/>
@@ -7031,7 +10886,6 @@
   <w:style w:type="character" w:default="1" w:styleId="a0">
     <w:name w:val="Default Paragraph Font"/>
     <w:uiPriority w:val="1"/>
-    <w:semiHidden/>
     <w:unhideWhenUsed/>
   </w:style>
   <w:style w:type="table" w:default="1" w:styleId="a1">
@@ -7538,6 +11392,106 @@
       <w:szCs w:val="24"/>
     </w:rPr>
   </w:style>
+  <w:style w:type="character" w:styleId="af5">
+    <w:name w:val="annotation reference"/>
+    <w:basedOn w:val="a0"/>
+    <w:uiPriority w:val="99"/>
+    <w:semiHidden/>
+    <w:unhideWhenUsed/>
+    <w:rsid w:val="00403EFD"/>
+    <w:rPr>
+      <w:sz w:val="16"/>
+      <w:szCs w:val="16"/>
+    </w:rPr>
+  </w:style>
+  <w:style w:type="paragraph" w:styleId="af6">
+    <w:name w:val="annotation text"/>
+    <w:basedOn w:val="a"/>
+    <w:link w:val="af7"/>
+    <w:uiPriority w:val="99"/>
+    <w:semiHidden/>
+    <w:unhideWhenUsed/>
+    <w:rsid w:val="00403EFD"/>
+    <w:pPr>
+      <w:spacing w:line="240" w:lineRule="auto"/>
+    </w:pPr>
+    <w:rPr>
+      <w:sz w:val="20"/>
+      <w:szCs w:val="20"/>
+    </w:rPr>
+  </w:style>
+  <w:style w:type="character" w:customStyle="1" w:styleId="af7">
+    <w:name w:val="Текст примечания Знак"/>
+    <w:basedOn w:val="a0"/>
+    <w:link w:val="af6"/>
+    <w:uiPriority w:val="99"/>
+    <w:semiHidden/>
+    <w:rsid w:val="00403EFD"/>
+    <w:rPr>
+      <w:rFonts w:ascii="Inconsolata LGC" w:hAnsi="Inconsolata LGC"/>
+      <w:sz w:val="20"/>
+      <w:szCs w:val="20"/>
+    </w:rPr>
+  </w:style>
+  <w:style w:type="paragraph" w:styleId="af8">
+    <w:name w:val="annotation subject"/>
+    <w:basedOn w:val="af6"/>
+    <w:next w:val="af6"/>
+    <w:link w:val="af9"/>
+    <w:uiPriority w:val="99"/>
+    <w:semiHidden/>
+    <w:unhideWhenUsed/>
+    <w:rsid w:val="00403EFD"/>
+    <w:rPr>
+      <w:b/>
+      <w:bCs/>
+    </w:rPr>
+  </w:style>
+  <w:style w:type="character" w:customStyle="1" w:styleId="af9">
+    <w:name w:val="Тема примечания Знак"/>
+    <w:basedOn w:val="af7"/>
+    <w:link w:val="af8"/>
+    <w:uiPriority w:val="99"/>
+    <w:semiHidden/>
+    <w:rsid w:val="00403EFD"/>
+    <w:rPr>
+      <w:rFonts w:ascii="Inconsolata LGC" w:hAnsi="Inconsolata LGC"/>
+      <w:b/>
+      <w:bCs/>
+      <w:sz w:val="20"/>
+      <w:szCs w:val="20"/>
+    </w:rPr>
+  </w:style>
+  <w:style w:type="paragraph" w:styleId="afa">
+    <w:name w:val="Balloon Text"/>
+    <w:basedOn w:val="a"/>
+    <w:link w:val="afb"/>
+    <w:uiPriority w:val="99"/>
+    <w:semiHidden/>
+    <w:unhideWhenUsed/>
+    <w:rsid w:val="00403EFD"/>
+    <w:pPr>
+      <w:spacing w:after="0" w:line="240" w:lineRule="auto"/>
+    </w:pPr>
+    <w:rPr>
+      <w:rFonts w:ascii="Segoe UI" w:hAnsi="Segoe UI" w:cs="Segoe UI"/>
+      <w:sz w:val="18"/>
+      <w:szCs w:val="18"/>
+    </w:rPr>
+  </w:style>
+  <w:style w:type="character" w:customStyle="1" w:styleId="afb">
+    <w:name w:val="Текст выноски Знак"/>
+    <w:basedOn w:val="a0"/>
+    <w:link w:val="afa"/>
+    <w:uiPriority w:val="99"/>
+    <w:semiHidden/>
+    <w:rsid w:val="00403EFD"/>
+    <w:rPr>
+      <w:rFonts w:ascii="Segoe UI" w:hAnsi="Segoe UI" w:cs="Segoe UI"/>
+      <w:sz w:val="18"/>
+      <w:szCs w:val="18"/>
+    </w:rPr>
+  </w:style>
 </w:styles>
 </file>
 
@@ -7838,7 +11792,7 @@
 
 <file path=word/webextensions/taskpanes.xml><?xml version="1.0" encoding="utf-8"?>
 <wetp:taskpanes xmlns:wetp="http://schemas.microsoft.com/office/webextensions/taskpanes/2010/11">
-  <wetp:taskpane dockstate="right" visibility="0" width="350" row="0">
+  <wetp:taskpane dockstate="right" visibility="0" width="350" row="2">
     <wetp:webextensionref xmlns:r="http://schemas.openxmlformats.org/officeDocument/2006/relationships" r:id="rId1"/>
   </wetp:taskpane>
 </wetp:taskpanes>
@@ -7864,7 +11818,7 @@
     <b:Title>Язык программирования D</b:Title>
     <b:InternetSiteTitle>ВикиУчебник</b:InternetSiteTitle>
     <b:URL>https://ru.wikibooks.org/wiki/Язык_программирования_D</b:URL>
-    <b:RefOrder>1</b:RefOrder>
+    <b:RefOrder>2</b:RefOrder>
   </b:Source>
   <b:Source>
     <b:Tag>Dяз</b:Tag>
@@ -7873,13 +11827,13 @@
     <b:Title>D (язык программирования)</b:Title>
     <b:InternetSiteTitle>Википедия</b:InternetSiteTitle>
     <b:URL>https://ru.wikipedia.org/wiki/D_(язык_программирования)</b:URL>
-    <b:RefOrder>2</b:RefOrder>
+    <b:RefOrder>1</b:RefOrder>
   </b:Source>
 </b:Sources>
 </file>
 
 <file path=customXml/itemProps1.xml><?xml version="1.0" encoding="utf-8"?>
-<ds:datastoreItem xmlns:ds="http://schemas.openxmlformats.org/officeDocument/2006/customXml" ds:itemID="{4AC3E371-9DBE-4A90-901A-50BA3FF41745}">
+<ds:datastoreItem xmlns:ds="http://schemas.openxmlformats.org/officeDocument/2006/customXml" ds:itemID="{C55A0E67-1801-427F-ACF0-F68BF6FA57EB}">
   <ds:schemaRefs>
     <ds:schemaRef ds:uri="http://schemas.openxmlformats.org/officeDocument/2006/bibliography"/>
   </ds:schemaRefs>
